--- a/ANTH6413_syllabus.docx
+++ b/ANTH6413_syllabus.docx
@@ -8,16 +8,16 @@
         <w:rPr>
           <w:rFonts w:ascii="Arial" w:eastAsia="Arial Unicode MS" w:hAnsi="Arial" w:cs="Arial"/>
           <w:b/>
-          <w:sz w:val="28"/>
-          <w:szCs w:val="28"/>
-        </w:rPr>
-      </w:pPr>
-      <w:r>
-        <w:rPr>
-          <w:rFonts w:ascii="Arial" w:eastAsia="Arial Unicode MS" w:hAnsi="Arial" w:cs="Arial"/>
-          <w:b/>
-          <w:sz w:val="28"/>
-          <w:szCs w:val="28"/>
+          <w:sz w:val="22"/>
+          <w:szCs w:val="22"/>
+        </w:rPr>
+      </w:pPr>
+      <w:r>
+        <w:rPr>
+          <w:rFonts w:ascii="Arial" w:eastAsia="Arial Unicode MS" w:hAnsi="Arial" w:cs="Arial"/>
+          <w:b/>
+          <w:sz w:val="22"/>
+          <w:szCs w:val="22"/>
         </w:rPr>
         <w:t>ANTH 6413</w:t>
       </w:r>
@@ -28,16 +28,16 @@
         <w:rPr>
           <w:rFonts w:ascii="Arial" w:eastAsia="Arial Unicode MS" w:hAnsi="Arial" w:cs="Arial"/>
           <w:b/>
-          <w:sz w:val="28"/>
-          <w:szCs w:val="28"/>
-        </w:rPr>
-      </w:pPr>
-      <w:r>
-        <w:rPr>
-          <w:rFonts w:ascii="Arial" w:eastAsia="Arial Unicode MS" w:hAnsi="Arial" w:cs="Arial"/>
-          <w:b/>
-          <w:sz w:val="28"/>
-          <w:szCs w:val="28"/>
+          <w:sz w:val="22"/>
+          <w:szCs w:val="22"/>
+        </w:rPr>
+      </w:pPr>
+      <w:r>
+        <w:rPr>
+          <w:rFonts w:ascii="Arial" w:eastAsia="Arial Unicode MS" w:hAnsi="Arial" w:cs="Arial"/>
+          <w:b/>
+          <w:sz w:val="22"/>
+          <w:szCs w:val="22"/>
         </w:rPr>
         <w:t>ANALYTICAL METHODS IN HUMAN EVOLUTIONARY STUDIES</w:t>
       </w:r>
@@ -48,8 +48,8 @@
         <w:rPr>
           <w:rFonts w:ascii="Arial" w:eastAsia="Arial Unicode MS" w:hAnsi="Arial" w:cs="Arial"/>
           <w:b/>
-          <w:sz w:val="28"/>
-          <w:szCs w:val="28"/>
+          <w:sz w:val="22"/>
+          <w:szCs w:val="22"/>
         </w:rPr>
       </w:pPr>
     </w:p>
@@ -80,23 +80,31 @@
             <w:pPr>
               <w:rPr>
                 <w:rFonts w:ascii="Arial" w:eastAsia="Arial Unicode MS" w:hAnsi="Arial" w:cs="Arial"/>
+                <w:sz w:val="22"/>
+                <w:szCs w:val="22"/>
               </w:rPr>
             </w:pPr>
             <w:r>
               <w:rPr>
                 <w:rFonts w:ascii="Arial" w:eastAsia="Arial Unicode MS" w:hAnsi="Arial" w:cs="Arial"/>
+                <w:sz w:val="22"/>
+                <w:szCs w:val="22"/>
               </w:rPr>
               <w:t xml:space="preserve">Instructor: </w:t>
             </w:r>
             <w:r>
               <w:rPr>
                 <w:rFonts w:ascii="Arial" w:eastAsia="Arial Unicode MS" w:hAnsi="Arial" w:cs="Arial"/>
+                <w:sz w:val="22"/>
+                <w:szCs w:val="22"/>
               </w:rPr>
               <w:t xml:space="preserve">W. </w:t>
             </w:r>
             <w:r>
               <w:rPr>
                 <w:rFonts w:ascii="Arial" w:eastAsia="Arial Unicode MS" w:hAnsi="Arial" w:cs="Arial"/>
+                <w:sz w:val="22"/>
+                <w:szCs w:val="22"/>
               </w:rPr>
               <w:t>Andrew Barr</w:t>
             </w:r>
@@ -105,11 +113,15 @@
             <w:pPr>
               <w:rPr>
                 <w:rFonts w:ascii="Arial" w:eastAsia="Arial Unicode MS" w:hAnsi="Arial" w:cs="Arial"/>
+                <w:sz w:val="22"/>
+                <w:szCs w:val="22"/>
               </w:rPr>
             </w:pPr>
             <w:r>
               <w:rPr>
                 <w:rFonts w:ascii="Arial" w:eastAsia="Arial Unicode MS" w:hAnsi="Arial" w:cs="Arial"/>
+                <w:sz w:val="22"/>
+                <w:szCs w:val="22"/>
               </w:rPr>
               <w:t xml:space="preserve">Email: </w:t>
             </w:r>
@@ -118,6 +130,8 @@
                 <w:rPr>
                   <w:rStyle w:val="Hyperlink"/>
                   <w:rFonts w:ascii="Arial" w:eastAsia="Arial Unicode MS" w:hAnsi="Arial" w:cs="Arial"/>
+                  <w:sz w:val="22"/>
+                  <w:szCs w:val="22"/>
                 </w:rPr>
                 <w:t>wabarr@gmail.com</w:t>
               </w:r>
@@ -127,98 +141,90 @@
             <w:pPr>
               <w:rPr>
                 <w:rFonts w:ascii="Arial" w:eastAsia="Arial Unicode MS" w:hAnsi="Arial" w:cs="Arial"/>
+                <w:sz w:val="22"/>
+                <w:szCs w:val="22"/>
               </w:rPr>
             </w:pPr>
             <w:r>
               <w:rPr>
                 <w:rFonts w:ascii="Arial" w:eastAsia="Arial Unicode MS" w:hAnsi="Arial" w:cs="Arial"/>
+                <w:sz w:val="22"/>
+                <w:szCs w:val="22"/>
               </w:rPr>
               <w:t>Office:</w:t>
             </w:r>
             <w:r>
               <w:rPr>
                 <w:rFonts w:ascii="Arial" w:eastAsia="Arial Unicode MS" w:hAnsi="Arial" w:cs="Arial"/>
+                <w:sz w:val="22"/>
+                <w:szCs w:val="22"/>
               </w:rPr>
               <w:t xml:space="preserve"> </w:t>
             </w:r>
             <w:r>
               <w:rPr>
                 <w:rFonts w:ascii="Arial" w:eastAsia="Arial Unicode MS" w:hAnsi="Arial" w:cs="Arial"/>
+                <w:sz w:val="22"/>
+                <w:szCs w:val="22"/>
               </w:rPr>
               <w:t>SEH</w:t>
             </w:r>
             <w:r>
               <w:rPr>
                 <w:rFonts w:ascii="Arial" w:eastAsia="Arial Unicode MS" w:hAnsi="Arial" w:cs="Arial"/>
+                <w:sz w:val="22"/>
+                <w:szCs w:val="22"/>
               </w:rPr>
               <w:t xml:space="preserve"> </w:t>
             </w:r>
             <w:r>
               <w:rPr>
                 <w:rFonts w:ascii="Arial" w:eastAsia="Arial Unicode MS" w:hAnsi="Arial" w:cs="Arial"/>
-              </w:rPr>
-              <w:t xml:space="preserve">Building, </w:t>
-            </w:r>
-            <w:r>
-              <w:rPr>
-                <w:rFonts w:ascii="Arial" w:eastAsia="Arial Unicode MS" w:hAnsi="Arial" w:cs="Arial"/>
-              </w:rPr>
-              <w:t>Suite 6000</w:t>
+                <w:sz w:val="22"/>
+                <w:szCs w:val="22"/>
+              </w:rPr>
+              <w:t>6685</w:t>
             </w:r>
           </w:p>
           <w:p>
             <w:pPr>
               <w:rPr>
                 <w:rFonts w:ascii="Arial" w:eastAsia="Arial Unicode MS" w:hAnsi="Arial" w:cs="Arial"/>
+                <w:sz w:val="22"/>
+                <w:szCs w:val="22"/>
               </w:rPr>
             </w:pPr>
             <w:r>
               <w:rPr>
                 <w:rFonts w:ascii="Arial" w:eastAsia="Arial Unicode MS" w:hAnsi="Arial" w:cs="Arial"/>
+                <w:sz w:val="22"/>
+                <w:szCs w:val="22"/>
               </w:rPr>
               <w:t>Office Hours:</w:t>
             </w:r>
             <w:r>
               <w:rPr>
                 <w:rFonts w:ascii="Arial" w:eastAsia="Arial Unicode MS" w:hAnsi="Arial" w:cs="Arial"/>
-              </w:rPr>
-              <w:t xml:space="preserve"> Monday </w:t>
+                <w:sz w:val="22"/>
+                <w:szCs w:val="22"/>
+              </w:rPr>
+              <w:t xml:space="preserve"> </w:t>
             </w:r>
             <w:r>
               <w:rPr>
                 <w:rFonts w:ascii="Arial" w:eastAsia="Arial Unicode MS" w:hAnsi="Arial" w:cs="Arial"/>
-              </w:rPr>
-              <w:t>2</w:t>
-            </w:r>
-            <w:r>
-              <w:rPr>
-                <w:rFonts w:ascii="Arial" w:eastAsia="Arial Unicode MS" w:hAnsi="Arial" w:cs="Arial"/>
-              </w:rPr>
-              <w:t xml:space="preserve"> –</w:t>
-            </w:r>
-            <w:r>
-              <w:rPr>
-                <w:rFonts w:ascii="Arial" w:eastAsia="Arial Unicode MS" w:hAnsi="Arial" w:cs="Arial"/>
-              </w:rPr>
-              <w:t xml:space="preserve"> 3:30 </w:t>
-            </w:r>
-            <w:r>
-              <w:rPr>
-                <w:rFonts w:ascii="Arial" w:eastAsia="Arial Unicode MS" w:hAnsi="Arial" w:cs="Arial"/>
-              </w:rPr>
-              <w:t>PM</w:t>
-            </w:r>
-            <w:r>
-              <w:rPr>
-                <w:rFonts w:ascii="Arial" w:eastAsia="Arial Unicode MS" w:hAnsi="Arial" w:cs="Arial"/>
-              </w:rPr>
-              <w:t xml:space="preserve"> or by appt</w:t>
+                <w:sz w:val="22"/>
+                <w:szCs w:val="22"/>
+              </w:rPr>
+              <w:t>Tues, 12PM – 2PM or by appt.</w:t>
             </w:r>
           </w:p>
           <w:p>
             <w:pPr>
               <w:rPr>
                 <w:rFonts w:ascii="Arial" w:eastAsia="Arial Unicode MS" w:hAnsi="Arial" w:cs="Arial"/>
+                <w:sz w:val="22"/>
+                <w:szCs w:val="22"/>
               </w:rPr>
             </w:pPr>
           </w:p>
@@ -232,13 +238,17 @@
               <w:jc w:val="right"/>
               <w:rPr>
                 <w:rFonts w:ascii="Arial" w:eastAsia="Arial Unicode MS" w:hAnsi="Arial" w:cs="Arial"/>
+                <w:sz w:val="22"/>
+                <w:szCs w:val="22"/>
               </w:rPr>
             </w:pPr>
             <w:r>
               <w:rPr>
                 <w:rFonts w:ascii="Arial" w:eastAsia="Arial Unicode MS" w:hAnsi="Arial" w:cs="Arial"/>
-              </w:rPr>
-              <w:t>Spring 2014</w:t>
+                <w:sz w:val="22"/>
+                <w:szCs w:val="22"/>
+              </w:rPr>
+              <w:t>FALL 2016</w:t>
             </w:r>
           </w:p>
           <w:p>
@@ -246,41 +256,55 @@
               <w:jc w:val="right"/>
               <w:rPr>
                 <w:rFonts w:ascii="Arial" w:eastAsia="Arial Unicode MS" w:hAnsi="Arial" w:cs="Arial"/>
+                <w:sz w:val="22"/>
+                <w:szCs w:val="22"/>
               </w:rPr>
             </w:pPr>
             <w:r>
               <w:rPr>
                 <w:rFonts w:ascii="Arial" w:eastAsia="Arial Unicode MS" w:hAnsi="Arial" w:cs="Arial"/>
+                <w:sz w:val="22"/>
+                <w:szCs w:val="22"/>
               </w:rPr>
               <w:t xml:space="preserve">Class Time: Monday </w:t>
             </w:r>
             <w:r>
               <w:rPr>
                 <w:rFonts w:ascii="Arial" w:eastAsia="Arial Unicode MS" w:hAnsi="Arial" w:cs="Arial"/>
+                <w:sz w:val="22"/>
+                <w:szCs w:val="22"/>
               </w:rPr>
               <w:t>11</w:t>
             </w:r>
             <w:r>
               <w:rPr>
                 <w:rFonts w:ascii="Arial" w:eastAsia="Arial Unicode MS" w:hAnsi="Arial" w:cs="Arial"/>
+                <w:sz w:val="22"/>
+                <w:szCs w:val="22"/>
               </w:rPr>
               <w:t>AM</w:t>
             </w:r>
             <w:r>
               <w:rPr>
                 <w:rFonts w:ascii="Arial" w:eastAsia="Arial Unicode MS" w:hAnsi="Arial" w:cs="Arial"/>
+                <w:sz w:val="22"/>
+                <w:szCs w:val="22"/>
               </w:rPr>
               <w:t xml:space="preserve"> – </w:t>
             </w:r>
             <w:r>
               <w:rPr>
                 <w:rFonts w:ascii="Arial" w:eastAsia="Arial Unicode MS" w:hAnsi="Arial" w:cs="Arial"/>
+                <w:sz w:val="22"/>
+                <w:szCs w:val="22"/>
               </w:rPr>
               <w:t>1:30</w:t>
             </w:r>
             <w:r>
               <w:rPr>
                 <w:rFonts w:ascii="Arial" w:eastAsia="Arial Unicode MS" w:hAnsi="Arial" w:cs="Arial"/>
+                <w:sz w:val="22"/>
+                <w:szCs w:val="22"/>
               </w:rPr>
               <w:t>PM</w:t>
             </w:r>
@@ -290,13 +314,25 @@
               <w:jc w:val="right"/>
               <w:rPr>
                 <w:rFonts w:ascii="Arial" w:eastAsia="Arial Unicode MS" w:hAnsi="Arial" w:cs="Arial"/>
+                <w:sz w:val="22"/>
+                <w:szCs w:val="22"/>
               </w:rPr>
             </w:pPr>
             <w:r>
               <w:rPr>
                 <w:rFonts w:ascii="Arial" w:eastAsia="Arial Unicode MS" w:hAnsi="Arial" w:cs="Arial"/>
-              </w:rPr>
-              <w:t>Location: HAH Seminar Room, 201</w:t>
+                <w:sz w:val="22"/>
+                <w:szCs w:val="22"/>
+              </w:rPr>
+              <w:t xml:space="preserve">Location: </w:t>
+            </w:r>
+            <w:r>
+              <w:rPr>
+                <w:rFonts w:ascii="Arial" w:eastAsia="Arial Unicode MS" w:hAnsi="Arial" w:cs="Arial"/>
+                <w:sz w:val="22"/>
+                <w:szCs w:val="22"/>
+              </w:rPr>
+              <w:t>SEH 6845</w:t>
             </w:r>
           </w:p>
           <w:p>
@@ -304,11 +340,15 @@
               <w:jc w:val="right"/>
               <w:rPr>
                 <w:rFonts w:ascii="Arial" w:eastAsia="Arial Unicode MS" w:hAnsi="Arial" w:cs="Arial"/>
+                <w:sz w:val="22"/>
+                <w:szCs w:val="22"/>
               </w:rPr>
             </w:pPr>
             <w:r>
               <w:rPr>
                 <w:rFonts w:ascii="Arial" w:eastAsia="Arial Unicode MS" w:hAnsi="Arial" w:cs="Arial"/>
+                <w:sz w:val="22"/>
+                <w:szCs w:val="22"/>
               </w:rPr>
               <w:t>Website: hompal-stats.wabarr.com</w:t>
             </w:r>
@@ -320,6 +360,8 @@
       <w:pPr>
         <w:rPr>
           <w:rFonts w:ascii="Arial" w:eastAsia="Arial Unicode MS" w:hAnsi="Arial" w:cs="Arial"/>
+          <w:sz w:val="22"/>
+          <w:szCs w:val="22"/>
         </w:rPr>
       </w:pPr>
     </w:p>
@@ -329,12 +371,16 @@
         <w:rPr>
           <w:rFonts w:ascii="Arial" w:eastAsia="Arial Unicode MS" w:hAnsi="Arial" w:cs="Arial"/>
           <w:b/>
-        </w:rPr>
-      </w:pPr>
-      <w:r>
-        <w:rPr>
-          <w:rFonts w:ascii="Arial" w:eastAsia="Arial Unicode MS" w:hAnsi="Arial" w:cs="Arial"/>
-          <w:b/>
+          <w:sz w:val="22"/>
+          <w:szCs w:val="22"/>
+        </w:rPr>
+      </w:pPr>
+      <w:r>
+        <w:rPr>
+          <w:rFonts w:ascii="Arial" w:eastAsia="Arial Unicode MS" w:hAnsi="Arial" w:cs="Arial"/>
+          <w:b/>
+          <w:sz w:val="22"/>
+          <w:szCs w:val="22"/>
         </w:rPr>
         <w:t>COURSE DESCRIPTION</w:t>
       </w:r>
@@ -345,78 +391,112 @@
         <w:rPr>
           <w:rFonts w:ascii="Arial" w:eastAsia="Arial Unicode MS" w:hAnsi="Arial" w:cs="Arial"/>
           <w:b/>
-        </w:rPr>
-      </w:pPr>
-    </w:p>
-    <w:p>
-      <w:pPr>
-        <w:rPr>
-          <w:rFonts w:ascii="Arial" w:eastAsia="Arial Unicode MS" w:hAnsi="Arial" w:cs="Arial"/>
-        </w:rPr>
-      </w:pPr>
-      <w:r>
-        <w:rPr>
-          <w:rFonts w:ascii="Arial" w:eastAsia="Arial Unicode MS" w:hAnsi="Arial" w:cs="Arial"/>
-        </w:rPr>
-        <w:t>This course is</w:t>
-      </w:r>
-      <w:r>
-        <w:rPr>
-          <w:rFonts w:ascii="Arial" w:eastAsia="Arial Unicode MS" w:hAnsi="Arial" w:cs="Arial"/>
+          <w:sz w:val="22"/>
+          <w:szCs w:val="22"/>
+        </w:rPr>
+      </w:pPr>
+    </w:p>
+    <w:p>
+      <w:pPr>
+        <w:rPr>
+          <w:rFonts w:ascii="Arial" w:eastAsia="Arial Unicode MS" w:hAnsi="Arial" w:cs="Arial"/>
+          <w:sz w:val="22"/>
+          <w:szCs w:val="22"/>
+        </w:rPr>
+      </w:pPr>
+      <w:r>
+        <w:rPr>
+          <w:rFonts w:ascii="Arial" w:eastAsia="Arial Unicode MS" w:hAnsi="Arial" w:cs="Arial"/>
+          <w:sz w:val="22"/>
+          <w:szCs w:val="22"/>
+        </w:rPr>
+        <w:t xml:space="preserve">This course </w:t>
+      </w:r>
+      <w:r>
+        <w:rPr>
+          <w:rFonts w:ascii="Arial" w:eastAsia="Arial Unicode MS" w:hAnsi="Arial" w:cs="Arial"/>
+          <w:sz w:val="22"/>
+          <w:szCs w:val="22"/>
+        </w:rPr>
+        <w:t>provides a</w:t>
+      </w:r>
+      <w:r>
+        <w:rPr>
+          <w:rFonts w:ascii="Arial" w:eastAsia="Arial Unicode MS" w:hAnsi="Arial" w:cs="Arial"/>
+          <w:sz w:val="22"/>
+          <w:szCs w:val="22"/>
         </w:rPr>
         <w:t xml:space="preserve"> survey of </w:t>
       </w:r>
       <w:r>
         <w:rPr>
           <w:rFonts w:ascii="Arial" w:eastAsia="Arial Unicode MS" w:hAnsi="Arial" w:cs="Arial"/>
+          <w:sz w:val="22"/>
+          <w:szCs w:val="22"/>
         </w:rPr>
         <w:t>analytical methods</w:t>
       </w:r>
       <w:r>
         <w:rPr>
           <w:rFonts w:ascii="Arial" w:eastAsia="Arial Unicode MS" w:hAnsi="Arial" w:cs="Arial"/>
+          <w:sz w:val="22"/>
+          <w:szCs w:val="22"/>
         </w:rPr>
         <w:t xml:space="preserve"> in human evolutionary studie</w:t>
       </w:r>
       <w:r>
         <w:rPr>
           <w:rFonts w:ascii="Arial" w:eastAsia="Arial Unicode MS" w:hAnsi="Arial" w:cs="Arial"/>
+          <w:sz w:val="22"/>
+          <w:szCs w:val="22"/>
         </w:rPr>
         <w:t xml:space="preserve">s, with an emphasis on </w:t>
       </w:r>
       <w:r>
         <w:rPr>
           <w:rFonts w:ascii="Arial" w:eastAsia="Arial Unicode MS" w:hAnsi="Arial" w:cs="Arial"/>
-        </w:rPr>
-        <w:t>critical evaluation and practical implementatio</w:t>
-      </w:r>
-      <w:r>
-        <w:rPr>
-          <w:rFonts w:ascii="Arial" w:eastAsia="Arial Unicode MS" w:hAnsi="Arial" w:cs="Arial"/>
+          <w:sz w:val="22"/>
+          <w:szCs w:val="22"/>
+        </w:rPr>
+        <w:t>practical implementatio</w:t>
+      </w:r>
+      <w:r>
+        <w:rPr>
+          <w:rFonts w:ascii="Arial" w:eastAsia="Arial Unicode MS" w:hAnsi="Arial" w:cs="Arial"/>
+          <w:sz w:val="22"/>
+          <w:szCs w:val="22"/>
         </w:rPr>
         <w:t>n</w:t>
       </w:r>
       <w:r>
         <w:rPr>
           <w:rFonts w:ascii="Arial" w:eastAsia="Arial Unicode MS" w:hAnsi="Arial" w:cs="Arial"/>
+          <w:sz w:val="22"/>
+          <w:szCs w:val="22"/>
         </w:rPr>
         <w:t xml:space="preserve">. </w:t>
       </w:r>
       <w:r>
         <w:rPr>
           <w:rFonts w:ascii="Arial" w:eastAsia="Arial Unicode MS" w:hAnsi="Arial" w:cs="Arial"/>
+          <w:sz w:val="22"/>
+          <w:szCs w:val="22"/>
         </w:rPr>
         <w:t xml:space="preserve">Topics to be covered include descriptive statistics, </w:t>
       </w:r>
       <w:r>
         <w:rPr>
           <w:rFonts w:ascii="Arial" w:eastAsia="Arial Unicode MS" w:hAnsi="Arial" w:cs="Arial"/>
+          <w:sz w:val="22"/>
+          <w:szCs w:val="22"/>
         </w:rPr>
         <w:t xml:space="preserve">regression and related techniques, ANOVA and related techniques, analysis of categorical data, multivariate statistics, </w:t>
       </w:r>
       <w:r>
         <w:rPr>
           <w:rFonts w:ascii="Arial" w:eastAsia="Arial Unicode MS" w:hAnsi="Arial" w:cs="Arial"/>
+          <w:sz w:val="22"/>
+          <w:szCs w:val="22"/>
         </w:rPr>
         <w:t>phylogenetic comparative methods, and randomization approaches.</w:t>
       </w:r>
@@ -427,6 +507,8 @@
         <w:rPr>
           <w:rFonts w:ascii="Arial" w:eastAsia="Arial Unicode MS" w:hAnsi="Arial" w:cs="Arial"/>
           <w:b/>
+          <w:sz w:val="22"/>
+          <w:szCs w:val="22"/>
         </w:rPr>
       </w:pPr>
     </w:p>
@@ -436,12 +518,16 @@
         <w:rPr>
           <w:rFonts w:ascii="Arial" w:eastAsia="Arial Unicode MS" w:hAnsi="Arial" w:cs="Arial"/>
           <w:b/>
-        </w:rPr>
-      </w:pPr>
-      <w:r>
-        <w:rPr>
-          <w:rFonts w:ascii="Arial" w:eastAsia="Arial Unicode MS" w:hAnsi="Arial" w:cs="Arial"/>
-          <w:b/>
+          <w:sz w:val="22"/>
+          <w:szCs w:val="22"/>
+        </w:rPr>
+      </w:pPr>
+      <w:r>
+        <w:rPr>
+          <w:rFonts w:ascii="Arial" w:eastAsia="Arial Unicode MS" w:hAnsi="Arial" w:cs="Arial"/>
+          <w:b/>
+          <w:sz w:val="22"/>
+          <w:szCs w:val="22"/>
         </w:rPr>
         <w:t>LEARNING OBJECTIVES</w:t>
       </w:r>
@@ -452,18 +538,24 @@
         <w:rPr>
           <w:rFonts w:ascii="Arial" w:eastAsia="Arial Unicode MS" w:hAnsi="Arial" w:cs="Arial"/>
           <w:b/>
-        </w:rPr>
-      </w:pPr>
-    </w:p>
-    <w:p>
-      <w:pPr>
-        <w:rPr>
-          <w:rFonts w:ascii="Arial" w:eastAsia="Arial Unicode MS" w:hAnsi="Arial" w:cs="Arial"/>
-        </w:rPr>
-      </w:pPr>
-      <w:r>
-        <w:rPr>
-          <w:rFonts w:ascii="Arial" w:eastAsia="Arial Unicode MS" w:hAnsi="Arial" w:cs="Arial"/>
+          <w:sz w:val="22"/>
+          <w:szCs w:val="22"/>
+        </w:rPr>
+      </w:pPr>
+    </w:p>
+    <w:p>
+      <w:pPr>
+        <w:rPr>
+          <w:rFonts w:ascii="Arial" w:eastAsia="Arial Unicode MS" w:hAnsi="Arial" w:cs="Arial"/>
+          <w:sz w:val="22"/>
+          <w:szCs w:val="22"/>
+        </w:rPr>
+      </w:pPr>
+      <w:r>
+        <w:rPr>
+          <w:rFonts w:ascii="Arial" w:eastAsia="Arial Unicode MS" w:hAnsi="Arial" w:cs="Arial"/>
+          <w:sz w:val="22"/>
+          <w:szCs w:val="22"/>
         </w:rPr>
         <w:t>This course is meant to provide a practical introduction to statistical methods in human evolutionary studies.  After completing this course, you should be able to:</w:t>
       </w:r>
@@ -474,6 +566,8 @@
         <w:ind w:left="1440"/>
         <w:rPr>
           <w:rFonts w:ascii="Arial" w:eastAsia="Arial Unicode MS" w:hAnsi="Arial" w:cs="Arial"/>
+          <w:sz w:val="22"/>
+          <w:szCs w:val="22"/>
         </w:rPr>
       </w:pPr>
     </w:p>
@@ -486,29 +580,39 @@
         </w:numPr>
         <w:rPr>
           <w:rFonts w:ascii="Arial" w:eastAsia="Arial Unicode MS" w:hAnsi="Arial" w:cs="Arial"/>
-        </w:rPr>
-      </w:pPr>
-      <w:r>
-        <w:rPr>
-          <w:rFonts w:ascii="Arial" w:eastAsia="Arial Unicode MS" w:hAnsi="Arial" w:cs="Arial"/>
+          <w:sz w:val="22"/>
+          <w:szCs w:val="22"/>
+        </w:rPr>
+      </w:pPr>
+      <w:r>
+        <w:rPr>
+          <w:rFonts w:ascii="Arial" w:eastAsia="Arial Unicode MS" w:hAnsi="Arial" w:cs="Arial"/>
+          <w:sz w:val="22"/>
+          <w:szCs w:val="22"/>
         </w:rPr>
         <w:t xml:space="preserve">Understand enough statistical theory to critically evaluate </w:t>
       </w:r>
       <w:r>
         <w:rPr>
           <w:rFonts w:ascii="Arial" w:eastAsia="Arial Unicode MS" w:hAnsi="Arial" w:cs="Arial"/>
+          <w:sz w:val="22"/>
+          <w:szCs w:val="22"/>
         </w:rPr>
         <w:t xml:space="preserve">the use of </w:t>
       </w:r>
       <w:r>
         <w:rPr>
           <w:rFonts w:ascii="Arial" w:eastAsia="Arial Unicode MS" w:hAnsi="Arial" w:cs="Arial"/>
+          <w:sz w:val="22"/>
+          <w:szCs w:val="22"/>
         </w:rPr>
         <w:t>methods reported in the published literature</w:t>
       </w:r>
       <w:r>
         <w:rPr>
           <w:rFonts w:ascii="Arial" w:eastAsia="Arial Unicode MS" w:hAnsi="Arial" w:cs="Arial"/>
+          <w:sz w:val="22"/>
+          <w:szCs w:val="22"/>
         </w:rPr>
         <w:t>.</w:t>
       </w:r>
@@ -522,47 +626,63 @@
         </w:numPr>
         <w:rPr>
           <w:rFonts w:ascii="Arial" w:eastAsia="Arial Unicode MS" w:hAnsi="Arial" w:cs="Arial"/>
-        </w:rPr>
-      </w:pPr>
-      <w:r>
-        <w:rPr>
-          <w:rFonts w:ascii="Arial" w:eastAsia="Arial Unicode MS" w:hAnsi="Arial" w:cs="Arial"/>
+          <w:sz w:val="22"/>
+          <w:szCs w:val="22"/>
+        </w:rPr>
+      </w:pPr>
+      <w:r>
+        <w:rPr>
+          <w:rFonts w:ascii="Arial" w:eastAsia="Arial Unicode MS" w:hAnsi="Arial" w:cs="Arial"/>
+          <w:sz w:val="22"/>
+          <w:szCs w:val="22"/>
         </w:rPr>
         <w:t xml:space="preserve">Have enough practical experience to </w:t>
       </w:r>
       <w:r>
         <w:rPr>
           <w:rFonts w:ascii="Arial" w:eastAsia="Arial Unicode MS" w:hAnsi="Arial" w:cs="Arial"/>
+          <w:sz w:val="22"/>
+          <w:szCs w:val="22"/>
         </w:rPr>
         <w:t>choose appropriate statistical analyse</w:t>
       </w:r>
       <w:r>
         <w:rPr>
           <w:rFonts w:ascii="Arial" w:eastAsia="Arial Unicode MS" w:hAnsi="Arial" w:cs="Arial"/>
+          <w:sz w:val="22"/>
+          <w:szCs w:val="22"/>
         </w:rPr>
         <w:t xml:space="preserve">s </w:t>
       </w:r>
       <w:r>
         <w:rPr>
           <w:rFonts w:ascii="Arial" w:eastAsia="Arial Unicode MS" w:hAnsi="Arial" w:cs="Arial"/>
+          <w:sz w:val="22"/>
+          <w:szCs w:val="22"/>
         </w:rPr>
         <w:t xml:space="preserve">and implement them </w:t>
       </w:r>
       <w:r>
         <w:rPr>
           <w:rFonts w:ascii="Arial" w:eastAsia="Arial Unicode MS" w:hAnsi="Arial" w:cs="Arial"/>
+          <w:sz w:val="22"/>
+          <w:szCs w:val="22"/>
         </w:rPr>
         <w:t>on your own data</w:t>
       </w:r>
       <w:r>
         <w:rPr>
           <w:rFonts w:ascii="Arial" w:eastAsia="Arial Unicode MS" w:hAnsi="Arial" w:cs="Arial"/>
+          <w:sz w:val="22"/>
+          <w:szCs w:val="22"/>
         </w:rPr>
         <w:t xml:space="preserve"> sets</w:t>
       </w:r>
       <w:r>
         <w:rPr>
           <w:rFonts w:ascii="Arial" w:eastAsia="Arial Unicode MS" w:hAnsi="Arial" w:cs="Arial"/>
+          <w:sz w:val="22"/>
+          <w:szCs w:val="22"/>
         </w:rPr>
         <w:t>.</w:t>
       </w:r>
@@ -576,35 +696,47 @@
         </w:numPr>
         <w:rPr>
           <w:rFonts w:ascii="Arial" w:eastAsia="Arial Unicode MS" w:hAnsi="Arial" w:cs="Arial"/>
-        </w:rPr>
-      </w:pPr>
-      <w:r>
-        <w:rPr>
-          <w:rFonts w:ascii="Arial" w:eastAsia="Arial Unicode MS" w:hAnsi="Arial" w:cs="Arial"/>
+          <w:sz w:val="22"/>
+          <w:szCs w:val="22"/>
+        </w:rPr>
+      </w:pPr>
+      <w:r>
+        <w:rPr>
+          <w:rFonts w:ascii="Arial" w:eastAsia="Arial Unicode MS" w:hAnsi="Arial" w:cs="Arial"/>
+          <w:sz w:val="22"/>
+          <w:szCs w:val="22"/>
         </w:rPr>
         <w:t>Use</w:t>
       </w:r>
       <w:r>
         <w:rPr>
           <w:rFonts w:ascii="Arial" w:eastAsia="Arial Unicode MS" w:hAnsi="Arial" w:cs="Arial"/>
+          <w:sz w:val="22"/>
+          <w:szCs w:val="22"/>
         </w:rPr>
         <w:t xml:space="preserve"> R – the </w:t>
       </w:r>
       <w:r>
         <w:rPr>
           <w:rFonts w:ascii="Arial" w:eastAsia="Arial Unicode MS" w:hAnsi="Arial" w:cs="Arial"/>
+          <w:sz w:val="22"/>
+          <w:szCs w:val="22"/>
         </w:rPr>
         <w:t>emerging</w:t>
       </w:r>
       <w:r>
         <w:rPr>
           <w:rFonts w:ascii="Arial" w:eastAsia="Arial Unicode MS" w:hAnsi="Arial" w:cs="Arial"/>
+          <w:sz w:val="22"/>
+          <w:szCs w:val="22"/>
         </w:rPr>
         <w:t xml:space="preserve"> </w:t>
       </w:r>
       <w:r>
         <w:rPr>
           <w:rFonts w:ascii="Arial" w:eastAsia="Arial Unicode MS" w:hAnsi="Arial" w:cs="Arial"/>
+          <w:sz w:val="22"/>
+          <w:szCs w:val="22"/>
         </w:rPr>
         <w:t>standard software for statistical analysis.</w:t>
       </w:r>
@@ -615,6 +747,8 @@
         <w:ind w:left="1440"/>
         <w:rPr>
           <w:rFonts w:ascii="Arial" w:eastAsia="Arial Unicode MS" w:hAnsi="Arial" w:cs="Arial"/>
+          <w:sz w:val="22"/>
+          <w:szCs w:val="22"/>
         </w:rPr>
       </w:pPr>
     </w:p>
@@ -624,12 +758,16 @@
         <w:rPr>
           <w:rFonts w:ascii="Arial" w:eastAsia="Arial Unicode MS" w:hAnsi="Arial" w:cs="Arial"/>
           <w:b/>
-        </w:rPr>
-      </w:pPr>
-      <w:r>
-        <w:rPr>
-          <w:rFonts w:ascii="Arial" w:eastAsia="Arial Unicode MS" w:hAnsi="Arial" w:cs="Arial"/>
-          <w:b/>
+          <w:sz w:val="22"/>
+          <w:szCs w:val="22"/>
+        </w:rPr>
+      </w:pPr>
+      <w:r>
+        <w:rPr>
+          <w:rFonts w:ascii="Arial" w:eastAsia="Arial Unicode MS" w:hAnsi="Arial" w:cs="Arial"/>
+          <w:b/>
+          <w:sz w:val="22"/>
+          <w:szCs w:val="22"/>
         </w:rPr>
         <w:t>COURSE MECHANICS</w:t>
       </w:r>
@@ -640,90 +778,120 @@
         <w:rPr>
           <w:rFonts w:ascii="Arial" w:eastAsia="Arial Unicode MS" w:hAnsi="Arial" w:cs="Arial"/>
           <w:b/>
-        </w:rPr>
-      </w:pPr>
-    </w:p>
-    <w:p>
-      <w:pPr>
-        <w:rPr>
-          <w:rFonts w:ascii="Arial" w:eastAsia="Arial Unicode MS" w:hAnsi="Arial" w:cs="Arial"/>
-        </w:rPr>
-      </w:pPr>
-      <w:r>
-        <w:rPr>
-          <w:rFonts w:ascii="Arial" w:eastAsia="Arial Unicode MS" w:hAnsi="Arial" w:cs="Arial"/>
+          <w:sz w:val="22"/>
+          <w:szCs w:val="22"/>
+        </w:rPr>
+      </w:pPr>
+    </w:p>
+    <w:p>
+      <w:pPr>
+        <w:rPr>
+          <w:rFonts w:ascii="Arial" w:eastAsia="Arial Unicode MS" w:hAnsi="Arial" w:cs="Arial"/>
+          <w:sz w:val="22"/>
+          <w:szCs w:val="22"/>
+        </w:rPr>
+      </w:pPr>
+      <w:r>
+        <w:rPr>
+          <w:rFonts w:ascii="Arial" w:eastAsia="Arial Unicode MS" w:hAnsi="Arial" w:cs="Arial"/>
+          <w:sz w:val="22"/>
+          <w:szCs w:val="22"/>
         </w:rPr>
         <w:t xml:space="preserve">The course meets once per week. </w:t>
       </w:r>
       <w:r>
         <w:rPr>
           <w:rFonts w:ascii="Arial" w:eastAsia="Arial Unicode MS" w:hAnsi="Arial" w:cs="Arial"/>
+          <w:sz w:val="22"/>
+          <w:szCs w:val="22"/>
         </w:rPr>
         <w:t>Each meeting</w:t>
       </w:r>
       <w:r>
         <w:rPr>
           <w:rFonts w:ascii="Arial" w:eastAsia="Arial Unicode MS" w:hAnsi="Arial" w:cs="Arial"/>
+          <w:sz w:val="22"/>
+          <w:szCs w:val="22"/>
         </w:rPr>
         <w:t xml:space="preserve"> will </w:t>
       </w:r>
       <w:r>
         <w:rPr>
           <w:rFonts w:ascii="Arial" w:eastAsia="Arial Unicode MS" w:hAnsi="Arial" w:cs="Arial"/>
+          <w:sz w:val="22"/>
+          <w:szCs w:val="22"/>
         </w:rPr>
         <w:t>consist of a</w:t>
       </w:r>
       <w:r>
         <w:rPr>
           <w:rFonts w:ascii="Arial" w:eastAsia="Arial Unicode MS" w:hAnsi="Arial" w:cs="Arial"/>
+          <w:sz w:val="22"/>
+          <w:szCs w:val="22"/>
         </w:rPr>
         <w:t xml:space="preserve"> short lecture </w:t>
       </w:r>
       <w:r>
         <w:rPr>
           <w:rFonts w:ascii="Arial" w:eastAsia="Arial Unicode MS" w:hAnsi="Arial" w:cs="Arial"/>
+          <w:sz w:val="22"/>
+          <w:szCs w:val="22"/>
         </w:rPr>
         <w:t xml:space="preserve">and </w:t>
       </w:r>
       <w:r>
         <w:rPr>
           <w:rFonts w:ascii="Arial" w:eastAsia="Arial Unicode MS" w:hAnsi="Arial" w:cs="Arial"/>
+          <w:sz w:val="22"/>
+          <w:szCs w:val="22"/>
         </w:rPr>
         <w:t>demonstration</w:t>
       </w:r>
       <w:r>
         <w:rPr>
           <w:rFonts w:ascii="Arial" w:eastAsia="Arial Unicode MS" w:hAnsi="Arial" w:cs="Arial"/>
+          <w:sz w:val="22"/>
+          <w:szCs w:val="22"/>
         </w:rPr>
         <w:t xml:space="preserve">, followed by exercises </w:t>
       </w:r>
       <w:r>
         <w:rPr>
           <w:rFonts w:ascii="Arial" w:eastAsia="Arial Unicode MS" w:hAnsi="Arial" w:cs="Arial"/>
+          <w:sz w:val="22"/>
+          <w:szCs w:val="22"/>
         </w:rPr>
         <w:t>that focus</w:t>
       </w:r>
       <w:r>
         <w:rPr>
           <w:rFonts w:ascii="Arial" w:eastAsia="Arial Unicode MS" w:hAnsi="Arial" w:cs="Arial"/>
+          <w:sz w:val="22"/>
+          <w:szCs w:val="22"/>
         </w:rPr>
         <w:t xml:space="preserve"> on practical </w:t>
       </w:r>
       <w:r>
         <w:rPr>
           <w:rFonts w:ascii="Arial" w:eastAsia="Arial Unicode MS" w:hAnsi="Arial" w:cs="Arial"/>
+          <w:sz w:val="22"/>
+          <w:szCs w:val="22"/>
         </w:rPr>
         <w:t>implementation</w:t>
       </w:r>
       <w:r>
         <w:rPr>
           <w:rFonts w:ascii="Arial" w:eastAsia="Arial Unicode MS" w:hAnsi="Arial" w:cs="Arial"/>
+          <w:sz w:val="22"/>
+          <w:szCs w:val="22"/>
         </w:rPr>
         <w:t xml:space="preserve">. Readings will be assigned each week and should be completed </w:t>
       </w:r>
       <w:r>
         <w:rPr>
           <w:rFonts w:ascii="Arial" w:eastAsia="Arial Unicode MS" w:hAnsi="Arial" w:cs="Arial"/>
+          <w:sz w:val="22"/>
+          <w:szCs w:val="22"/>
           <w:u w:val="single"/>
         </w:rPr>
         <w:t>before</w:t>
@@ -731,6 +899,8 @@
       <w:r>
         <w:rPr>
           <w:rFonts w:ascii="Arial" w:eastAsia="Arial Unicode MS" w:hAnsi="Arial" w:cs="Arial"/>
+          <w:sz w:val="22"/>
+          <w:szCs w:val="22"/>
         </w:rPr>
         <w:t xml:space="preserve"> the class period for which they are assigned. </w:t>
       </w:r>
@@ -738,6 +908,8 @@
         <w:rPr>
           <w:rFonts w:ascii="Arial" w:eastAsia="Arial Unicode MS" w:hAnsi="Arial" w:cs="Arial"/>
           <w:b/>
+          <w:sz w:val="22"/>
+          <w:szCs w:val="22"/>
         </w:rPr>
         <w:t xml:space="preserve">This course requires the use of a laptop with a working installation of the RStudio software. Please contact instructor BEFORE THE FIRST CLASS MEETING if this </w:t>
       </w:r>
@@ -745,6 +917,8 @@
         <w:rPr>
           <w:rFonts w:ascii="Arial" w:eastAsia="Arial Unicode MS" w:hAnsi="Arial" w:cs="Arial"/>
           <w:b/>
+          <w:sz w:val="22"/>
+          <w:szCs w:val="22"/>
         </w:rPr>
         <w:t>is a problem</w:t>
       </w:r>
@@ -752,6 +926,8 @@
         <w:rPr>
           <w:rFonts w:ascii="Arial" w:eastAsia="Arial Unicode MS" w:hAnsi="Arial" w:cs="Arial"/>
           <w:b/>
+          <w:sz w:val="22"/>
+          <w:szCs w:val="22"/>
         </w:rPr>
         <w:t xml:space="preserve"> so </w:t>
       </w:r>
@@ -759,6 +935,8 @@
         <w:rPr>
           <w:rFonts w:ascii="Arial" w:eastAsia="Arial Unicode MS" w:hAnsi="Arial" w:cs="Arial"/>
           <w:b/>
+          <w:sz w:val="22"/>
+          <w:szCs w:val="22"/>
         </w:rPr>
         <w:t xml:space="preserve">that </w:t>
       </w:r>
@@ -766,6 +944,8 @@
         <w:rPr>
           <w:rFonts w:ascii="Arial" w:eastAsia="Arial Unicode MS" w:hAnsi="Arial" w:cs="Arial"/>
           <w:b/>
+          <w:sz w:val="22"/>
+          <w:szCs w:val="22"/>
         </w:rPr>
         <w:t>alternative arrangements can be made</w:t>
       </w:r>
@@ -773,6 +953,8 @@
         <w:rPr>
           <w:rFonts w:ascii="Arial" w:eastAsia="Arial Unicode MS" w:hAnsi="Arial" w:cs="Arial"/>
           <w:b/>
+          <w:sz w:val="22"/>
+          <w:szCs w:val="22"/>
         </w:rPr>
         <w:t>.</w:t>
       </w:r>
@@ -781,54 +963,72 @@
       <w:pPr>
         <w:rPr>
           <w:rFonts w:ascii="Arial" w:eastAsia="Arial Unicode MS" w:hAnsi="Arial" w:cs="Arial"/>
-        </w:rPr>
-      </w:pPr>
-    </w:p>
-    <w:p>
-      <w:pPr>
-        <w:rPr>
-          <w:rFonts w:ascii="Arial" w:eastAsia="Arial Unicode MS" w:hAnsi="Arial" w:cs="Arial"/>
-        </w:rPr>
-      </w:pPr>
-      <w:r>
-        <w:rPr>
-          <w:rFonts w:ascii="Arial" w:eastAsia="Arial Unicode MS" w:hAnsi="Arial" w:cs="Arial"/>
+          <w:sz w:val="22"/>
+          <w:szCs w:val="22"/>
+        </w:rPr>
+      </w:pPr>
+    </w:p>
+    <w:p>
+      <w:pPr>
+        <w:rPr>
+          <w:rFonts w:ascii="Arial" w:eastAsia="Arial Unicode MS" w:hAnsi="Arial" w:cs="Arial"/>
+          <w:sz w:val="22"/>
+          <w:szCs w:val="22"/>
+        </w:rPr>
+      </w:pPr>
+      <w:r>
+        <w:rPr>
+          <w:rFonts w:ascii="Arial" w:eastAsia="Arial Unicode MS" w:hAnsi="Arial" w:cs="Arial"/>
+          <w:sz w:val="22"/>
+          <w:szCs w:val="22"/>
         </w:rPr>
         <w:t xml:space="preserve">There are </w:t>
       </w:r>
       <w:r>
         <w:rPr>
           <w:rFonts w:ascii="Arial" w:eastAsia="Arial Unicode MS" w:hAnsi="Arial" w:cs="Arial"/>
+          <w:sz w:val="22"/>
+          <w:szCs w:val="22"/>
         </w:rPr>
         <w:t>two</w:t>
       </w:r>
       <w:r>
         <w:rPr>
           <w:rFonts w:ascii="Arial" w:eastAsia="Arial Unicode MS" w:hAnsi="Arial" w:cs="Arial"/>
+          <w:sz w:val="22"/>
+          <w:szCs w:val="22"/>
         </w:rPr>
         <w:t xml:space="preserve"> required </w:t>
       </w:r>
       <w:r>
         <w:rPr>
           <w:rFonts w:ascii="Arial" w:eastAsia="Arial Unicode MS" w:hAnsi="Arial" w:cs="Arial"/>
+          <w:sz w:val="22"/>
+          <w:szCs w:val="22"/>
         </w:rPr>
         <w:t>texts</w:t>
       </w:r>
       <w:r>
         <w:rPr>
           <w:rFonts w:ascii="Arial" w:eastAsia="Arial Unicode MS" w:hAnsi="Arial" w:cs="Arial"/>
+          <w:sz w:val="22"/>
+          <w:szCs w:val="22"/>
         </w:rPr>
         <w:t xml:space="preserve"> for this course</w:t>
       </w:r>
       <w:r>
         <w:rPr>
           <w:rFonts w:ascii="Arial" w:eastAsia="Arial Unicode MS" w:hAnsi="Arial" w:cs="Arial"/>
+          <w:sz w:val="22"/>
+          <w:szCs w:val="22"/>
         </w:rPr>
         <w:t xml:space="preserve"> and one that is recommended</w:t>
       </w:r>
       <w:r>
         <w:rPr>
           <w:rFonts w:ascii="Arial" w:eastAsia="Arial Unicode MS" w:hAnsi="Arial" w:cs="Arial"/>
+          <w:sz w:val="22"/>
+          <w:szCs w:val="22"/>
         </w:rPr>
         <w:t xml:space="preserve">: </w:t>
       </w:r>
@@ -837,264 +1037,291 @@
       <w:pPr>
         <w:rPr>
           <w:rFonts w:ascii="Arial" w:eastAsia="Arial Unicode MS" w:hAnsi="Arial" w:cs="Arial"/>
-        </w:rPr>
-      </w:pPr>
-    </w:p>
-    <w:p>
-      <w:pPr>
-        <w:ind w:left="720"/>
-        <w:rPr>
-          <w:rFonts w:ascii="Arial" w:eastAsia="Arial Unicode MS" w:hAnsi="Arial" w:cs="Arial"/>
-        </w:rPr>
-      </w:pPr>
-      <w:r>
-        <w:rPr>
-          <w:rFonts w:ascii="Arial" w:eastAsia="Arial Unicode MS" w:hAnsi="Arial" w:cs="Arial"/>
-        </w:rPr>
-        <w:t>Gotelli NJ. 2012. A Primer of Ecological Statistics, Second Edition</w:t>
-      </w:r>
-      <w:r>
-        <w:rPr>
-          <w:rFonts w:ascii="Arial" w:eastAsia="Arial Unicode MS" w:hAnsi="Arial" w:cs="Arial"/>
+          <w:sz w:val="22"/>
+          <w:szCs w:val="22"/>
+        </w:rPr>
+      </w:pPr>
+    </w:p>
+    <w:p>
+      <w:pPr>
+        <w:rPr>
+          <w:rFonts w:ascii="Arial" w:eastAsia="Arial Unicode MS" w:hAnsi="Arial" w:cs="Arial"/>
+          <w:sz w:val="22"/>
+          <w:szCs w:val="22"/>
+        </w:rPr>
+      </w:pPr>
+      <w:r>
+        <w:rPr>
+          <w:rFonts w:ascii="Arial" w:eastAsia="Arial Unicode MS" w:hAnsi="Arial" w:cs="Arial"/>
+          <w:sz w:val="22"/>
+          <w:szCs w:val="22"/>
+        </w:rPr>
+        <w:t xml:space="preserve">Gotelli NJ. 2012. A Primer of Ecological Statistics, Second Edition. Sunderland, Massachusetts: </w:t>
+      </w:r>
+    </w:p>
+    <w:p>
+      <w:pPr>
+        <w:ind w:firstLine="720"/>
+        <w:rPr>
+          <w:rFonts w:ascii="Arial" w:eastAsia="Arial Unicode MS" w:hAnsi="Arial" w:cs="Arial"/>
+          <w:sz w:val="22"/>
+          <w:szCs w:val="22"/>
+        </w:rPr>
+      </w:pPr>
+      <w:r>
+        <w:rPr>
+          <w:rFonts w:ascii="Arial" w:eastAsia="Arial Unicode MS" w:hAnsi="Arial" w:cs="Arial"/>
+          <w:sz w:val="22"/>
+          <w:szCs w:val="22"/>
+        </w:rPr>
+        <w:t>Sinauer Associates, Inc.</w:t>
+      </w:r>
+    </w:p>
+    <w:p>
+      <w:pPr>
+        <w:rPr>
+          <w:rFonts w:ascii="Arial" w:eastAsia="Arial Unicode MS" w:hAnsi="Arial" w:cs="Arial"/>
+          <w:sz w:val="22"/>
+          <w:szCs w:val="22"/>
+        </w:rPr>
+      </w:pPr>
+    </w:p>
+    <w:p>
+      <w:pPr>
+        <w:rPr>
+          <w:rFonts w:ascii="Arial" w:eastAsia="Arial Unicode MS" w:hAnsi="Arial" w:cs="Arial"/>
+          <w:sz w:val="22"/>
+          <w:szCs w:val="22"/>
+        </w:rPr>
+      </w:pPr>
+      <w:r>
+        <w:rPr>
+          <w:rFonts w:ascii="Arial" w:eastAsia="Arial Unicode MS" w:hAnsi="Arial" w:cs="Arial"/>
+          <w:sz w:val="22"/>
+          <w:szCs w:val="22"/>
+        </w:rPr>
+        <w:t>Manly BFJ. 2004. Multivariate Statistical Methods: A Primer, Third Edition. Chapman and Hall.</w:t>
+      </w:r>
+    </w:p>
+    <w:p>
+      <w:pPr>
+        <w:rPr>
+          <w:rFonts w:ascii="Arial" w:eastAsia="Arial Unicode MS" w:hAnsi="Arial" w:cs="Arial"/>
+          <w:b/>
+          <w:sz w:val="22"/>
+          <w:szCs w:val="22"/>
+        </w:rPr>
+      </w:pPr>
+    </w:p>
+    <w:p>
+      <w:pPr>
+        <w:rPr>
+          <w:rFonts w:ascii="Arial" w:eastAsia="Arial Unicode MS" w:hAnsi="Arial" w:cs="Arial"/>
+          <w:sz w:val="22"/>
+          <w:szCs w:val="22"/>
+        </w:rPr>
+      </w:pPr>
+      <w:r>
+        <w:rPr>
+          <w:rFonts w:ascii="Arial" w:eastAsia="Arial Unicode MS" w:hAnsi="Arial" w:cs="Arial"/>
+          <w:b/>
+          <w:sz w:val="22"/>
+          <w:szCs w:val="22"/>
+        </w:rPr>
+        <w:t>Recommended</w:t>
+      </w:r>
+      <w:r>
+        <w:rPr>
+          <w:rFonts w:ascii="Arial" w:eastAsia="Arial Unicode MS" w:hAnsi="Arial" w:cs="Arial"/>
+          <w:sz w:val="22"/>
+          <w:szCs w:val="22"/>
+        </w:rPr>
+        <w:t xml:space="preserve">: </w:t>
+      </w:r>
+      <w:r>
+        <w:rPr>
+          <w:rFonts w:ascii="Arial" w:eastAsia="Arial Unicode MS" w:hAnsi="Arial" w:cs="Arial"/>
+          <w:sz w:val="22"/>
+          <w:szCs w:val="22"/>
+        </w:rPr>
+        <w:t>Dalgaard P. 2004. Introductory Statistics with R. New York: Springer.</w:t>
+      </w:r>
+    </w:p>
+    <w:p>
+      <w:pPr>
+        <w:rPr>
+          <w:rFonts w:ascii="Arial" w:eastAsia="Arial Unicode MS" w:hAnsi="Arial" w:cs="Arial"/>
+          <w:b/>
+          <w:sz w:val="22"/>
+          <w:szCs w:val="22"/>
+        </w:rPr>
+      </w:pPr>
+    </w:p>
+    <w:p>
+      <w:pPr>
+        <w:jc w:val="center"/>
+        <w:rPr>
+          <w:rFonts w:ascii="Arial" w:eastAsia="Arial Unicode MS" w:hAnsi="Arial" w:cs="Arial"/>
+          <w:b/>
+          <w:sz w:val="22"/>
+          <w:szCs w:val="22"/>
+        </w:rPr>
+      </w:pPr>
+      <w:r>
+        <w:rPr>
+          <w:rFonts w:ascii="Arial" w:eastAsia="Arial Unicode MS" w:hAnsi="Arial" w:cs="Arial"/>
+          <w:b/>
+          <w:sz w:val="22"/>
+          <w:szCs w:val="22"/>
+        </w:rPr>
+        <w:t>EVALUATION</w:t>
+      </w:r>
+    </w:p>
+    <w:p>
+      <w:pPr>
+        <w:jc w:val="center"/>
+        <w:rPr>
+          <w:rFonts w:ascii="Arial" w:eastAsia="Arial Unicode MS" w:hAnsi="Arial" w:cs="Arial"/>
+          <w:b/>
+          <w:sz w:val="22"/>
+          <w:szCs w:val="22"/>
+        </w:rPr>
+      </w:pPr>
+    </w:p>
+    <w:p>
+      <w:pPr>
+        <w:rPr>
+          <w:rFonts w:ascii="Arial" w:eastAsia="Arial Unicode MS" w:hAnsi="Arial" w:cs="Arial"/>
+          <w:sz w:val="22"/>
+          <w:szCs w:val="22"/>
+        </w:rPr>
+      </w:pPr>
+      <w:r>
+        <w:rPr>
+          <w:rFonts w:ascii="Arial" w:eastAsia="Arial Unicode MS" w:hAnsi="Arial" w:cs="Arial"/>
+          <w:sz w:val="22"/>
+          <w:szCs w:val="22"/>
+        </w:rPr>
+        <w:t xml:space="preserve">Your grade </w:t>
+      </w:r>
+      <w:r>
+        <w:rPr>
+          <w:rFonts w:ascii="Arial" w:eastAsia="Arial Unicode MS" w:hAnsi="Arial" w:cs="Arial"/>
+          <w:sz w:val="22"/>
+          <w:szCs w:val="22"/>
+        </w:rPr>
+        <w:t>will be</w:t>
+      </w:r>
+      <w:r>
+        <w:rPr>
+          <w:rFonts w:ascii="Arial" w:eastAsia="Arial Unicode MS" w:hAnsi="Arial" w:cs="Arial"/>
+          <w:sz w:val="22"/>
+          <w:szCs w:val="22"/>
+        </w:rPr>
+        <w:t xml:space="preserve"> calculated</w:t>
+      </w:r>
+      <w:r>
+        <w:rPr>
+          <w:rFonts w:ascii="Arial" w:eastAsia="Arial Unicode MS" w:hAnsi="Arial" w:cs="Arial"/>
+          <w:sz w:val="22"/>
+          <w:szCs w:val="22"/>
+        </w:rPr>
+        <w:t xml:space="preserve"> based on exams, homework assignments, and </w:t>
+      </w:r>
+      <w:r>
+        <w:rPr>
+          <w:rFonts w:ascii="Arial" w:eastAsia="Arial Unicode MS" w:hAnsi="Arial" w:cs="Arial"/>
+          <w:sz w:val="22"/>
+          <w:szCs w:val="22"/>
+        </w:rPr>
+        <w:t>one</w:t>
+      </w:r>
+      <w:r>
+        <w:rPr>
+          <w:rFonts w:ascii="Arial" w:eastAsia="Arial Unicode MS" w:hAnsi="Arial" w:cs="Arial"/>
+          <w:sz w:val="22"/>
+          <w:szCs w:val="22"/>
+        </w:rPr>
+        <w:t xml:space="preserve"> class presentation</w:t>
+      </w:r>
+      <w:r>
+        <w:rPr>
+          <w:rFonts w:ascii="Arial" w:eastAsia="Arial Unicode MS" w:hAnsi="Arial" w:cs="Arial"/>
+          <w:sz w:val="22"/>
+          <w:szCs w:val="22"/>
+        </w:rPr>
+        <w:t xml:space="preserve"> of the week’s methods</w:t>
+      </w:r>
+      <w:r>
+        <w:rPr>
+          <w:rFonts w:ascii="Arial" w:eastAsia="Arial Unicode MS" w:hAnsi="Arial" w:cs="Arial"/>
+          <w:sz w:val="22"/>
+          <w:szCs w:val="22"/>
         </w:rPr>
         <w:t>.</w:t>
       </w:r>
       <w:r>
         <w:rPr>
           <w:rFonts w:ascii="Arial" w:eastAsia="Arial Unicode MS" w:hAnsi="Arial" w:cs="Arial"/>
+          <w:sz w:val="22"/>
+          <w:szCs w:val="22"/>
+        </w:rPr>
+        <w:t xml:space="preserve"> For this presentation, you must find a real world dataset</w:t>
+      </w:r>
+      <w:r>
+        <w:rPr>
+          <w:rFonts w:ascii="Arial" w:eastAsia="Arial Unicode MS" w:hAnsi="Arial" w:cs="Arial"/>
+          <w:sz w:val="22"/>
+          <w:szCs w:val="22"/>
+        </w:rPr>
+        <w:t xml:space="preserve"> with an associated published dataset (that you can access).  You will </w:t>
+      </w:r>
+      <w:r>
+        <w:rPr>
+          <w:rFonts w:ascii="Arial" w:eastAsia="Arial Unicode MS" w:hAnsi="Arial" w:cs="Arial"/>
+          <w:sz w:val="22"/>
+          <w:szCs w:val="22"/>
+        </w:rPr>
+        <w:t xml:space="preserve">walk the class through a relevant question related to this dataset, including how to do this analysis using R. </w:t>
+      </w:r>
+      <w:r>
+        <w:rPr>
+          <w:rFonts w:ascii="Arial" w:eastAsia="Arial Unicode MS" w:hAnsi="Arial" w:cs="Arial"/>
+          <w:sz w:val="22"/>
+          <w:szCs w:val="22"/>
+        </w:rPr>
+        <w:t xml:space="preserve">The </w:t>
+      </w:r>
+      <w:r>
+        <w:rPr>
+          <w:rFonts w:ascii="Arial" w:eastAsia="Arial Unicode MS" w:hAnsi="Arial" w:cs="Arial"/>
+          <w:sz w:val="22"/>
+          <w:szCs w:val="22"/>
+        </w:rPr>
+        <w:lastRenderedPageBreak/>
+        <w:t xml:space="preserve">demonstration should take approximately 45 minutes.  </w:t>
+      </w:r>
+      <w:r>
+        <w:rPr>
+          <w:rFonts w:ascii="Arial" w:eastAsia="Arial Unicode MS" w:hAnsi="Arial" w:cs="Arial"/>
+          <w:sz w:val="22"/>
+          <w:szCs w:val="22"/>
+        </w:rPr>
+        <w:t>Please consult with the instructor about this demonstration before the week it is due.</w:t>
+      </w:r>
+      <w:r>
+        <w:rPr>
+          <w:rFonts w:ascii="Arial" w:eastAsia="Arial Unicode MS" w:hAnsi="Arial" w:cs="Arial"/>
+          <w:sz w:val="22"/>
+          <w:szCs w:val="22"/>
         </w:rPr>
         <w:t xml:space="preserve"> </w:t>
       </w:r>
       <w:r>
         <w:rPr>
           <w:rFonts w:ascii="Arial" w:eastAsia="Arial Unicode MS" w:hAnsi="Arial" w:cs="Arial"/>
-        </w:rPr>
-        <w:t xml:space="preserve">Sunderland, </w:t>
-      </w:r>
-    </w:p>
-    <w:p>
-      <w:pPr>
-        <w:ind w:left="720" w:firstLine="720"/>
-        <w:rPr>
-          <w:rFonts w:ascii="Arial" w:eastAsia="Arial Unicode MS" w:hAnsi="Arial" w:cs="Arial"/>
-        </w:rPr>
-      </w:pPr>
-      <w:r>
-        <w:rPr>
-          <w:rFonts w:ascii="Arial" w:eastAsia="Arial Unicode MS" w:hAnsi="Arial" w:cs="Arial"/>
-        </w:rPr>
-        <w:t>Massachusetts: Sinauer Associates, Inc.</w:t>
-      </w:r>
-    </w:p>
-    <w:p>
-      <w:pPr>
-        <w:ind w:firstLine="720"/>
-        <w:rPr>
-          <w:rFonts w:ascii="Arial" w:eastAsia="Arial Unicode MS" w:hAnsi="Arial" w:cs="Arial"/>
-        </w:rPr>
-      </w:pPr>
-      <w:r>
-        <w:rPr>
-          <w:rFonts w:ascii="Arial" w:eastAsia="Arial Unicode MS" w:hAnsi="Arial" w:cs="Arial"/>
-        </w:rPr>
-        <w:t>Manly BFJ. 2004. Multivariate Statistical Me</w:t>
-      </w:r>
-      <w:r>
-        <w:rPr>
-          <w:rFonts w:ascii="Arial" w:eastAsia="Arial Unicode MS" w:hAnsi="Arial" w:cs="Arial"/>
-        </w:rPr>
-        <w:t xml:space="preserve">thods: A Primer, Third Edition. </w:t>
-      </w:r>
-    </w:p>
-    <w:p>
-      <w:pPr>
-        <w:ind w:left="720" w:firstLine="720"/>
-        <w:rPr>
-          <w:rFonts w:ascii="Arial" w:eastAsia="Arial Unicode MS" w:hAnsi="Arial" w:cs="Arial"/>
-        </w:rPr>
-      </w:pPr>
-      <w:r>
-        <w:rPr>
-          <w:rFonts w:ascii="Arial" w:eastAsia="Arial Unicode MS" w:hAnsi="Arial" w:cs="Arial"/>
-        </w:rPr>
-        <w:t>Chapman and Hall.</w:t>
-      </w:r>
-    </w:p>
-    <w:p>
-      <w:pPr>
-        <w:ind w:left="720"/>
-        <w:rPr>
-          <w:rFonts w:ascii="Arial" w:eastAsia="Arial Unicode MS" w:hAnsi="Arial" w:cs="Arial"/>
-        </w:rPr>
-      </w:pPr>
-      <w:r>
-        <w:rPr>
-          <w:rFonts w:ascii="Arial" w:eastAsia="Arial Unicode MS" w:hAnsi="Arial" w:cs="Arial"/>
-          <w:b/>
-        </w:rPr>
-        <w:t>Recommended</w:t>
-      </w:r>
-      <w:r>
-        <w:rPr>
-          <w:rFonts w:ascii="Arial" w:eastAsia="Arial Unicode MS" w:hAnsi="Arial" w:cs="Arial"/>
-        </w:rPr>
-        <w:t xml:space="preserve">: </w:t>
-      </w:r>
-      <w:r>
-        <w:rPr>
-          <w:rFonts w:ascii="Arial" w:eastAsia="Arial Unicode MS" w:hAnsi="Arial" w:cs="Arial"/>
-        </w:rPr>
-        <w:t xml:space="preserve">Dalgaard P. 2004. Introductory Statistics with R. New York: </w:t>
-      </w:r>
-    </w:p>
-    <w:p>
-      <w:pPr>
-        <w:ind w:left="720" w:firstLine="720"/>
-        <w:rPr>
-          <w:rFonts w:ascii="Arial" w:eastAsia="Arial Unicode MS" w:hAnsi="Arial" w:cs="Arial"/>
-        </w:rPr>
-      </w:pPr>
-      <w:r>
-        <w:rPr>
-          <w:rFonts w:ascii="Arial" w:eastAsia="Arial Unicode MS" w:hAnsi="Arial" w:cs="Arial"/>
-        </w:rPr>
-        <w:t>Springer.</w:t>
-      </w:r>
-    </w:p>
-    <w:p>
-      <w:pPr>
-        <w:rPr>
-          <w:rFonts w:ascii="Arial" w:eastAsia="Arial Unicode MS" w:hAnsi="Arial" w:cs="Arial"/>
-          <w:b/>
-        </w:rPr>
-      </w:pPr>
-    </w:p>
-    <w:p>
-      <w:pPr>
-        <w:jc w:val="center"/>
-        <w:rPr>
-          <w:rFonts w:ascii="Arial" w:eastAsia="Arial Unicode MS" w:hAnsi="Arial" w:cs="Arial"/>
-          <w:b/>
-        </w:rPr>
-      </w:pPr>
-      <w:r>
-        <w:rPr>
-          <w:rFonts w:ascii="Arial" w:eastAsia="Arial Unicode MS" w:hAnsi="Arial" w:cs="Arial"/>
-          <w:b/>
-        </w:rPr>
-        <w:t>EVALUATION</w:t>
-      </w:r>
-    </w:p>
-    <w:p>
-      <w:pPr>
-        <w:jc w:val="center"/>
-        <w:rPr>
-          <w:rFonts w:ascii="Arial" w:eastAsia="Arial Unicode MS" w:hAnsi="Arial" w:cs="Arial"/>
-          <w:b/>
-        </w:rPr>
-      </w:pPr>
-    </w:p>
-    <w:p>
-      <w:pPr>
-        <w:rPr>
-          <w:rFonts w:ascii="Arial" w:eastAsia="Arial Unicode MS" w:hAnsi="Arial" w:cs="Arial"/>
-        </w:rPr>
-      </w:pPr>
-      <w:r>
-        <w:rPr>
-          <w:rFonts w:ascii="Arial" w:eastAsia="Arial Unicode MS" w:hAnsi="Arial" w:cs="Arial"/>
-        </w:rPr>
-        <w:t xml:space="preserve">Your grade </w:t>
-      </w:r>
-      <w:r>
-        <w:rPr>
-          <w:rFonts w:ascii="Arial" w:eastAsia="Arial Unicode MS" w:hAnsi="Arial" w:cs="Arial"/>
-        </w:rPr>
-        <w:t>will be</w:t>
-      </w:r>
-      <w:r>
-        <w:rPr>
-          <w:rFonts w:ascii="Arial" w:eastAsia="Arial Unicode MS" w:hAnsi="Arial" w:cs="Arial"/>
-        </w:rPr>
-        <w:t xml:space="preserve"> calculated</w:t>
-      </w:r>
-      <w:r>
-        <w:rPr>
-          <w:rFonts w:ascii="Arial" w:eastAsia="Arial Unicode MS" w:hAnsi="Arial" w:cs="Arial"/>
-        </w:rPr>
-        <w:t xml:space="preserve"> based on exams, homework assignments, and </w:t>
-      </w:r>
-      <w:r>
-        <w:rPr>
-          <w:rFonts w:ascii="Arial" w:eastAsia="Arial Unicode MS" w:hAnsi="Arial" w:cs="Arial"/>
-        </w:rPr>
-        <w:t>one</w:t>
-      </w:r>
-      <w:r>
-        <w:rPr>
-          <w:rFonts w:ascii="Arial" w:eastAsia="Arial Unicode MS" w:hAnsi="Arial" w:cs="Arial"/>
-        </w:rPr>
-        <w:t xml:space="preserve"> class presentation</w:t>
-      </w:r>
-      <w:r>
-        <w:rPr>
-          <w:rFonts w:ascii="Arial" w:eastAsia="Arial Unicode MS" w:hAnsi="Arial" w:cs="Arial"/>
-        </w:rPr>
-        <w:t xml:space="preserve"> of the week’s methods</w:t>
-      </w:r>
-      <w:r>
-        <w:rPr>
-          <w:rFonts w:ascii="Arial" w:eastAsia="Arial Unicode MS" w:hAnsi="Arial" w:cs="Arial"/>
-        </w:rPr>
-        <w:t>.</w:t>
-      </w:r>
-      <w:r>
-        <w:rPr>
-          <w:rFonts w:ascii="Arial" w:eastAsia="Arial Unicode MS" w:hAnsi="Arial" w:cs="Arial"/>
-        </w:rPr>
-        <w:t xml:space="preserve"> For this presentation, you must find a real world dataset</w:t>
-      </w:r>
-      <w:r>
-        <w:rPr>
-          <w:rFonts w:ascii="Arial" w:eastAsia="Arial Unicode MS" w:hAnsi="Arial" w:cs="Arial"/>
-        </w:rPr>
-        <w:t xml:space="preserve"> with an associated published dataset (that you can access).  You will </w:t>
-      </w:r>
-      <w:r>
-        <w:rPr>
-          <w:rFonts w:ascii="Arial" w:eastAsia="Arial Unicode MS" w:hAnsi="Arial" w:cs="Arial"/>
-        </w:rPr>
-        <w:t xml:space="preserve">walk the class through a relevant question related to this dataset, including how to do this analysis using R. </w:t>
-      </w:r>
-      <w:r>
-        <w:rPr>
-          <w:rFonts w:ascii="Arial" w:eastAsia="Arial Unicode MS" w:hAnsi="Arial" w:cs="Arial"/>
-        </w:rPr>
-        <w:t xml:space="preserve">The demonstration should take approximately 45 minutes.  </w:t>
-      </w:r>
-      <w:r>
-        <w:rPr>
-          <w:rFonts w:ascii="Arial" w:eastAsia="Arial Unicode MS" w:hAnsi="Arial" w:cs="Arial"/>
-        </w:rPr>
-        <w:t>Please consult with the instructor about this demonstration before</w:t>
-      </w:r>
-      <w:bookmarkStart w:id="0" w:name="_GoBack"/>
-      <w:bookmarkEnd w:id="0"/>
-      <w:r>
-        <w:rPr>
-          <w:rFonts w:ascii="Arial" w:eastAsia="Arial Unicode MS" w:hAnsi="Arial" w:cs="Arial"/>
-        </w:rPr>
-        <w:t xml:space="preserve"> the week it is due.</w:t>
-      </w:r>
-      <w:r>
-        <w:rPr>
-          <w:rFonts w:ascii="Arial" w:eastAsia="Arial Unicode MS" w:hAnsi="Arial" w:cs="Arial"/>
-        </w:rPr>
-        <w:t xml:space="preserve"> </w:t>
-      </w:r>
-      <w:r>
-        <w:rPr>
-          <w:rFonts w:ascii="Arial" w:eastAsia="Arial Unicode MS" w:hAnsi="Arial" w:cs="Arial"/>
+          <w:sz w:val="22"/>
+          <w:szCs w:val="22"/>
         </w:rPr>
         <w:t>If you have any concerns about your grade on a particular assignment, please contact the instructor as soon as possible, rather than waiting until the end of the semester.</w:t>
       </w:r>
@@ -1103,13 +1330,17 @@
       <w:pPr>
         <w:rPr>
           <w:rFonts w:ascii="Arial" w:eastAsia="Arial Unicode MS" w:hAnsi="Arial" w:cs="Arial"/>
-        </w:rPr>
-      </w:pPr>
-    </w:p>
-    <w:p>
-      <w:pPr>
-        <w:rPr>
-          <w:rFonts w:ascii="Arial" w:eastAsia="Arial Unicode MS" w:hAnsi="Arial" w:cs="Arial"/>
+          <w:sz w:val="22"/>
+          <w:szCs w:val="22"/>
+        </w:rPr>
+      </w:pPr>
+    </w:p>
+    <w:p>
+      <w:pPr>
+        <w:rPr>
+          <w:rFonts w:ascii="Arial" w:eastAsia="Arial Unicode MS" w:hAnsi="Arial" w:cs="Arial"/>
+          <w:sz w:val="22"/>
+          <w:szCs w:val="22"/>
         </w:rPr>
       </w:pPr>
     </w:p>
@@ -1142,11 +1373,15 @@
             <w:pPr>
               <w:rPr>
                 <w:rFonts w:ascii="Arial" w:eastAsia="Arial Unicode MS" w:hAnsi="Arial" w:cs="Arial"/>
+                <w:sz w:val="22"/>
+                <w:szCs w:val="22"/>
               </w:rPr>
             </w:pPr>
             <w:r>
               <w:rPr>
                 <w:rFonts w:ascii="Arial" w:eastAsia="Arial Unicode MS" w:hAnsi="Arial" w:cs="Arial"/>
+                <w:sz w:val="22"/>
+                <w:szCs w:val="22"/>
               </w:rPr>
               <w:t>Exam I</w:t>
             </w:r>
@@ -1160,17 +1395,23 @@
             <w:pPr>
               <w:rPr>
                 <w:rFonts w:ascii="Arial" w:eastAsia="Arial Unicode MS" w:hAnsi="Arial" w:cs="Arial"/>
+                <w:sz w:val="22"/>
+                <w:szCs w:val="22"/>
               </w:rPr>
             </w:pPr>
             <w:r>
               <w:rPr>
                 <w:rFonts w:ascii="Arial" w:eastAsia="Arial Unicode MS" w:hAnsi="Arial" w:cs="Arial"/>
+                <w:sz w:val="22"/>
+                <w:szCs w:val="22"/>
               </w:rPr>
               <w:t>25</w:t>
             </w:r>
             <w:r>
               <w:rPr>
                 <w:rFonts w:ascii="Arial" w:eastAsia="Arial Unicode MS" w:hAnsi="Arial" w:cs="Arial"/>
+                <w:sz w:val="22"/>
+                <w:szCs w:val="22"/>
               </w:rPr>
               <w:t>%</w:t>
             </w:r>
@@ -1186,11 +1427,15 @@
             <w:pPr>
               <w:rPr>
                 <w:rFonts w:ascii="Arial" w:eastAsia="Arial Unicode MS" w:hAnsi="Arial" w:cs="Arial"/>
+                <w:sz w:val="22"/>
+                <w:szCs w:val="22"/>
               </w:rPr>
             </w:pPr>
             <w:r>
               <w:rPr>
                 <w:rFonts w:ascii="Arial" w:eastAsia="Arial Unicode MS" w:hAnsi="Arial" w:cs="Arial"/>
+                <w:sz w:val="22"/>
+                <w:szCs w:val="22"/>
               </w:rPr>
               <w:t>Exam II</w:t>
             </w:r>
@@ -1204,17 +1449,23 @@
             <w:pPr>
               <w:rPr>
                 <w:rFonts w:ascii="Arial" w:eastAsia="Arial Unicode MS" w:hAnsi="Arial" w:cs="Arial"/>
+                <w:sz w:val="22"/>
+                <w:szCs w:val="22"/>
               </w:rPr>
             </w:pPr>
             <w:r>
               <w:rPr>
                 <w:rFonts w:ascii="Arial" w:eastAsia="Arial Unicode MS" w:hAnsi="Arial" w:cs="Arial"/>
+                <w:sz w:val="22"/>
+                <w:szCs w:val="22"/>
               </w:rPr>
               <w:t>25</w:t>
             </w:r>
             <w:r>
               <w:rPr>
                 <w:rFonts w:ascii="Arial" w:eastAsia="Arial Unicode MS" w:hAnsi="Arial" w:cs="Arial"/>
+                <w:sz w:val="22"/>
+                <w:szCs w:val="22"/>
               </w:rPr>
               <w:t>%</w:t>
             </w:r>
@@ -1230,11 +1481,15 @@
             <w:pPr>
               <w:rPr>
                 <w:rFonts w:ascii="Arial" w:eastAsia="Arial Unicode MS" w:hAnsi="Arial" w:cs="Arial"/>
+                <w:sz w:val="22"/>
+                <w:szCs w:val="22"/>
               </w:rPr>
             </w:pPr>
             <w:r>
               <w:rPr>
                 <w:rFonts w:ascii="Arial" w:eastAsia="Arial Unicode MS" w:hAnsi="Arial" w:cs="Arial"/>
+                <w:sz w:val="22"/>
+                <w:szCs w:val="22"/>
               </w:rPr>
               <w:t>Combined Homework</w:t>
             </w:r>
@@ -1248,17 +1503,23 @@
             <w:pPr>
               <w:rPr>
                 <w:rFonts w:ascii="Arial" w:eastAsia="Arial Unicode MS" w:hAnsi="Arial" w:cs="Arial"/>
+                <w:sz w:val="22"/>
+                <w:szCs w:val="22"/>
               </w:rPr>
             </w:pPr>
             <w:r>
               <w:rPr>
                 <w:rFonts w:ascii="Arial" w:eastAsia="Arial Unicode MS" w:hAnsi="Arial" w:cs="Arial"/>
+                <w:sz w:val="22"/>
+                <w:szCs w:val="22"/>
               </w:rPr>
               <w:t>40</w:t>
             </w:r>
             <w:r>
               <w:rPr>
                 <w:rFonts w:ascii="Arial" w:eastAsia="Arial Unicode MS" w:hAnsi="Arial" w:cs="Arial"/>
+                <w:sz w:val="22"/>
+                <w:szCs w:val="22"/>
               </w:rPr>
               <w:t>%</w:t>
             </w:r>
@@ -1274,11 +1535,15 @@
             <w:pPr>
               <w:rPr>
                 <w:rFonts w:ascii="Arial" w:eastAsia="Arial Unicode MS" w:hAnsi="Arial" w:cs="Arial"/>
+                <w:sz w:val="22"/>
+                <w:szCs w:val="22"/>
               </w:rPr>
             </w:pPr>
             <w:r>
               <w:rPr>
                 <w:rFonts w:ascii="Arial" w:eastAsia="Arial Unicode MS" w:hAnsi="Arial" w:cs="Arial"/>
+                <w:sz w:val="22"/>
+                <w:szCs w:val="22"/>
               </w:rPr>
               <w:t>Class Presentation</w:t>
             </w:r>
@@ -1292,17 +1557,23 @@
             <w:pPr>
               <w:rPr>
                 <w:rFonts w:ascii="Arial" w:eastAsia="Arial Unicode MS" w:hAnsi="Arial" w:cs="Arial"/>
+                <w:sz w:val="22"/>
+                <w:szCs w:val="22"/>
               </w:rPr>
             </w:pPr>
             <w:r>
               <w:rPr>
                 <w:rFonts w:ascii="Arial" w:eastAsia="Arial Unicode MS" w:hAnsi="Arial" w:cs="Arial"/>
+                <w:sz w:val="22"/>
+                <w:szCs w:val="22"/>
               </w:rPr>
               <w:t>10</w:t>
             </w:r>
             <w:r>
               <w:rPr>
                 <w:rFonts w:ascii="Arial" w:eastAsia="Arial Unicode MS" w:hAnsi="Arial" w:cs="Arial"/>
+                <w:sz w:val="22"/>
+                <w:szCs w:val="22"/>
               </w:rPr>
               <w:t>%</w:t>
             </w:r>
@@ -1314,37 +1585,47 @@
       <w:pPr>
         <w:rPr>
           <w:rFonts w:ascii="Arial" w:eastAsia="Arial Unicode MS" w:hAnsi="Arial" w:cs="Arial"/>
-        </w:rPr>
-      </w:pPr>
-    </w:p>
-    <w:p>
-      <w:pPr>
-        <w:rPr>
-          <w:rFonts w:ascii="Arial" w:eastAsia="Arial Unicode MS" w:hAnsi="Arial" w:cs="Arial"/>
-        </w:rPr>
-      </w:pPr>
-    </w:p>
-    <w:p>
-      <w:pPr>
-        <w:rPr>
-          <w:rFonts w:ascii="Arial" w:eastAsia="Arial Unicode MS" w:hAnsi="Arial" w:cs="Arial"/>
-          <w:b/>
-        </w:rPr>
-      </w:pPr>
-    </w:p>
-    <w:p>
-      <w:pPr>
-        <w:rPr>
-          <w:rFonts w:ascii="Arial" w:eastAsia="Arial Unicode MS" w:hAnsi="Arial" w:cs="Arial"/>
-          <w:b/>
-        </w:rPr>
-      </w:pPr>
-    </w:p>
-    <w:p>
-      <w:pPr>
-        <w:rPr>
-          <w:rFonts w:ascii="Arial" w:eastAsia="Arial Unicode MS" w:hAnsi="Arial" w:cs="Arial"/>
-          <w:b/>
+          <w:sz w:val="22"/>
+          <w:szCs w:val="22"/>
+        </w:rPr>
+      </w:pPr>
+    </w:p>
+    <w:p>
+      <w:pPr>
+        <w:rPr>
+          <w:rFonts w:ascii="Arial" w:eastAsia="Arial Unicode MS" w:hAnsi="Arial" w:cs="Arial"/>
+          <w:sz w:val="22"/>
+          <w:szCs w:val="22"/>
+        </w:rPr>
+      </w:pPr>
+    </w:p>
+    <w:p>
+      <w:pPr>
+        <w:rPr>
+          <w:rFonts w:ascii="Arial" w:eastAsia="Arial Unicode MS" w:hAnsi="Arial" w:cs="Arial"/>
+          <w:b/>
+          <w:sz w:val="22"/>
+          <w:szCs w:val="22"/>
+        </w:rPr>
+      </w:pPr>
+    </w:p>
+    <w:p>
+      <w:pPr>
+        <w:rPr>
+          <w:rFonts w:ascii="Arial" w:eastAsia="Arial Unicode MS" w:hAnsi="Arial" w:cs="Arial"/>
+          <w:b/>
+          <w:sz w:val="22"/>
+          <w:szCs w:val="22"/>
+        </w:rPr>
+      </w:pPr>
+    </w:p>
+    <w:p>
+      <w:pPr>
+        <w:rPr>
+          <w:rFonts w:ascii="Arial" w:eastAsia="Arial Unicode MS" w:hAnsi="Arial" w:cs="Arial"/>
+          <w:b/>
+          <w:sz w:val="22"/>
+          <w:szCs w:val="22"/>
         </w:rPr>
       </w:pPr>
     </w:p>
@@ -1354,12 +1635,16 @@
         <w:rPr>
           <w:rFonts w:ascii="Arial" w:eastAsia="Arial Unicode MS" w:hAnsi="Arial" w:cs="Arial"/>
           <w:b/>
-        </w:rPr>
-      </w:pPr>
-      <w:r>
-        <w:rPr>
-          <w:rFonts w:ascii="Arial" w:eastAsia="Arial Unicode MS" w:hAnsi="Arial" w:cs="Arial"/>
-          <w:b/>
+          <w:sz w:val="22"/>
+          <w:szCs w:val="22"/>
+        </w:rPr>
+      </w:pPr>
+      <w:r>
+        <w:rPr>
+          <w:rFonts w:ascii="Arial" w:eastAsia="Arial Unicode MS" w:hAnsi="Arial" w:cs="Arial"/>
+          <w:b/>
+          <w:sz w:val="22"/>
+          <w:szCs w:val="22"/>
         </w:rPr>
         <w:t>ACADEMIC INTEGRITY</w:t>
       </w:r>
@@ -1369,18 +1654,24 @@
         <w:rPr>
           <w:rFonts w:ascii="Arial" w:eastAsia="Arial Unicode MS" w:hAnsi="Arial" w:cs="Arial"/>
           <w:b/>
-        </w:rPr>
-      </w:pPr>
-    </w:p>
-    <w:p>
-      <w:pPr>
-        <w:rPr>
-          <w:rFonts w:ascii="Arial" w:eastAsia="Arial Unicode MS" w:hAnsi="Arial" w:cs="Arial"/>
-        </w:rPr>
-      </w:pPr>
-      <w:r>
-        <w:rPr>
-          <w:rFonts w:ascii="Arial" w:eastAsia="Arial Unicode MS" w:hAnsi="Arial" w:cs="Arial"/>
+          <w:sz w:val="22"/>
+          <w:szCs w:val="22"/>
+        </w:rPr>
+      </w:pPr>
+    </w:p>
+    <w:p>
+      <w:pPr>
+        <w:rPr>
+          <w:rFonts w:ascii="Arial" w:eastAsia="Arial Unicode MS" w:hAnsi="Arial" w:cs="Arial"/>
+          <w:sz w:val="22"/>
+          <w:szCs w:val="22"/>
+        </w:rPr>
+      </w:pPr>
+      <w:r>
+        <w:rPr>
+          <w:rFonts w:ascii="Arial" w:eastAsia="Arial Unicode MS" w:hAnsi="Arial" w:cs="Arial"/>
+          <w:sz w:val="22"/>
+          <w:szCs w:val="22"/>
         </w:rPr>
         <w:t xml:space="preserve">You are responsible for upholding the GW Code of Academic Integrity.  Please review the code here </w:t>
       </w:r>
@@ -1389,6 +1680,8 @@
           <w:rPr>
             <w:rStyle w:val="Hyperlink"/>
             <w:rFonts w:ascii="Arial" w:eastAsia="Arial Unicode MS" w:hAnsi="Arial" w:cs="Arial"/>
+            <w:sz w:val="22"/>
+            <w:szCs w:val="22"/>
           </w:rPr>
           <w:t>http://studentconduct.gwu.edu/code-academic-integrity</w:t>
         </w:r>
@@ -1396,24 +1689,32 @@
       <w:r>
         <w:rPr>
           <w:rFonts w:ascii="Arial" w:eastAsia="Arial Unicode MS" w:hAnsi="Arial" w:cs="Arial"/>
+          <w:sz w:val="22"/>
+          <w:szCs w:val="22"/>
         </w:rPr>
         <w:t xml:space="preserve">.  </w:t>
       </w:r>
       <w:r>
         <w:rPr>
           <w:rFonts w:ascii="Arial" w:eastAsia="Arial Unicode MS" w:hAnsi="Arial" w:cs="Arial"/>
+          <w:sz w:val="22"/>
+          <w:szCs w:val="22"/>
         </w:rPr>
         <w:t xml:space="preserve">You are expected to do your own work. </w:t>
       </w:r>
       <w:r>
         <w:rPr>
           <w:rFonts w:ascii="Arial" w:eastAsia="Arial Unicode MS" w:hAnsi="Arial" w:cs="Arial"/>
+          <w:sz w:val="22"/>
+          <w:szCs w:val="22"/>
         </w:rPr>
         <w:t xml:space="preserve">Class presentations and exams must be the sole work of the student. </w:t>
       </w:r>
       <w:r>
         <w:rPr>
           <w:rFonts w:ascii="Arial" w:eastAsia="Arial Unicode MS" w:hAnsi="Arial" w:cs="Arial"/>
+          <w:sz w:val="22"/>
+          <w:szCs w:val="22"/>
         </w:rPr>
         <w:t xml:space="preserve">Collaboration is allowed on homework assignments, but copying the answers or R code from another person constitutes cheating, and will be dealt with by reporting the violation to the Office of Academic Integrity. </w:t>
       </w:r>
@@ -1422,6 +1723,8 @@
       <w:pPr>
         <w:rPr>
           <w:rFonts w:ascii="Arial" w:eastAsia="Arial Unicode MS" w:hAnsi="Arial" w:cs="Arial"/>
+          <w:sz w:val="22"/>
+          <w:szCs w:val="22"/>
         </w:rPr>
       </w:pPr>
     </w:p>
@@ -1431,12 +1734,16 @@
         <w:rPr>
           <w:rFonts w:ascii="Arial" w:eastAsia="Arial Unicode MS" w:hAnsi="Arial" w:cs="Arial"/>
           <w:b/>
-        </w:rPr>
-      </w:pPr>
-      <w:r>
-        <w:rPr>
-          <w:rFonts w:ascii="Arial" w:eastAsia="Arial Unicode MS" w:hAnsi="Arial" w:cs="Arial"/>
-          <w:b/>
+          <w:sz w:val="22"/>
+          <w:szCs w:val="22"/>
+        </w:rPr>
+      </w:pPr>
+      <w:r>
+        <w:rPr>
+          <w:rFonts w:ascii="Arial" w:eastAsia="Arial Unicode MS" w:hAnsi="Arial" w:cs="Arial"/>
+          <w:b/>
+          <w:sz w:val="22"/>
+          <w:szCs w:val="22"/>
         </w:rPr>
         <w:t>ATTENDANCE POLICIES</w:t>
       </w:r>
@@ -1447,63 +1754,59 @@
         <w:rPr>
           <w:rFonts w:ascii="Arial" w:eastAsia="Arial Unicode MS" w:hAnsi="Arial" w:cs="Arial"/>
           <w:b/>
-        </w:rPr>
-      </w:pPr>
-    </w:p>
-    <w:p>
-      <w:pPr>
-        <w:rPr>
-          <w:rFonts w:ascii="Arial" w:eastAsia="Arial Unicode MS" w:hAnsi="Arial" w:cs="Arial"/>
-        </w:rPr>
-      </w:pPr>
-      <w:r>
-        <w:rPr>
-          <w:rFonts w:ascii="Arial" w:eastAsia="Arial Unicode MS" w:hAnsi="Arial" w:cs="Arial"/>
-        </w:rPr>
-        <w:t xml:space="preserve">You should attend every class session unless you have a legitimate excused absence. </w:t>
-      </w:r>
-      <w:r>
-        <w:rPr>
-          <w:rFonts w:ascii="Arial" w:eastAsia="Arial Unicode MS" w:hAnsi="Arial" w:cs="Arial"/>
-        </w:rPr>
-        <w:t xml:space="preserve"> Late work will only be accepted, and make-up exams will only be offered, if there is a valid (</w:t>
+          <w:sz w:val="22"/>
+          <w:szCs w:val="22"/>
+        </w:rPr>
+      </w:pPr>
+    </w:p>
+    <w:p>
+      <w:pPr>
+        <w:rPr>
+          <w:rFonts w:ascii="Arial" w:eastAsia="Arial Unicode MS" w:hAnsi="Arial" w:cs="Arial"/>
+          <w:sz w:val="22"/>
+          <w:szCs w:val="22"/>
+        </w:rPr>
+      </w:pPr>
+      <w:r>
+        <w:rPr>
+          <w:rFonts w:ascii="Arial" w:eastAsia="Arial Unicode MS" w:hAnsi="Arial" w:cs="Arial"/>
+          <w:sz w:val="22"/>
+          <w:szCs w:val="22"/>
+        </w:rPr>
+        <w:t>You should attend every class session unless you have a legitimate excused absence.  Late work will only be accepted, and make-up exams will only be offered, if there is a valid (</w:t>
       </w:r>
       <w:r>
         <w:rPr>
           <w:rFonts w:ascii="Arial" w:eastAsia="Arial Unicode MS" w:hAnsi="Arial" w:cs="Arial"/>
           <w:i/>
+          <w:sz w:val="22"/>
+          <w:szCs w:val="22"/>
         </w:rPr>
         <w:t>e.g.</w:t>
       </w:r>
       <w:r>
         <w:rPr>
           <w:rFonts w:ascii="Arial" w:eastAsia="Arial Unicode MS" w:hAnsi="Arial" w:cs="Arial"/>
+          <w:sz w:val="22"/>
+          <w:szCs w:val="22"/>
         </w:rPr>
         <w:t>,</w:t>
       </w:r>
       <w:r>
         <w:rPr>
           <w:rFonts w:ascii="Arial" w:eastAsia="Arial Unicode MS" w:hAnsi="Arial" w:cs="Arial"/>
-        </w:rPr>
-        <w:t xml:space="preserve"> med</w:t>
-      </w:r>
-      <w:r>
-        <w:rPr>
-          <w:rFonts w:ascii="Arial" w:eastAsia="Arial Unicode MS" w:hAnsi="Arial" w:cs="Arial"/>
-        </w:rPr>
-        <w:t>ical, religious) justification. See below for a summary of the u</w:t>
-      </w:r>
-      <w:r>
-        <w:rPr>
-          <w:rFonts w:ascii="Arial" w:eastAsia="Arial Unicode MS" w:hAnsi="Arial" w:cs="Arial"/>
-        </w:rPr>
-        <w:t xml:space="preserve">niversity policy on religious holidays: </w:t>
-      </w:r>
-    </w:p>
-    <w:p>
-      <w:pPr>
-        <w:rPr>
-          <w:rFonts w:ascii="Arial" w:eastAsia="Arial Unicode MS" w:hAnsi="Arial" w:cs="Arial"/>
+          <w:sz w:val="22"/>
+          <w:szCs w:val="22"/>
+        </w:rPr>
+        <w:t xml:space="preserve"> medical, religious) justification. See below for a summary of the university policy on religious holidays: </w:t>
+      </w:r>
+    </w:p>
+    <w:p>
+      <w:pPr>
+        <w:rPr>
+          <w:rFonts w:ascii="Arial" w:eastAsia="Arial Unicode MS" w:hAnsi="Arial" w:cs="Arial"/>
+          <w:sz w:val="22"/>
+          <w:szCs w:val="22"/>
         </w:rPr>
       </w:pPr>
     </w:p>
@@ -1516,23 +1819,31 @@
         </w:numPr>
         <w:rPr>
           <w:rFonts w:ascii="Arial" w:eastAsia="Arial Unicode MS" w:hAnsi="Arial" w:cs="Arial"/>
-        </w:rPr>
-      </w:pPr>
-      <w:r>
-        <w:rPr>
-          <w:rFonts w:ascii="Arial" w:eastAsia="Arial Unicode MS" w:hAnsi="Arial" w:cs="Arial"/>
+          <w:sz w:val="22"/>
+          <w:szCs w:val="22"/>
+        </w:rPr>
+      </w:pPr>
+      <w:r>
+        <w:rPr>
+          <w:rFonts w:ascii="Arial" w:eastAsia="Arial Unicode MS" w:hAnsi="Arial" w:cs="Arial"/>
+          <w:sz w:val="22"/>
+          <w:szCs w:val="22"/>
         </w:rPr>
         <w:t xml:space="preserve">Students should notify </w:t>
       </w:r>
       <w:r>
         <w:rPr>
           <w:rFonts w:ascii="Arial" w:eastAsia="Arial Unicode MS" w:hAnsi="Arial" w:cs="Arial"/>
+          <w:sz w:val="22"/>
+          <w:szCs w:val="22"/>
         </w:rPr>
         <w:t>instructors</w:t>
       </w:r>
       <w:r>
         <w:rPr>
           <w:rFonts w:ascii="Arial" w:eastAsia="Arial Unicode MS" w:hAnsi="Arial" w:cs="Arial"/>
+          <w:sz w:val="22"/>
+          <w:szCs w:val="22"/>
         </w:rPr>
         <w:t xml:space="preserve"> during the first week of the semester of their intention to be absent from class on their day(s) of religious observance; </w:t>
       </w:r>
@@ -1546,17 +1857,23 @@
         </w:numPr>
         <w:rPr>
           <w:rFonts w:ascii="Arial" w:eastAsia="Arial Unicode MS" w:hAnsi="Arial" w:cs="Arial"/>
-        </w:rPr>
-      </w:pPr>
-      <w:r>
-        <w:rPr>
-          <w:rFonts w:ascii="Arial" w:eastAsia="Arial Unicode MS" w:hAnsi="Arial" w:cs="Arial"/>
+          <w:sz w:val="22"/>
+          <w:szCs w:val="22"/>
+        </w:rPr>
+      </w:pPr>
+      <w:r>
+        <w:rPr>
+          <w:rFonts w:ascii="Arial" w:eastAsia="Arial Unicode MS" w:hAnsi="Arial" w:cs="Arial"/>
+          <w:sz w:val="22"/>
+          <w:szCs w:val="22"/>
         </w:rPr>
         <w:t>Instructors</w:t>
       </w:r>
       <w:r>
         <w:rPr>
           <w:rFonts w:ascii="Arial" w:eastAsia="Arial Unicode MS" w:hAnsi="Arial" w:cs="Arial"/>
+          <w:sz w:val="22"/>
+          <w:szCs w:val="22"/>
         </w:rPr>
         <w:t xml:space="preserve"> should extend to these students the courtesy of absence without penalty on such occasions, including permission to make up examinations</w:t>
       </w:r>
@@ -1570,17 +1887,23 @@
         </w:numPr>
         <w:rPr>
           <w:rFonts w:ascii="Arial" w:eastAsia="Arial Unicode MS" w:hAnsi="Arial" w:cs="Arial"/>
-        </w:rPr>
-      </w:pPr>
-      <w:r>
-        <w:rPr>
-          <w:rFonts w:ascii="Arial" w:eastAsia="Arial Unicode MS" w:hAnsi="Arial" w:cs="Arial"/>
+          <w:sz w:val="22"/>
+          <w:szCs w:val="22"/>
+        </w:rPr>
+      </w:pPr>
+      <w:r>
+        <w:rPr>
+          <w:rFonts w:ascii="Arial" w:eastAsia="Arial Unicode MS" w:hAnsi="Arial" w:cs="Arial"/>
+          <w:sz w:val="22"/>
+          <w:szCs w:val="22"/>
         </w:rPr>
         <w:t>Instructors</w:t>
       </w:r>
       <w:r>
         <w:rPr>
           <w:rFonts w:ascii="Arial" w:eastAsia="Arial Unicode MS" w:hAnsi="Arial" w:cs="Arial"/>
+          <w:sz w:val="22"/>
+          <w:szCs w:val="22"/>
         </w:rPr>
         <w:t xml:space="preserve"> who intend to observe a religious holiday should arrange at the beginning of the semester to reschedule missed classes or to make other provisions for their course-related activities </w:t>
       </w:r>
@@ -1590,13 +1913,17 @@
         <w:pStyle w:val="ListParagraph"/>
         <w:rPr>
           <w:rFonts w:ascii="Arial" w:eastAsia="Arial Unicode MS" w:hAnsi="Arial" w:cs="Arial"/>
-        </w:rPr>
-      </w:pPr>
-    </w:p>
-    <w:p>
-      <w:pPr>
-        <w:rPr>
-          <w:rFonts w:ascii="Arial" w:eastAsia="Arial Unicode MS" w:hAnsi="Arial" w:cs="Arial"/>
+          <w:sz w:val="22"/>
+          <w:szCs w:val="22"/>
+        </w:rPr>
+      </w:pPr>
+    </w:p>
+    <w:p>
+      <w:pPr>
+        <w:rPr>
+          <w:rFonts w:ascii="Arial" w:eastAsia="Arial Unicode MS" w:hAnsi="Arial" w:cs="Arial"/>
+          <w:sz w:val="22"/>
+          <w:szCs w:val="22"/>
         </w:rPr>
         <w:sectPr>
           <w:footerReference w:type="even" r:id="rId11"/>
@@ -1613,6 +1940,8 @@
         <w:rPr>
           <w:rFonts w:ascii="Arial" w:eastAsia="Arial Unicode MS" w:hAnsi="Arial" w:cs="Arial"/>
           <w:b/>
+          <w:sz w:val="22"/>
+          <w:szCs w:val="22"/>
         </w:rPr>
       </w:pPr>
     </w:p>
@@ -1622,16 +1951,16 @@
         <w:rPr>
           <w:rFonts w:ascii="Arial" w:eastAsia="Arial Unicode MS" w:hAnsi="Arial" w:cs="Arial"/>
           <w:b/>
-          <w:sz w:val="32"/>
-          <w:szCs w:val="32"/>
-        </w:rPr>
-      </w:pPr>
-      <w:r>
-        <w:rPr>
-          <w:rFonts w:ascii="Arial" w:eastAsia="Arial Unicode MS" w:hAnsi="Arial" w:cs="Arial"/>
-          <w:b/>
-          <w:sz w:val="32"/>
-          <w:szCs w:val="32"/>
+          <w:sz w:val="22"/>
+          <w:szCs w:val="22"/>
+        </w:rPr>
+      </w:pPr>
+      <w:r>
+        <w:rPr>
+          <w:rFonts w:ascii="Arial" w:eastAsia="Arial Unicode MS" w:hAnsi="Arial" w:cs="Arial"/>
+          <w:b/>
+          <w:sz w:val="22"/>
+          <w:szCs w:val="22"/>
         </w:rPr>
         <w:t>COURSE SCHEDULE</w:t>
       </w:r>
@@ -1642,1480 +1971,21 @@
         <w:rPr>
           <w:rFonts w:ascii="Arial" w:eastAsia="Arial Unicode MS" w:hAnsi="Arial" w:cs="Arial"/>
           <w:b/>
-          <w:sz w:val="32"/>
-          <w:szCs w:val="32"/>
-        </w:rPr>
-      </w:pPr>
-    </w:p>
-    <w:tbl>
-      <w:tblPr>
-        <w:tblStyle w:val="LightShading"/>
-        <w:tblW w:w="13158" w:type="dxa"/>
-        <w:tblBorders>
-          <w:top w:val="single" w:sz="4" w:space="0" w:color="auto"/>
-          <w:left w:val="single" w:sz="4" w:space="0" w:color="auto"/>
-          <w:bottom w:val="single" w:sz="4" w:space="0" w:color="auto"/>
-          <w:right w:val="single" w:sz="4" w:space="0" w:color="auto"/>
-          <w:insideH w:val="single" w:sz="6" w:space="0" w:color="auto"/>
-          <w:insideV w:val="single" w:sz="6" w:space="0" w:color="auto"/>
-        </w:tblBorders>
-        <w:tblLook w:val="04A0" w:firstRow="1" w:lastRow="0" w:firstColumn="1" w:lastColumn="0" w:noHBand="0" w:noVBand="1"/>
-      </w:tblPr>
-      <w:tblGrid>
-        <w:gridCol w:w="1186"/>
-        <w:gridCol w:w="5942"/>
-        <w:gridCol w:w="6030"/>
-      </w:tblGrid>
-      <w:tr>
-        <w:trPr>
-          <w:cnfStyle w:val="100000000000" w:firstRow="1" w:lastRow="0" w:firstColumn="0" w:lastColumn="0" w:oddVBand="0" w:evenVBand="0" w:oddHBand="0" w:evenHBand="0" w:firstRowFirstColumn="0" w:firstRowLastColumn="0" w:lastRowFirstColumn="0" w:lastRowLastColumn="0"/>
-          <w:trHeight w:val="432"/>
-        </w:trPr>
-        <w:tc>
-          <w:tcPr>
-            <w:cnfStyle w:val="001000000000" w:firstRow="0" w:lastRow="0" w:firstColumn="1" w:lastColumn="0" w:oddVBand="0" w:evenVBand="0" w:oddHBand="0" w:evenHBand="0" w:firstRowFirstColumn="0" w:firstRowLastColumn="0" w:lastRowFirstColumn="0" w:lastRowLastColumn="0"/>
-            <w:tcW w:w="1186" w:type="dxa"/>
-            <w:tcBorders>
-              <w:top w:val="none" w:sz="0" w:space="0" w:color="auto"/>
-              <w:left w:val="none" w:sz="0" w:space="0" w:color="auto"/>
-              <w:bottom w:val="none" w:sz="0" w:space="0" w:color="auto"/>
-              <w:right w:val="none" w:sz="0" w:space="0" w:color="auto"/>
-            </w:tcBorders>
-            <w:vAlign w:val="center"/>
-          </w:tcPr>
-          <w:p>
-            <w:pPr>
-              <w:spacing w:line="276" w:lineRule="auto"/>
-              <w:rPr>
-                <w:rFonts w:ascii="Arial" w:eastAsia="Arial Unicode MS" w:hAnsi="Arial" w:cs="Arial"/>
-              </w:rPr>
-            </w:pPr>
-            <w:r>
-              <w:rPr>
-                <w:rFonts w:ascii="Arial" w:eastAsia="Arial Unicode MS" w:hAnsi="Arial" w:cs="Arial"/>
-              </w:rPr>
-              <w:t>DATE</w:t>
-            </w:r>
-          </w:p>
-        </w:tc>
-        <w:tc>
-          <w:tcPr>
-            <w:tcW w:w="5942" w:type="dxa"/>
-            <w:tcBorders>
-              <w:top w:val="none" w:sz="0" w:space="0" w:color="auto"/>
-              <w:left w:val="none" w:sz="0" w:space="0" w:color="auto"/>
-              <w:bottom w:val="none" w:sz="0" w:space="0" w:color="auto"/>
-              <w:right w:val="none" w:sz="0" w:space="0" w:color="auto"/>
-            </w:tcBorders>
-            <w:vAlign w:val="center"/>
-          </w:tcPr>
-          <w:p>
-            <w:pPr>
-              <w:spacing w:line="276" w:lineRule="auto"/>
-              <w:cnfStyle w:val="100000000000" w:firstRow="1" w:lastRow="0" w:firstColumn="0" w:lastColumn="0" w:oddVBand="0" w:evenVBand="0" w:oddHBand="0" w:evenHBand="0" w:firstRowFirstColumn="0" w:firstRowLastColumn="0" w:lastRowFirstColumn="0" w:lastRowLastColumn="0"/>
-              <w:rPr>
-                <w:rFonts w:ascii="Arial" w:eastAsia="Arial Unicode MS" w:hAnsi="Arial" w:cs="Arial"/>
-              </w:rPr>
-            </w:pPr>
-            <w:r>
-              <w:rPr>
-                <w:rFonts w:ascii="Arial" w:eastAsia="Arial Unicode MS" w:hAnsi="Arial" w:cs="Arial"/>
-              </w:rPr>
-              <w:t>TOPIC</w:t>
-            </w:r>
-          </w:p>
-        </w:tc>
-        <w:tc>
-          <w:tcPr>
-            <w:tcW w:w="6030" w:type="dxa"/>
-            <w:tcBorders>
-              <w:top w:val="none" w:sz="0" w:space="0" w:color="auto"/>
-              <w:left w:val="none" w:sz="0" w:space="0" w:color="auto"/>
-              <w:bottom w:val="none" w:sz="0" w:space="0" w:color="auto"/>
-              <w:right w:val="none" w:sz="0" w:space="0" w:color="auto"/>
-            </w:tcBorders>
-            <w:vAlign w:val="center"/>
-          </w:tcPr>
-          <w:p>
-            <w:pPr>
-              <w:spacing w:line="276" w:lineRule="auto"/>
-              <w:cnfStyle w:val="100000000000" w:firstRow="1" w:lastRow="0" w:firstColumn="0" w:lastColumn="0" w:oddVBand="0" w:evenVBand="0" w:oddHBand="0" w:evenHBand="0" w:firstRowFirstColumn="0" w:firstRowLastColumn="0" w:lastRowFirstColumn="0" w:lastRowLastColumn="0"/>
-              <w:rPr>
-                <w:rFonts w:ascii="Arial" w:eastAsia="Arial Unicode MS" w:hAnsi="Arial" w:cs="Arial"/>
-              </w:rPr>
-            </w:pPr>
-            <w:r>
-              <w:rPr>
-                <w:rFonts w:ascii="Arial" w:eastAsia="Arial Unicode MS" w:hAnsi="Arial" w:cs="Arial"/>
-              </w:rPr>
-              <w:t>Homework &amp; Readings</w:t>
-            </w:r>
-          </w:p>
-        </w:tc>
-      </w:tr>
-      <w:tr>
-        <w:trPr>
-          <w:cnfStyle w:val="000000100000" w:firstRow="0" w:lastRow="0" w:firstColumn="0" w:lastColumn="0" w:oddVBand="0" w:evenVBand="0" w:oddHBand="1" w:evenHBand="0" w:firstRowFirstColumn="0" w:firstRowLastColumn="0" w:lastRowFirstColumn="0" w:lastRowLastColumn="0"/>
-          <w:trHeight w:val="432"/>
-        </w:trPr>
-        <w:tc>
-          <w:tcPr>
-            <w:cnfStyle w:val="001000000000" w:firstRow="0" w:lastRow="0" w:firstColumn="1" w:lastColumn="0" w:oddVBand="0" w:evenVBand="0" w:oddHBand="0" w:evenHBand="0" w:firstRowFirstColumn="0" w:firstRowLastColumn="0" w:lastRowFirstColumn="0" w:lastRowLastColumn="0"/>
-            <w:tcW w:w="1186" w:type="dxa"/>
-            <w:tcBorders>
-              <w:left w:val="none" w:sz="0" w:space="0" w:color="auto"/>
-              <w:right w:val="none" w:sz="0" w:space="0" w:color="auto"/>
-            </w:tcBorders>
-            <w:vAlign w:val="center"/>
-          </w:tcPr>
-          <w:p>
-            <w:pPr>
-              <w:spacing w:line="276" w:lineRule="auto"/>
-              <w:rPr>
-                <w:rFonts w:ascii="Arial" w:eastAsia="Arial Unicode MS" w:hAnsi="Arial" w:cs="Arial"/>
-              </w:rPr>
-            </w:pPr>
-            <w:r>
-              <w:rPr>
-                <w:rFonts w:ascii="Arial" w:eastAsia="Arial Unicode MS" w:hAnsi="Arial" w:cs="Arial"/>
-              </w:rPr>
-              <w:t>Jan 12</w:t>
-            </w:r>
-          </w:p>
-        </w:tc>
-        <w:tc>
-          <w:tcPr>
-            <w:tcW w:w="5942" w:type="dxa"/>
-            <w:tcBorders>
-              <w:left w:val="none" w:sz="0" w:space="0" w:color="auto"/>
-              <w:right w:val="none" w:sz="0" w:space="0" w:color="auto"/>
-            </w:tcBorders>
-            <w:vAlign w:val="center"/>
-          </w:tcPr>
-          <w:p>
-            <w:pPr>
-              <w:spacing w:line="276" w:lineRule="auto"/>
-              <w:cnfStyle w:val="000000100000" w:firstRow="0" w:lastRow="0" w:firstColumn="0" w:lastColumn="0" w:oddVBand="0" w:evenVBand="0" w:oddHBand="1" w:evenHBand="0" w:firstRowFirstColumn="0" w:firstRowLastColumn="0" w:lastRowFirstColumn="0" w:lastRowLastColumn="0"/>
-              <w:rPr>
-                <w:rFonts w:ascii="Arial" w:eastAsia="Arial Unicode MS" w:hAnsi="Arial" w:cs="Arial"/>
-              </w:rPr>
-            </w:pPr>
-            <w:r>
-              <w:rPr>
-                <w:rFonts w:ascii="Arial" w:eastAsia="Arial Unicode MS" w:hAnsi="Arial" w:cs="Arial"/>
-              </w:rPr>
-              <w:t>Intro to the Course, Intro to R</w:t>
-            </w:r>
-          </w:p>
-        </w:tc>
-        <w:tc>
-          <w:tcPr>
-            <w:tcW w:w="6030" w:type="dxa"/>
-            <w:tcBorders>
-              <w:left w:val="none" w:sz="0" w:space="0" w:color="auto"/>
-              <w:right w:val="none" w:sz="0" w:space="0" w:color="auto"/>
-            </w:tcBorders>
-            <w:vAlign w:val="center"/>
-          </w:tcPr>
-          <w:p>
-            <w:pPr>
-              <w:spacing w:line="276" w:lineRule="auto"/>
-              <w:cnfStyle w:val="000000100000" w:firstRow="0" w:lastRow="0" w:firstColumn="0" w:lastColumn="0" w:oddVBand="0" w:evenVBand="0" w:oddHBand="1" w:evenHBand="0" w:firstRowFirstColumn="0" w:firstRowLastColumn="0" w:lastRowFirstColumn="0" w:lastRowLastColumn="0"/>
-              <w:rPr>
-                <w:rFonts w:ascii="Arial" w:eastAsia="Arial Unicode MS" w:hAnsi="Arial" w:cs="Arial"/>
-              </w:rPr>
-            </w:pPr>
-            <w:r>
-              <w:rPr>
-                <w:rFonts w:ascii="Arial" w:eastAsia="Arial Unicode MS" w:hAnsi="Arial" w:cs="Arial"/>
-              </w:rPr>
-              <w:t xml:space="preserve">See </w:t>
-            </w:r>
-            <w:r>
-              <w:rPr>
-                <w:rFonts w:ascii="Arial" w:eastAsia="Arial Unicode MS" w:hAnsi="Arial" w:cs="Arial"/>
-              </w:rPr>
-              <w:t>http://hompal-stats.wabarr.com/homework</w:t>
-            </w:r>
-          </w:p>
-        </w:tc>
-      </w:tr>
-      <w:tr>
-        <w:trPr>
-          <w:trHeight w:val="432"/>
-        </w:trPr>
-        <w:tc>
-          <w:tcPr>
-            <w:cnfStyle w:val="001000000000" w:firstRow="0" w:lastRow="0" w:firstColumn="1" w:lastColumn="0" w:oddVBand="0" w:evenVBand="0" w:oddHBand="0" w:evenHBand="0" w:firstRowFirstColumn="0" w:firstRowLastColumn="0" w:lastRowFirstColumn="0" w:lastRowLastColumn="0"/>
-            <w:tcW w:w="1186" w:type="dxa"/>
-            <w:vAlign w:val="center"/>
-          </w:tcPr>
-          <w:p>
-            <w:pPr>
-              <w:spacing w:line="276" w:lineRule="auto"/>
-              <w:rPr>
-                <w:rFonts w:ascii="Arial" w:eastAsia="Arial Unicode MS" w:hAnsi="Arial" w:cs="Arial"/>
-              </w:rPr>
-            </w:pPr>
-            <w:r>
-              <w:rPr>
-                <w:rFonts w:ascii="Arial" w:eastAsia="Arial Unicode MS" w:hAnsi="Arial" w:cs="Arial"/>
-              </w:rPr>
-              <w:t>Jan 19</w:t>
-            </w:r>
-          </w:p>
-        </w:tc>
-        <w:tc>
-          <w:tcPr>
-            <w:tcW w:w="5942" w:type="dxa"/>
-            <w:vAlign w:val="center"/>
-          </w:tcPr>
-          <w:p>
-            <w:pPr>
-              <w:spacing w:line="276" w:lineRule="auto"/>
-              <w:cnfStyle w:val="000000000000" w:firstRow="0" w:lastRow="0" w:firstColumn="0" w:lastColumn="0" w:oddVBand="0" w:evenVBand="0" w:oddHBand="0" w:evenHBand="0" w:firstRowFirstColumn="0" w:firstRowLastColumn="0" w:lastRowFirstColumn="0" w:lastRowLastColumn="0"/>
-              <w:rPr>
-                <w:rFonts w:ascii="Arial" w:eastAsia="Arial Unicode MS" w:hAnsi="Arial" w:cs="Arial"/>
-                <w:b/>
-              </w:rPr>
-            </w:pPr>
-            <w:r>
-              <w:rPr>
-                <w:rFonts w:ascii="Arial" w:eastAsia="Arial Unicode MS" w:hAnsi="Arial" w:cs="Arial"/>
-                <w:b/>
-              </w:rPr>
-              <w:t>MLK DAY NO CLASS</w:t>
-            </w:r>
-          </w:p>
-        </w:tc>
-        <w:tc>
-          <w:tcPr>
-            <w:tcW w:w="6030" w:type="dxa"/>
-            <w:vAlign w:val="center"/>
-          </w:tcPr>
-          <w:p>
-            <w:pPr>
-              <w:spacing w:line="276" w:lineRule="auto"/>
-              <w:cnfStyle w:val="000000000000" w:firstRow="0" w:lastRow="0" w:firstColumn="0" w:lastColumn="0" w:oddVBand="0" w:evenVBand="0" w:oddHBand="0" w:evenHBand="0" w:firstRowFirstColumn="0" w:firstRowLastColumn="0" w:lastRowFirstColumn="0" w:lastRowLastColumn="0"/>
-              <w:rPr>
-                <w:rFonts w:ascii="Arial" w:eastAsia="Arial Unicode MS" w:hAnsi="Arial" w:cs="Arial"/>
-              </w:rPr>
-            </w:pPr>
-          </w:p>
-        </w:tc>
-      </w:tr>
-      <w:tr>
-        <w:trPr>
-          <w:cnfStyle w:val="000000100000" w:firstRow="0" w:lastRow="0" w:firstColumn="0" w:lastColumn="0" w:oddVBand="0" w:evenVBand="0" w:oddHBand="1" w:evenHBand="0" w:firstRowFirstColumn="0" w:firstRowLastColumn="0" w:lastRowFirstColumn="0" w:lastRowLastColumn="0"/>
-          <w:trHeight w:val="432"/>
-        </w:trPr>
-        <w:tc>
-          <w:tcPr>
-            <w:cnfStyle w:val="001000000000" w:firstRow="0" w:lastRow="0" w:firstColumn="1" w:lastColumn="0" w:oddVBand="0" w:evenVBand="0" w:oddHBand="0" w:evenHBand="0" w:firstRowFirstColumn="0" w:firstRowLastColumn="0" w:lastRowFirstColumn="0" w:lastRowLastColumn="0"/>
-            <w:tcW w:w="1186" w:type="dxa"/>
-            <w:tcBorders>
-              <w:left w:val="none" w:sz="0" w:space="0" w:color="auto"/>
-              <w:right w:val="none" w:sz="0" w:space="0" w:color="auto"/>
-            </w:tcBorders>
-            <w:vAlign w:val="center"/>
-          </w:tcPr>
-          <w:p>
-            <w:pPr>
-              <w:spacing w:line="276" w:lineRule="auto"/>
-              <w:rPr>
-                <w:rFonts w:ascii="Arial" w:eastAsia="Arial Unicode MS" w:hAnsi="Arial" w:cs="Arial"/>
-              </w:rPr>
-            </w:pPr>
-            <w:r>
-              <w:rPr>
-                <w:rFonts w:ascii="Arial" w:eastAsia="Arial Unicode MS" w:hAnsi="Arial" w:cs="Arial"/>
-              </w:rPr>
-              <w:t>Jan 26</w:t>
-            </w:r>
-          </w:p>
-        </w:tc>
-        <w:tc>
-          <w:tcPr>
-            <w:tcW w:w="5942" w:type="dxa"/>
-            <w:tcBorders>
-              <w:left w:val="none" w:sz="0" w:space="0" w:color="auto"/>
-              <w:right w:val="none" w:sz="0" w:space="0" w:color="auto"/>
-            </w:tcBorders>
-            <w:vAlign w:val="center"/>
-          </w:tcPr>
-          <w:p>
-            <w:pPr>
-              <w:spacing w:line="276" w:lineRule="auto"/>
-              <w:cnfStyle w:val="000000100000" w:firstRow="0" w:lastRow="0" w:firstColumn="0" w:lastColumn="0" w:oddVBand="0" w:evenVBand="0" w:oddHBand="1" w:evenHBand="0" w:firstRowFirstColumn="0" w:firstRowLastColumn="0" w:lastRowFirstColumn="0" w:lastRowLastColumn="0"/>
-              <w:rPr>
-                <w:rFonts w:ascii="Arial" w:eastAsia="Arial Unicode MS" w:hAnsi="Arial" w:cs="Arial"/>
-              </w:rPr>
-            </w:pPr>
-            <w:r>
-              <w:rPr>
-                <w:rFonts w:ascii="Arial" w:eastAsia="Arial Unicode MS" w:hAnsi="Arial" w:cs="Arial"/>
-              </w:rPr>
-              <w:t>Visualizing Data and Automation</w:t>
-            </w:r>
-          </w:p>
-        </w:tc>
-        <w:tc>
-          <w:tcPr>
-            <w:tcW w:w="6030" w:type="dxa"/>
-            <w:tcBorders>
-              <w:left w:val="none" w:sz="0" w:space="0" w:color="auto"/>
-              <w:right w:val="none" w:sz="0" w:space="0" w:color="auto"/>
-            </w:tcBorders>
-            <w:vAlign w:val="center"/>
-          </w:tcPr>
-          <w:p>
-            <w:pPr>
-              <w:spacing w:line="276" w:lineRule="auto"/>
-              <w:cnfStyle w:val="000000100000" w:firstRow="0" w:lastRow="0" w:firstColumn="0" w:lastColumn="0" w:oddVBand="0" w:evenVBand="0" w:oddHBand="1" w:evenHBand="0" w:firstRowFirstColumn="0" w:firstRowLastColumn="0" w:lastRowFirstColumn="0" w:lastRowLastColumn="0"/>
-              <w:rPr>
-                <w:rFonts w:ascii="Arial" w:eastAsia="Arial Unicode MS" w:hAnsi="Arial" w:cs="Arial"/>
-              </w:rPr>
-            </w:pPr>
-            <w:r>
-              <w:rPr>
-                <w:rFonts w:ascii="Arial" w:eastAsia="Arial Unicode MS" w:hAnsi="Arial" w:cs="Arial"/>
-              </w:rPr>
-              <w:t xml:space="preserve">See </w:t>
-            </w:r>
-            <w:r>
-              <w:rPr>
-                <w:rFonts w:ascii="Arial" w:eastAsia="Arial Unicode MS" w:hAnsi="Arial" w:cs="Arial"/>
-              </w:rPr>
-              <w:t>http://hompal-stats.wabarr.com/homework</w:t>
-            </w:r>
-          </w:p>
-        </w:tc>
-      </w:tr>
-      <w:tr>
-        <w:trPr>
-          <w:trHeight w:val="432"/>
-        </w:trPr>
-        <w:tc>
-          <w:tcPr>
-            <w:cnfStyle w:val="001000000000" w:firstRow="0" w:lastRow="0" w:firstColumn="1" w:lastColumn="0" w:oddVBand="0" w:evenVBand="0" w:oddHBand="0" w:evenHBand="0" w:firstRowFirstColumn="0" w:firstRowLastColumn="0" w:lastRowFirstColumn="0" w:lastRowLastColumn="0"/>
-            <w:tcW w:w="1186" w:type="dxa"/>
-            <w:vAlign w:val="center"/>
-          </w:tcPr>
-          <w:p>
-            <w:pPr>
-              <w:spacing w:line="276" w:lineRule="auto"/>
-              <w:rPr>
-                <w:rFonts w:ascii="Arial" w:eastAsia="Arial Unicode MS" w:hAnsi="Arial" w:cs="Arial"/>
-              </w:rPr>
-            </w:pPr>
-            <w:r>
-              <w:rPr>
-                <w:rFonts w:ascii="Arial" w:eastAsia="Arial Unicode MS" w:hAnsi="Arial" w:cs="Arial"/>
-              </w:rPr>
-              <w:t>Feb 2</w:t>
-            </w:r>
-          </w:p>
-        </w:tc>
-        <w:tc>
-          <w:tcPr>
-            <w:tcW w:w="5942" w:type="dxa"/>
-            <w:vAlign w:val="center"/>
-          </w:tcPr>
-          <w:p>
-            <w:pPr>
-              <w:spacing w:line="276" w:lineRule="auto"/>
-              <w:cnfStyle w:val="000000000000" w:firstRow="0" w:lastRow="0" w:firstColumn="0" w:lastColumn="0" w:oddVBand="0" w:evenVBand="0" w:oddHBand="0" w:evenHBand="0" w:firstRowFirstColumn="0" w:firstRowLastColumn="0" w:lastRowFirstColumn="0" w:lastRowLastColumn="0"/>
-              <w:rPr>
-                <w:rFonts w:ascii="Arial" w:eastAsia="Arial Unicode MS" w:hAnsi="Arial" w:cs="Arial"/>
-              </w:rPr>
-            </w:pPr>
-            <w:r>
-              <w:rPr>
-                <w:rFonts w:ascii="Arial" w:eastAsia="Arial Unicode MS" w:hAnsi="Arial" w:cs="Arial"/>
-              </w:rPr>
-              <w:t>Basic Stats: Probability and Distributions</w:t>
-            </w:r>
-          </w:p>
-        </w:tc>
-        <w:tc>
-          <w:tcPr>
-            <w:tcW w:w="6030" w:type="dxa"/>
-            <w:vAlign w:val="center"/>
-          </w:tcPr>
-          <w:p>
-            <w:pPr>
-              <w:spacing w:line="276" w:lineRule="auto"/>
-              <w:cnfStyle w:val="000000000000" w:firstRow="0" w:lastRow="0" w:firstColumn="0" w:lastColumn="0" w:oddVBand="0" w:evenVBand="0" w:oddHBand="0" w:evenHBand="0" w:firstRowFirstColumn="0" w:firstRowLastColumn="0" w:lastRowFirstColumn="0" w:lastRowLastColumn="0"/>
-              <w:rPr>
-                <w:rFonts w:ascii="Arial" w:eastAsia="Arial Unicode MS" w:hAnsi="Arial" w:cs="Arial"/>
-              </w:rPr>
-            </w:pPr>
-            <w:r>
-              <w:rPr>
-                <w:rFonts w:ascii="Arial" w:eastAsia="Arial Unicode MS" w:hAnsi="Arial" w:cs="Arial"/>
-              </w:rPr>
-              <w:t xml:space="preserve">See </w:t>
-            </w:r>
-            <w:r>
-              <w:rPr>
-                <w:rFonts w:ascii="Arial" w:eastAsia="Arial Unicode MS" w:hAnsi="Arial" w:cs="Arial"/>
-              </w:rPr>
-              <w:t>http://hompal-stats.wabarr.com/homework</w:t>
-            </w:r>
-          </w:p>
-        </w:tc>
-      </w:tr>
-      <w:tr>
-        <w:trPr>
-          <w:cnfStyle w:val="000000100000" w:firstRow="0" w:lastRow="0" w:firstColumn="0" w:lastColumn="0" w:oddVBand="0" w:evenVBand="0" w:oddHBand="1" w:evenHBand="0" w:firstRowFirstColumn="0" w:firstRowLastColumn="0" w:lastRowFirstColumn="0" w:lastRowLastColumn="0"/>
-          <w:trHeight w:val="432"/>
-        </w:trPr>
-        <w:tc>
-          <w:tcPr>
-            <w:cnfStyle w:val="001000000000" w:firstRow="0" w:lastRow="0" w:firstColumn="1" w:lastColumn="0" w:oddVBand="0" w:evenVBand="0" w:oddHBand="0" w:evenHBand="0" w:firstRowFirstColumn="0" w:firstRowLastColumn="0" w:lastRowFirstColumn="0" w:lastRowLastColumn="0"/>
-            <w:tcW w:w="1186" w:type="dxa"/>
-            <w:tcBorders>
-              <w:left w:val="none" w:sz="0" w:space="0" w:color="auto"/>
-              <w:right w:val="none" w:sz="0" w:space="0" w:color="auto"/>
-            </w:tcBorders>
-            <w:vAlign w:val="center"/>
-          </w:tcPr>
-          <w:p>
-            <w:pPr>
-              <w:spacing w:line="276" w:lineRule="auto"/>
-              <w:rPr>
-                <w:rFonts w:ascii="Arial" w:eastAsia="Arial Unicode MS" w:hAnsi="Arial" w:cs="Arial"/>
-              </w:rPr>
-            </w:pPr>
-            <w:r>
-              <w:rPr>
-                <w:rFonts w:ascii="Arial" w:eastAsia="Arial Unicode MS" w:hAnsi="Arial" w:cs="Arial"/>
-              </w:rPr>
-              <w:t>Feb 9</w:t>
-            </w:r>
-          </w:p>
-        </w:tc>
-        <w:tc>
-          <w:tcPr>
-            <w:tcW w:w="5942" w:type="dxa"/>
-            <w:tcBorders>
-              <w:left w:val="none" w:sz="0" w:space="0" w:color="auto"/>
-              <w:right w:val="none" w:sz="0" w:space="0" w:color="auto"/>
-            </w:tcBorders>
-            <w:vAlign w:val="center"/>
-          </w:tcPr>
-          <w:p>
-            <w:pPr>
-              <w:spacing w:line="276" w:lineRule="auto"/>
-              <w:cnfStyle w:val="000000100000" w:firstRow="0" w:lastRow="0" w:firstColumn="0" w:lastColumn="0" w:oddVBand="0" w:evenVBand="0" w:oddHBand="1" w:evenHBand="0" w:firstRowFirstColumn="0" w:firstRowLastColumn="0" w:lastRowFirstColumn="0" w:lastRowLastColumn="0"/>
-              <w:rPr>
-                <w:rFonts w:ascii="Arial" w:eastAsia="Arial Unicode MS" w:hAnsi="Arial" w:cs="Arial"/>
-              </w:rPr>
-            </w:pPr>
-            <w:r>
-              <w:rPr>
-                <w:rFonts w:ascii="Arial" w:eastAsia="Arial Unicode MS" w:hAnsi="Arial" w:cs="Arial"/>
-              </w:rPr>
-              <w:t>Basic Stats: Hypothesis Testing</w:t>
-            </w:r>
-          </w:p>
-        </w:tc>
-        <w:tc>
-          <w:tcPr>
-            <w:tcW w:w="6030" w:type="dxa"/>
-            <w:tcBorders>
-              <w:left w:val="none" w:sz="0" w:space="0" w:color="auto"/>
-              <w:right w:val="none" w:sz="0" w:space="0" w:color="auto"/>
-            </w:tcBorders>
-            <w:vAlign w:val="center"/>
-          </w:tcPr>
-          <w:p>
-            <w:pPr>
-              <w:spacing w:line="276" w:lineRule="auto"/>
-              <w:cnfStyle w:val="000000100000" w:firstRow="0" w:lastRow="0" w:firstColumn="0" w:lastColumn="0" w:oddVBand="0" w:evenVBand="0" w:oddHBand="1" w:evenHBand="0" w:firstRowFirstColumn="0" w:firstRowLastColumn="0" w:lastRowFirstColumn="0" w:lastRowLastColumn="0"/>
-              <w:rPr>
-                <w:rFonts w:ascii="Arial" w:eastAsia="Arial Unicode MS" w:hAnsi="Arial" w:cs="Arial"/>
-              </w:rPr>
-            </w:pPr>
-            <w:r>
-              <w:rPr>
-                <w:rFonts w:ascii="Arial" w:eastAsia="Arial Unicode MS" w:hAnsi="Arial" w:cs="Arial"/>
-              </w:rPr>
-              <w:t xml:space="preserve">See </w:t>
-            </w:r>
-            <w:r>
-              <w:rPr>
-                <w:rFonts w:ascii="Arial" w:eastAsia="Arial Unicode MS" w:hAnsi="Arial" w:cs="Arial"/>
-              </w:rPr>
-              <w:t>http://hompal-stats.wabarr.com/homework</w:t>
-            </w:r>
-          </w:p>
-        </w:tc>
-      </w:tr>
-      <w:tr>
-        <w:trPr>
-          <w:trHeight w:val="432"/>
-        </w:trPr>
-        <w:tc>
-          <w:tcPr>
-            <w:cnfStyle w:val="001000000000" w:firstRow="0" w:lastRow="0" w:firstColumn="1" w:lastColumn="0" w:oddVBand="0" w:evenVBand="0" w:oddHBand="0" w:evenHBand="0" w:firstRowFirstColumn="0" w:firstRowLastColumn="0" w:lastRowFirstColumn="0" w:lastRowLastColumn="0"/>
-            <w:tcW w:w="1186" w:type="dxa"/>
-            <w:vAlign w:val="center"/>
-          </w:tcPr>
-          <w:p>
-            <w:pPr>
-              <w:spacing w:line="276" w:lineRule="auto"/>
-              <w:rPr>
-                <w:rFonts w:ascii="Arial" w:eastAsia="Arial Unicode MS" w:hAnsi="Arial" w:cs="Arial"/>
-              </w:rPr>
-            </w:pPr>
-            <w:r>
-              <w:rPr>
-                <w:rFonts w:ascii="Arial" w:eastAsia="Arial Unicode MS" w:hAnsi="Arial" w:cs="Arial"/>
-              </w:rPr>
-              <w:t>Feb 16</w:t>
-            </w:r>
-          </w:p>
-        </w:tc>
-        <w:tc>
-          <w:tcPr>
-            <w:tcW w:w="5942" w:type="dxa"/>
-            <w:vAlign w:val="center"/>
-          </w:tcPr>
-          <w:p>
-            <w:pPr>
-              <w:spacing w:line="276" w:lineRule="auto"/>
-              <w:cnfStyle w:val="000000000000" w:firstRow="0" w:lastRow="0" w:firstColumn="0" w:lastColumn="0" w:oddVBand="0" w:evenVBand="0" w:oddHBand="0" w:evenHBand="0" w:firstRowFirstColumn="0" w:firstRowLastColumn="0" w:lastRowFirstColumn="0" w:lastRowLastColumn="0"/>
-              <w:rPr>
-                <w:rFonts w:ascii="Arial" w:eastAsia="Arial Unicode MS" w:hAnsi="Arial" w:cs="Arial"/>
-                <w:b/>
-              </w:rPr>
-            </w:pPr>
-            <w:r>
-              <w:rPr>
-                <w:rFonts w:ascii="Arial" w:eastAsia="Arial Unicode MS" w:hAnsi="Arial" w:cs="Arial"/>
-                <w:b/>
-              </w:rPr>
-              <w:t>PRESIDENT’S DAY NO CLASS</w:t>
-            </w:r>
-          </w:p>
-        </w:tc>
-        <w:tc>
-          <w:tcPr>
-            <w:tcW w:w="6030" w:type="dxa"/>
-            <w:vAlign w:val="center"/>
-          </w:tcPr>
-          <w:p>
-            <w:pPr>
-              <w:spacing w:line="276" w:lineRule="auto"/>
-              <w:cnfStyle w:val="000000000000" w:firstRow="0" w:lastRow="0" w:firstColumn="0" w:lastColumn="0" w:oddVBand="0" w:evenVBand="0" w:oddHBand="0" w:evenHBand="0" w:firstRowFirstColumn="0" w:firstRowLastColumn="0" w:lastRowFirstColumn="0" w:lastRowLastColumn="0"/>
-              <w:rPr>
-                <w:rFonts w:ascii="Arial" w:eastAsia="Arial Unicode MS" w:hAnsi="Arial" w:cs="Arial"/>
-              </w:rPr>
-            </w:pPr>
-          </w:p>
-        </w:tc>
-      </w:tr>
-      <w:tr>
-        <w:trPr>
-          <w:cnfStyle w:val="000000100000" w:firstRow="0" w:lastRow="0" w:firstColumn="0" w:lastColumn="0" w:oddVBand="0" w:evenVBand="0" w:oddHBand="1" w:evenHBand="0" w:firstRowFirstColumn="0" w:firstRowLastColumn="0" w:lastRowFirstColumn="0" w:lastRowLastColumn="0"/>
-          <w:trHeight w:val="432"/>
-        </w:trPr>
-        <w:tc>
-          <w:tcPr>
-            <w:cnfStyle w:val="001000000000" w:firstRow="0" w:lastRow="0" w:firstColumn="1" w:lastColumn="0" w:oddVBand="0" w:evenVBand="0" w:oddHBand="0" w:evenHBand="0" w:firstRowFirstColumn="0" w:firstRowLastColumn="0" w:lastRowFirstColumn="0" w:lastRowLastColumn="0"/>
-            <w:tcW w:w="1186" w:type="dxa"/>
-            <w:tcBorders>
-              <w:left w:val="none" w:sz="0" w:space="0" w:color="auto"/>
-              <w:right w:val="none" w:sz="0" w:space="0" w:color="auto"/>
-            </w:tcBorders>
-            <w:vAlign w:val="center"/>
-          </w:tcPr>
-          <w:p>
-            <w:pPr>
-              <w:spacing w:line="276" w:lineRule="auto"/>
-              <w:rPr>
-                <w:rFonts w:ascii="Arial" w:eastAsia="Arial Unicode MS" w:hAnsi="Arial" w:cs="Arial"/>
-              </w:rPr>
-            </w:pPr>
-            <w:r>
-              <w:rPr>
-                <w:rFonts w:ascii="Arial" w:eastAsia="Arial Unicode MS" w:hAnsi="Arial" w:cs="Arial"/>
-              </w:rPr>
-              <w:t>Feb 23</w:t>
-            </w:r>
-          </w:p>
-        </w:tc>
-        <w:tc>
-          <w:tcPr>
-            <w:tcW w:w="5942" w:type="dxa"/>
-            <w:tcBorders>
-              <w:left w:val="none" w:sz="0" w:space="0" w:color="auto"/>
-              <w:right w:val="none" w:sz="0" w:space="0" w:color="auto"/>
-            </w:tcBorders>
-            <w:vAlign w:val="center"/>
-          </w:tcPr>
-          <w:p>
-            <w:pPr>
-              <w:spacing w:line="276" w:lineRule="auto"/>
-              <w:cnfStyle w:val="000000100000" w:firstRow="0" w:lastRow="0" w:firstColumn="0" w:lastColumn="0" w:oddVBand="0" w:evenVBand="0" w:oddHBand="1" w:evenHBand="0" w:firstRowFirstColumn="0" w:firstRowLastColumn="0" w:lastRowFirstColumn="0" w:lastRowLastColumn="0"/>
-              <w:rPr>
-                <w:rFonts w:ascii="Arial" w:eastAsia="Arial Unicode MS" w:hAnsi="Arial" w:cs="Arial"/>
-              </w:rPr>
-            </w:pPr>
-            <w:r>
-              <w:rPr>
-                <w:rFonts w:ascii="Arial" w:eastAsia="Arial Unicode MS" w:hAnsi="Arial" w:cs="Arial"/>
-              </w:rPr>
-              <w:t>Correlation and Regression</w:t>
-            </w:r>
-          </w:p>
-        </w:tc>
-        <w:tc>
-          <w:tcPr>
-            <w:tcW w:w="6030" w:type="dxa"/>
-            <w:tcBorders>
-              <w:left w:val="none" w:sz="0" w:space="0" w:color="auto"/>
-              <w:right w:val="none" w:sz="0" w:space="0" w:color="auto"/>
-            </w:tcBorders>
-            <w:vAlign w:val="center"/>
-          </w:tcPr>
-          <w:p>
-            <w:pPr>
-              <w:spacing w:line="276" w:lineRule="auto"/>
-              <w:cnfStyle w:val="000000100000" w:firstRow="0" w:lastRow="0" w:firstColumn="0" w:lastColumn="0" w:oddVBand="0" w:evenVBand="0" w:oddHBand="1" w:evenHBand="0" w:firstRowFirstColumn="0" w:firstRowLastColumn="0" w:lastRowFirstColumn="0" w:lastRowLastColumn="0"/>
-              <w:rPr>
-                <w:rFonts w:ascii="Arial" w:eastAsia="Arial Unicode MS" w:hAnsi="Arial" w:cs="Arial"/>
-              </w:rPr>
-            </w:pPr>
-            <w:r>
-              <w:rPr>
-                <w:rFonts w:ascii="Arial" w:eastAsia="Arial Unicode MS" w:hAnsi="Arial" w:cs="Arial"/>
-              </w:rPr>
-              <w:t xml:space="preserve">See </w:t>
-            </w:r>
-            <w:r>
-              <w:rPr>
-                <w:rFonts w:ascii="Arial" w:eastAsia="Arial Unicode MS" w:hAnsi="Arial" w:cs="Arial"/>
-              </w:rPr>
-              <w:t>http://hompal-stats.wabarr.com/homework</w:t>
-            </w:r>
-          </w:p>
-        </w:tc>
-      </w:tr>
-      <w:tr>
-        <w:trPr>
-          <w:trHeight w:val="432"/>
-        </w:trPr>
-        <w:tc>
-          <w:tcPr>
-            <w:cnfStyle w:val="001000000000" w:firstRow="0" w:lastRow="0" w:firstColumn="1" w:lastColumn="0" w:oddVBand="0" w:evenVBand="0" w:oddHBand="0" w:evenHBand="0" w:firstRowFirstColumn="0" w:firstRowLastColumn="0" w:lastRowFirstColumn="0" w:lastRowLastColumn="0"/>
-            <w:tcW w:w="1186" w:type="dxa"/>
-            <w:vAlign w:val="center"/>
-          </w:tcPr>
-          <w:p>
-            <w:pPr>
-              <w:spacing w:line="276" w:lineRule="auto"/>
-              <w:rPr>
-                <w:rFonts w:ascii="Arial" w:eastAsia="Arial Unicode MS" w:hAnsi="Arial" w:cs="Arial"/>
-              </w:rPr>
-            </w:pPr>
-            <w:r>
-              <w:rPr>
-                <w:rFonts w:ascii="Arial" w:eastAsia="Arial Unicode MS" w:hAnsi="Arial" w:cs="Arial"/>
-              </w:rPr>
-              <w:t>Mar 2</w:t>
-            </w:r>
-          </w:p>
-        </w:tc>
-        <w:tc>
-          <w:tcPr>
-            <w:tcW w:w="5942" w:type="dxa"/>
-            <w:vAlign w:val="center"/>
-          </w:tcPr>
-          <w:p>
-            <w:pPr>
-              <w:spacing w:line="276" w:lineRule="auto"/>
-              <w:cnfStyle w:val="000000000000" w:firstRow="0" w:lastRow="0" w:firstColumn="0" w:lastColumn="0" w:oddVBand="0" w:evenVBand="0" w:oddHBand="0" w:evenHBand="0" w:firstRowFirstColumn="0" w:firstRowLastColumn="0" w:lastRowFirstColumn="0" w:lastRowLastColumn="0"/>
-              <w:rPr>
-                <w:rFonts w:ascii="Arial" w:eastAsia="Arial Unicode MS" w:hAnsi="Arial" w:cs="Arial"/>
-                <w:b/>
-              </w:rPr>
-            </w:pPr>
-            <w:r>
-              <w:rPr>
-                <w:rFonts w:ascii="Arial" w:eastAsia="Arial Unicode MS" w:hAnsi="Arial" w:cs="Arial"/>
-                <w:b/>
-              </w:rPr>
-              <w:t>EXAM I</w:t>
-            </w:r>
-          </w:p>
-        </w:tc>
-        <w:tc>
-          <w:tcPr>
-            <w:tcW w:w="6030" w:type="dxa"/>
-            <w:vAlign w:val="center"/>
-          </w:tcPr>
-          <w:p>
-            <w:pPr>
-              <w:spacing w:line="276" w:lineRule="auto"/>
-              <w:cnfStyle w:val="000000000000" w:firstRow="0" w:lastRow="0" w:firstColumn="0" w:lastColumn="0" w:oddVBand="0" w:evenVBand="0" w:oddHBand="0" w:evenHBand="0" w:firstRowFirstColumn="0" w:firstRowLastColumn="0" w:lastRowFirstColumn="0" w:lastRowLastColumn="0"/>
-              <w:rPr>
-                <w:rFonts w:ascii="Arial" w:eastAsia="Arial Unicode MS" w:hAnsi="Arial" w:cs="Arial"/>
-              </w:rPr>
-            </w:pPr>
-          </w:p>
-        </w:tc>
-      </w:tr>
-      <w:tr>
-        <w:trPr>
-          <w:cnfStyle w:val="000000100000" w:firstRow="0" w:lastRow="0" w:firstColumn="0" w:lastColumn="0" w:oddVBand="0" w:evenVBand="0" w:oddHBand="1" w:evenHBand="0" w:firstRowFirstColumn="0" w:firstRowLastColumn="0" w:lastRowFirstColumn="0" w:lastRowLastColumn="0"/>
-          <w:trHeight w:val="432"/>
-        </w:trPr>
-        <w:tc>
-          <w:tcPr>
-            <w:cnfStyle w:val="001000000000" w:firstRow="0" w:lastRow="0" w:firstColumn="1" w:lastColumn="0" w:oddVBand="0" w:evenVBand="0" w:oddHBand="0" w:evenHBand="0" w:firstRowFirstColumn="0" w:firstRowLastColumn="0" w:lastRowFirstColumn="0" w:lastRowLastColumn="0"/>
-            <w:tcW w:w="1186" w:type="dxa"/>
-            <w:tcBorders>
-              <w:left w:val="none" w:sz="0" w:space="0" w:color="auto"/>
-              <w:right w:val="none" w:sz="0" w:space="0" w:color="auto"/>
-            </w:tcBorders>
-            <w:vAlign w:val="center"/>
-          </w:tcPr>
-          <w:p>
-            <w:pPr>
-              <w:spacing w:line="276" w:lineRule="auto"/>
-              <w:rPr>
-                <w:rFonts w:ascii="Arial" w:eastAsia="Arial Unicode MS" w:hAnsi="Arial" w:cs="Arial"/>
-              </w:rPr>
-            </w:pPr>
-            <w:r>
-              <w:rPr>
-                <w:rFonts w:ascii="Arial" w:eastAsia="Arial Unicode MS" w:hAnsi="Arial" w:cs="Arial"/>
-              </w:rPr>
-              <w:t>Mar 9</w:t>
-            </w:r>
-          </w:p>
-        </w:tc>
-        <w:tc>
-          <w:tcPr>
-            <w:tcW w:w="5942" w:type="dxa"/>
-            <w:tcBorders>
-              <w:left w:val="none" w:sz="0" w:space="0" w:color="auto"/>
-              <w:right w:val="none" w:sz="0" w:space="0" w:color="auto"/>
-            </w:tcBorders>
-            <w:vAlign w:val="center"/>
-          </w:tcPr>
-          <w:p>
-            <w:pPr>
-              <w:spacing w:line="276" w:lineRule="auto"/>
-              <w:cnfStyle w:val="000000100000" w:firstRow="0" w:lastRow="0" w:firstColumn="0" w:lastColumn="0" w:oddVBand="0" w:evenVBand="0" w:oddHBand="1" w:evenHBand="0" w:firstRowFirstColumn="0" w:firstRowLastColumn="0" w:lastRowFirstColumn="0" w:lastRowLastColumn="0"/>
-              <w:rPr>
-                <w:rFonts w:ascii="Arial" w:eastAsia="Arial Unicode MS" w:hAnsi="Arial" w:cs="Arial"/>
-                <w:b/>
-              </w:rPr>
-            </w:pPr>
-            <w:r>
-              <w:rPr>
-                <w:rFonts w:ascii="Arial" w:eastAsia="Arial Unicode MS" w:hAnsi="Arial" w:cs="Arial"/>
-                <w:b/>
-              </w:rPr>
-              <w:t>SPRING BREAK NO CLASS</w:t>
-            </w:r>
-          </w:p>
-        </w:tc>
-        <w:tc>
-          <w:tcPr>
-            <w:tcW w:w="6030" w:type="dxa"/>
-            <w:tcBorders>
-              <w:left w:val="none" w:sz="0" w:space="0" w:color="auto"/>
-              <w:right w:val="none" w:sz="0" w:space="0" w:color="auto"/>
-            </w:tcBorders>
-            <w:vAlign w:val="center"/>
-          </w:tcPr>
-          <w:p>
-            <w:pPr>
-              <w:spacing w:line="276" w:lineRule="auto"/>
-              <w:cnfStyle w:val="000000100000" w:firstRow="0" w:lastRow="0" w:firstColumn="0" w:lastColumn="0" w:oddVBand="0" w:evenVBand="0" w:oddHBand="1" w:evenHBand="0" w:firstRowFirstColumn="0" w:firstRowLastColumn="0" w:lastRowFirstColumn="0" w:lastRowLastColumn="0"/>
-              <w:rPr>
-                <w:rFonts w:ascii="Arial" w:eastAsia="Arial Unicode MS" w:hAnsi="Arial" w:cs="Arial"/>
-              </w:rPr>
-            </w:pPr>
-          </w:p>
-        </w:tc>
-      </w:tr>
-      <w:tr>
-        <w:trPr>
-          <w:trHeight w:val="432"/>
-        </w:trPr>
-        <w:tc>
-          <w:tcPr>
-            <w:cnfStyle w:val="001000000000" w:firstRow="0" w:lastRow="0" w:firstColumn="1" w:lastColumn="0" w:oddVBand="0" w:evenVBand="0" w:oddHBand="0" w:evenHBand="0" w:firstRowFirstColumn="0" w:firstRowLastColumn="0" w:lastRowFirstColumn="0" w:lastRowLastColumn="0"/>
-            <w:tcW w:w="1186" w:type="dxa"/>
-            <w:vAlign w:val="center"/>
-          </w:tcPr>
-          <w:p>
-            <w:pPr>
-              <w:spacing w:line="276" w:lineRule="auto"/>
-              <w:rPr>
-                <w:rFonts w:ascii="Arial" w:eastAsia="Arial Unicode MS" w:hAnsi="Arial" w:cs="Arial"/>
-              </w:rPr>
-            </w:pPr>
-            <w:r>
-              <w:rPr>
-                <w:rFonts w:ascii="Arial" w:eastAsia="Arial Unicode MS" w:hAnsi="Arial" w:cs="Arial"/>
-              </w:rPr>
-              <w:t>Mar 16</w:t>
-            </w:r>
-          </w:p>
-        </w:tc>
-        <w:tc>
-          <w:tcPr>
-            <w:tcW w:w="5942" w:type="dxa"/>
-            <w:vAlign w:val="center"/>
-          </w:tcPr>
-          <w:p>
-            <w:pPr>
-              <w:spacing w:line="276" w:lineRule="auto"/>
-              <w:cnfStyle w:val="000000000000" w:firstRow="0" w:lastRow="0" w:firstColumn="0" w:lastColumn="0" w:oddVBand="0" w:evenVBand="0" w:oddHBand="0" w:evenHBand="0" w:firstRowFirstColumn="0" w:firstRowLastColumn="0" w:lastRowFirstColumn="0" w:lastRowLastColumn="0"/>
-              <w:rPr>
-                <w:rFonts w:ascii="Arial" w:eastAsia="Arial Unicode MS" w:hAnsi="Arial" w:cs="Arial"/>
-              </w:rPr>
-            </w:pPr>
-            <w:r>
-              <w:rPr>
-                <w:rFonts w:ascii="Arial" w:eastAsia="Arial Unicode MS" w:hAnsi="Arial" w:cs="Arial"/>
-              </w:rPr>
-              <w:t>ANOVA and ANCOVA</w:t>
-            </w:r>
-          </w:p>
-        </w:tc>
-        <w:tc>
-          <w:tcPr>
-            <w:tcW w:w="6030" w:type="dxa"/>
-            <w:vAlign w:val="center"/>
-          </w:tcPr>
-          <w:p>
-            <w:pPr>
-              <w:spacing w:line="276" w:lineRule="auto"/>
-              <w:cnfStyle w:val="000000000000" w:firstRow="0" w:lastRow="0" w:firstColumn="0" w:lastColumn="0" w:oddVBand="0" w:evenVBand="0" w:oddHBand="0" w:evenHBand="0" w:firstRowFirstColumn="0" w:firstRowLastColumn="0" w:lastRowFirstColumn="0" w:lastRowLastColumn="0"/>
-              <w:rPr>
-                <w:rFonts w:ascii="Arial" w:eastAsia="Arial Unicode MS" w:hAnsi="Arial" w:cs="Arial"/>
-              </w:rPr>
-            </w:pPr>
-            <w:r>
-              <w:rPr>
-                <w:rFonts w:ascii="Arial" w:eastAsia="Arial Unicode MS" w:hAnsi="Arial" w:cs="Arial"/>
-              </w:rPr>
-              <w:t xml:space="preserve">See </w:t>
-            </w:r>
-            <w:r>
-              <w:rPr>
-                <w:rFonts w:ascii="Arial" w:eastAsia="Arial Unicode MS" w:hAnsi="Arial" w:cs="Arial"/>
-              </w:rPr>
-              <w:t>http://hompal-stats.wabarr.com/homework</w:t>
-            </w:r>
-          </w:p>
-        </w:tc>
-      </w:tr>
-      <w:tr>
-        <w:trPr>
-          <w:cnfStyle w:val="000000100000" w:firstRow="0" w:lastRow="0" w:firstColumn="0" w:lastColumn="0" w:oddVBand="0" w:evenVBand="0" w:oddHBand="1" w:evenHBand="0" w:firstRowFirstColumn="0" w:firstRowLastColumn="0" w:lastRowFirstColumn="0" w:lastRowLastColumn="0"/>
-          <w:trHeight w:val="432"/>
-        </w:trPr>
-        <w:tc>
-          <w:tcPr>
-            <w:cnfStyle w:val="001000000000" w:firstRow="0" w:lastRow="0" w:firstColumn="1" w:lastColumn="0" w:oddVBand="0" w:evenVBand="0" w:oddHBand="0" w:evenHBand="0" w:firstRowFirstColumn="0" w:firstRowLastColumn="0" w:lastRowFirstColumn="0" w:lastRowLastColumn="0"/>
-            <w:tcW w:w="1186" w:type="dxa"/>
-            <w:tcBorders>
-              <w:left w:val="none" w:sz="0" w:space="0" w:color="auto"/>
-              <w:right w:val="none" w:sz="0" w:space="0" w:color="auto"/>
-            </w:tcBorders>
-            <w:vAlign w:val="center"/>
-          </w:tcPr>
-          <w:p>
-            <w:pPr>
-              <w:spacing w:line="276" w:lineRule="auto"/>
-              <w:rPr>
-                <w:rFonts w:ascii="Arial" w:eastAsia="Arial Unicode MS" w:hAnsi="Arial" w:cs="Arial"/>
-              </w:rPr>
-            </w:pPr>
-            <w:r>
-              <w:rPr>
-                <w:rFonts w:ascii="Arial" w:eastAsia="Arial Unicode MS" w:hAnsi="Arial" w:cs="Arial"/>
-              </w:rPr>
-              <w:t>Mar 23</w:t>
-            </w:r>
-          </w:p>
-        </w:tc>
-        <w:tc>
-          <w:tcPr>
-            <w:tcW w:w="5942" w:type="dxa"/>
-            <w:tcBorders>
-              <w:left w:val="none" w:sz="0" w:space="0" w:color="auto"/>
-              <w:right w:val="none" w:sz="0" w:space="0" w:color="auto"/>
-            </w:tcBorders>
-            <w:vAlign w:val="center"/>
-          </w:tcPr>
-          <w:p>
-            <w:pPr>
-              <w:spacing w:line="276" w:lineRule="auto"/>
-              <w:cnfStyle w:val="000000100000" w:firstRow="0" w:lastRow="0" w:firstColumn="0" w:lastColumn="0" w:oddVBand="0" w:evenVBand="0" w:oddHBand="1" w:evenHBand="0" w:firstRowFirstColumn="0" w:firstRowLastColumn="0" w:lastRowFirstColumn="0" w:lastRowLastColumn="0"/>
-              <w:rPr>
-                <w:rFonts w:ascii="Arial" w:eastAsia="Arial Unicode MS" w:hAnsi="Arial" w:cs="Arial"/>
-              </w:rPr>
-            </w:pPr>
-            <w:r>
-              <w:rPr>
-                <w:rFonts w:ascii="Arial" w:eastAsia="Arial Unicode MS" w:hAnsi="Arial" w:cs="Arial"/>
-              </w:rPr>
-              <w:t>Categorical Data</w:t>
-            </w:r>
-          </w:p>
-        </w:tc>
-        <w:tc>
-          <w:tcPr>
-            <w:tcW w:w="6030" w:type="dxa"/>
-            <w:tcBorders>
-              <w:left w:val="none" w:sz="0" w:space="0" w:color="auto"/>
-              <w:right w:val="none" w:sz="0" w:space="0" w:color="auto"/>
-            </w:tcBorders>
-            <w:vAlign w:val="center"/>
-          </w:tcPr>
-          <w:p>
-            <w:pPr>
-              <w:spacing w:line="276" w:lineRule="auto"/>
-              <w:cnfStyle w:val="000000100000" w:firstRow="0" w:lastRow="0" w:firstColumn="0" w:lastColumn="0" w:oddVBand="0" w:evenVBand="0" w:oddHBand="1" w:evenHBand="0" w:firstRowFirstColumn="0" w:firstRowLastColumn="0" w:lastRowFirstColumn="0" w:lastRowLastColumn="0"/>
-              <w:rPr>
-                <w:rFonts w:ascii="Arial" w:eastAsia="Arial Unicode MS" w:hAnsi="Arial" w:cs="Arial"/>
-              </w:rPr>
-            </w:pPr>
-            <w:r>
-              <w:rPr>
-                <w:rFonts w:ascii="Arial" w:eastAsia="Arial Unicode MS" w:hAnsi="Arial" w:cs="Arial"/>
-              </w:rPr>
-              <w:t xml:space="preserve">See </w:t>
-            </w:r>
-            <w:r>
-              <w:rPr>
-                <w:rFonts w:ascii="Arial" w:eastAsia="Arial Unicode MS" w:hAnsi="Arial" w:cs="Arial"/>
-              </w:rPr>
-              <w:t>http://hompal-stats.wabarr.com/homework</w:t>
-            </w:r>
-          </w:p>
-        </w:tc>
-      </w:tr>
-      <w:tr>
-        <w:trPr>
-          <w:trHeight w:val="432"/>
-        </w:trPr>
-        <w:tc>
-          <w:tcPr>
-            <w:cnfStyle w:val="001000000000" w:firstRow="0" w:lastRow="0" w:firstColumn="1" w:lastColumn="0" w:oddVBand="0" w:evenVBand="0" w:oddHBand="0" w:evenHBand="0" w:firstRowFirstColumn="0" w:firstRowLastColumn="0" w:lastRowFirstColumn="0" w:lastRowLastColumn="0"/>
-            <w:tcW w:w="1186" w:type="dxa"/>
-            <w:vAlign w:val="center"/>
-          </w:tcPr>
-          <w:p>
-            <w:pPr>
-              <w:spacing w:line="276" w:lineRule="auto"/>
-              <w:rPr>
-                <w:rFonts w:ascii="Arial" w:eastAsia="Arial Unicode MS" w:hAnsi="Arial" w:cs="Arial"/>
-              </w:rPr>
-            </w:pPr>
-            <w:r>
-              <w:rPr>
-                <w:rFonts w:ascii="Arial" w:eastAsia="Arial Unicode MS" w:hAnsi="Arial" w:cs="Arial"/>
-              </w:rPr>
-              <w:t>Mar 30</w:t>
-            </w:r>
-          </w:p>
-        </w:tc>
-        <w:tc>
-          <w:tcPr>
-            <w:tcW w:w="5942" w:type="dxa"/>
-            <w:vAlign w:val="center"/>
-          </w:tcPr>
-          <w:p>
-            <w:pPr>
-              <w:spacing w:line="276" w:lineRule="auto"/>
-              <w:cnfStyle w:val="000000000000" w:firstRow="0" w:lastRow="0" w:firstColumn="0" w:lastColumn="0" w:oddVBand="0" w:evenVBand="0" w:oddHBand="0" w:evenHBand="0" w:firstRowFirstColumn="0" w:firstRowLastColumn="0" w:lastRowFirstColumn="0" w:lastRowLastColumn="0"/>
-              <w:rPr>
-                <w:rFonts w:ascii="Arial" w:eastAsia="Arial Unicode MS" w:hAnsi="Arial" w:cs="Arial"/>
-              </w:rPr>
-            </w:pPr>
-            <w:r>
-              <w:rPr>
-                <w:rFonts w:ascii="Arial" w:eastAsia="Arial Unicode MS" w:hAnsi="Arial" w:cs="Arial"/>
-              </w:rPr>
-              <w:t>Multivariate Stats</w:t>
-            </w:r>
-            <w:r>
-              <w:rPr>
-                <w:rFonts w:ascii="Arial" w:eastAsia="Arial Unicode MS" w:hAnsi="Arial" w:cs="Arial"/>
-              </w:rPr>
-              <w:t>: I</w:t>
-            </w:r>
-          </w:p>
-        </w:tc>
-        <w:tc>
-          <w:tcPr>
-            <w:tcW w:w="6030" w:type="dxa"/>
-            <w:vAlign w:val="center"/>
-          </w:tcPr>
-          <w:p>
-            <w:pPr>
-              <w:spacing w:line="276" w:lineRule="auto"/>
-              <w:cnfStyle w:val="000000000000" w:firstRow="0" w:lastRow="0" w:firstColumn="0" w:lastColumn="0" w:oddVBand="0" w:evenVBand="0" w:oddHBand="0" w:evenHBand="0" w:firstRowFirstColumn="0" w:firstRowLastColumn="0" w:lastRowFirstColumn="0" w:lastRowLastColumn="0"/>
-              <w:rPr>
-                <w:rFonts w:ascii="Arial" w:eastAsia="Arial Unicode MS" w:hAnsi="Arial" w:cs="Arial"/>
-              </w:rPr>
-            </w:pPr>
-            <w:r>
-              <w:rPr>
-                <w:rFonts w:ascii="Arial" w:eastAsia="Arial Unicode MS" w:hAnsi="Arial" w:cs="Arial"/>
-              </w:rPr>
-              <w:t xml:space="preserve">See </w:t>
-            </w:r>
-            <w:r>
-              <w:rPr>
-                <w:rFonts w:ascii="Arial" w:eastAsia="Arial Unicode MS" w:hAnsi="Arial" w:cs="Arial"/>
-              </w:rPr>
-              <w:t>http://hompal-stats.wabarr.com/homework</w:t>
-            </w:r>
-          </w:p>
-        </w:tc>
-      </w:tr>
-      <w:tr>
-        <w:trPr>
-          <w:cnfStyle w:val="000000100000" w:firstRow="0" w:lastRow="0" w:firstColumn="0" w:lastColumn="0" w:oddVBand="0" w:evenVBand="0" w:oddHBand="1" w:evenHBand="0" w:firstRowFirstColumn="0" w:firstRowLastColumn="0" w:lastRowFirstColumn="0" w:lastRowLastColumn="0"/>
-          <w:trHeight w:val="432"/>
-        </w:trPr>
-        <w:tc>
-          <w:tcPr>
-            <w:cnfStyle w:val="001000000000" w:firstRow="0" w:lastRow="0" w:firstColumn="1" w:lastColumn="0" w:oddVBand="0" w:evenVBand="0" w:oddHBand="0" w:evenHBand="0" w:firstRowFirstColumn="0" w:firstRowLastColumn="0" w:lastRowFirstColumn="0" w:lastRowLastColumn="0"/>
-            <w:tcW w:w="1186" w:type="dxa"/>
-            <w:tcBorders>
-              <w:left w:val="none" w:sz="0" w:space="0" w:color="auto"/>
-              <w:right w:val="none" w:sz="0" w:space="0" w:color="auto"/>
-            </w:tcBorders>
-            <w:vAlign w:val="center"/>
-          </w:tcPr>
-          <w:p>
-            <w:pPr>
-              <w:spacing w:line="276" w:lineRule="auto"/>
-              <w:rPr>
-                <w:rFonts w:ascii="Arial" w:eastAsia="Arial Unicode MS" w:hAnsi="Arial" w:cs="Arial"/>
-              </w:rPr>
-            </w:pPr>
-            <w:r>
-              <w:rPr>
-                <w:rFonts w:ascii="Arial" w:eastAsia="Arial Unicode MS" w:hAnsi="Arial" w:cs="Arial"/>
-              </w:rPr>
-              <w:t>Apr 6</w:t>
-            </w:r>
-          </w:p>
-        </w:tc>
-        <w:tc>
-          <w:tcPr>
-            <w:tcW w:w="5942" w:type="dxa"/>
-            <w:tcBorders>
-              <w:left w:val="none" w:sz="0" w:space="0" w:color="auto"/>
-              <w:right w:val="none" w:sz="0" w:space="0" w:color="auto"/>
-            </w:tcBorders>
-            <w:vAlign w:val="center"/>
-          </w:tcPr>
-          <w:p>
-            <w:pPr>
-              <w:spacing w:line="276" w:lineRule="auto"/>
-              <w:cnfStyle w:val="000000100000" w:firstRow="0" w:lastRow="0" w:firstColumn="0" w:lastColumn="0" w:oddVBand="0" w:evenVBand="0" w:oddHBand="1" w:evenHBand="0" w:firstRowFirstColumn="0" w:firstRowLastColumn="0" w:lastRowFirstColumn="0" w:lastRowLastColumn="0"/>
-              <w:rPr>
-                <w:rFonts w:ascii="Arial" w:eastAsia="Arial Unicode MS" w:hAnsi="Arial" w:cs="Arial"/>
-              </w:rPr>
-            </w:pPr>
-            <w:r>
-              <w:rPr>
-                <w:rFonts w:ascii="Arial" w:eastAsia="Arial Unicode MS" w:hAnsi="Arial" w:cs="Arial"/>
-              </w:rPr>
-              <w:t xml:space="preserve">Multivariate Stats: </w:t>
-            </w:r>
-            <w:r>
-              <w:rPr>
-                <w:rFonts w:ascii="Arial" w:eastAsia="Arial Unicode MS" w:hAnsi="Arial" w:cs="Arial"/>
-              </w:rPr>
-              <w:t>II</w:t>
-            </w:r>
-          </w:p>
-        </w:tc>
-        <w:tc>
-          <w:tcPr>
-            <w:tcW w:w="6030" w:type="dxa"/>
-            <w:tcBorders>
-              <w:left w:val="none" w:sz="0" w:space="0" w:color="auto"/>
-              <w:right w:val="none" w:sz="0" w:space="0" w:color="auto"/>
-            </w:tcBorders>
-            <w:vAlign w:val="center"/>
-          </w:tcPr>
-          <w:p>
-            <w:pPr>
-              <w:spacing w:line="276" w:lineRule="auto"/>
-              <w:cnfStyle w:val="000000100000" w:firstRow="0" w:lastRow="0" w:firstColumn="0" w:lastColumn="0" w:oddVBand="0" w:evenVBand="0" w:oddHBand="1" w:evenHBand="0" w:firstRowFirstColumn="0" w:firstRowLastColumn="0" w:lastRowFirstColumn="0" w:lastRowLastColumn="0"/>
-              <w:rPr>
-                <w:rFonts w:ascii="Arial" w:eastAsia="Arial Unicode MS" w:hAnsi="Arial" w:cs="Arial"/>
-              </w:rPr>
-            </w:pPr>
-            <w:r>
-              <w:rPr>
-                <w:rFonts w:ascii="Arial" w:eastAsia="Arial Unicode MS" w:hAnsi="Arial" w:cs="Arial"/>
-              </w:rPr>
-              <w:t xml:space="preserve">See </w:t>
-            </w:r>
-            <w:r>
-              <w:rPr>
-                <w:rFonts w:ascii="Arial" w:eastAsia="Arial Unicode MS" w:hAnsi="Arial" w:cs="Arial"/>
-              </w:rPr>
-              <w:t>http://hompal-stats.wabarr.com/homework</w:t>
-            </w:r>
-          </w:p>
-        </w:tc>
-      </w:tr>
-      <w:tr>
-        <w:trPr>
-          <w:trHeight w:val="432"/>
-        </w:trPr>
-        <w:tc>
-          <w:tcPr>
-            <w:cnfStyle w:val="001000000000" w:firstRow="0" w:lastRow="0" w:firstColumn="1" w:lastColumn="0" w:oddVBand="0" w:evenVBand="0" w:oddHBand="0" w:evenHBand="0" w:firstRowFirstColumn="0" w:firstRowLastColumn="0" w:lastRowFirstColumn="0" w:lastRowLastColumn="0"/>
-            <w:tcW w:w="1186" w:type="dxa"/>
-            <w:vAlign w:val="center"/>
-          </w:tcPr>
-          <w:p>
-            <w:pPr>
-              <w:spacing w:line="276" w:lineRule="auto"/>
-              <w:rPr>
-                <w:rFonts w:ascii="Arial" w:eastAsia="Arial Unicode MS" w:hAnsi="Arial" w:cs="Arial"/>
-              </w:rPr>
-            </w:pPr>
-            <w:r>
-              <w:rPr>
-                <w:rFonts w:ascii="Arial" w:eastAsia="Arial Unicode MS" w:hAnsi="Arial" w:cs="Arial"/>
-              </w:rPr>
-              <w:t>Apr 13</w:t>
-            </w:r>
-          </w:p>
-        </w:tc>
-        <w:tc>
-          <w:tcPr>
-            <w:tcW w:w="5942" w:type="dxa"/>
-            <w:vAlign w:val="center"/>
-          </w:tcPr>
-          <w:p>
-            <w:pPr>
-              <w:spacing w:line="276" w:lineRule="auto"/>
-              <w:cnfStyle w:val="000000000000" w:firstRow="0" w:lastRow="0" w:firstColumn="0" w:lastColumn="0" w:oddVBand="0" w:evenVBand="0" w:oddHBand="0" w:evenHBand="0" w:firstRowFirstColumn="0" w:firstRowLastColumn="0" w:lastRowFirstColumn="0" w:lastRowLastColumn="0"/>
-              <w:rPr>
-                <w:rFonts w:ascii="Arial" w:eastAsia="Arial Unicode MS" w:hAnsi="Arial" w:cs="Arial"/>
-              </w:rPr>
-            </w:pPr>
-            <w:r>
-              <w:rPr>
-                <w:rFonts w:ascii="Arial" w:eastAsia="Arial Unicode MS" w:hAnsi="Arial" w:cs="Arial"/>
-              </w:rPr>
-              <w:t>Accounting for Phylogenetic Signal (PGLS)</w:t>
-            </w:r>
-          </w:p>
-        </w:tc>
-        <w:tc>
-          <w:tcPr>
-            <w:tcW w:w="6030" w:type="dxa"/>
-            <w:vAlign w:val="center"/>
-          </w:tcPr>
-          <w:p>
-            <w:pPr>
-              <w:spacing w:line="276" w:lineRule="auto"/>
-              <w:cnfStyle w:val="000000000000" w:firstRow="0" w:lastRow="0" w:firstColumn="0" w:lastColumn="0" w:oddVBand="0" w:evenVBand="0" w:oddHBand="0" w:evenHBand="0" w:firstRowFirstColumn="0" w:firstRowLastColumn="0" w:lastRowFirstColumn="0" w:lastRowLastColumn="0"/>
-              <w:rPr>
-                <w:rFonts w:ascii="Arial" w:eastAsia="Arial Unicode MS" w:hAnsi="Arial" w:cs="Arial"/>
-              </w:rPr>
-            </w:pPr>
-            <w:r>
-              <w:rPr>
-                <w:rFonts w:ascii="Arial" w:eastAsia="Arial Unicode MS" w:hAnsi="Arial" w:cs="Arial"/>
-              </w:rPr>
-              <w:t xml:space="preserve">See </w:t>
-            </w:r>
-            <w:r>
-              <w:rPr>
-                <w:rFonts w:ascii="Arial" w:eastAsia="Arial Unicode MS" w:hAnsi="Arial" w:cs="Arial"/>
-              </w:rPr>
-              <w:t>http://hompal-stats.wabarr.com/homework</w:t>
-            </w:r>
-          </w:p>
-        </w:tc>
-      </w:tr>
-      <w:tr>
-        <w:trPr>
-          <w:cnfStyle w:val="000000100000" w:firstRow="0" w:lastRow="0" w:firstColumn="0" w:lastColumn="0" w:oddVBand="0" w:evenVBand="0" w:oddHBand="1" w:evenHBand="0" w:firstRowFirstColumn="0" w:firstRowLastColumn="0" w:lastRowFirstColumn="0" w:lastRowLastColumn="0"/>
-          <w:trHeight w:val="432"/>
-        </w:trPr>
-        <w:tc>
-          <w:tcPr>
-            <w:cnfStyle w:val="001000000000" w:firstRow="0" w:lastRow="0" w:firstColumn="1" w:lastColumn="0" w:oddVBand="0" w:evenVBand="0" w:oddHBand="0" w:evenHBand="0" w:firstRowFirstColumn="0" w:firstRowLastColumn="0" w:lastRowFirstColumn="0" w:lastRowLastColumn="0"/>
-            <w:tcW w:w="1186" w:type="dxa"/>
-            <w:tcBorders>
-              <w:left w:val="none" w:sz="0" w:space="0" w:color="auto"/>
-              <w:right w:val="none" w:sz="0" w:space="0" w:color="auto"/>
-            </w:tcBorders>
-            <w:vAlign w:val="center"/>
-          </w:tcPr>
-          <w:p>
-            <w:pPr>
-              <w:spacing w:line="276" w:lineRule="auto"/>
-              <w:rPr>
-                <w:rFonts w:ascii="Arial" w:eastAsia="Arial Unicode MS" w:hAnsi="Arial" w:cs="Arial"/>
-              </w:rPr>
-            </w:pPr>
-            <w:r>
-              <w:rPr>
-                <w:rFonts w:ascii="Arial" w:eastAsia="Arial Unicode MS" w:hAnsi="Arial" w:cs="Arial"/>
-              </w:rPr>
-              <w:t>Apr 20</w:t>
-            </w:r>
-          </w:p>
-        </w:tc>
-        <w:tc>
-          <w:tcPr>
-            <w:tcW w:w="5942" w:type="dxa"/>
-            <w:tcBorders>
-              <w:left w:val="none" w:sz="0" w:space="0" w:color="auto"/>
-              <w:right w:val="none" w:sz="0" w:space="0" w:color="auto"/>
-            </w:tcBorders>
-            <w:vAlign w:val="center"/>
-          </w:tcPr>
-          <w:p>
-            <w:pPr>
-              <w:spacing w:line="276" w:lineRule="auto"/>
-              <w:cnfStyle w:val="000000100000" w:firstRow="0" w:lastRow="0" w:firstColumn="0" w:lastColumn="0" w:oddVBand="0" w:evenVBand="0" w:oddHBand="1" w:evenHBand="0" w:firstRowFirstColumn="0" w:firstRowLastColumn="0" w:lastRowFirstColumn="0" w:lastRowLastColumn="0"/>
-              <w:rPr>
-                <w:rFonts w:ascii="Arial" w:eastAsia="Arial Unicode MS" w:hAnsi="Arial" w:cs="Arial"/>
-              </w:rPr>
-            </w:pPr>
-            <w:r>
-              <w:rPr>
-                <w:rFonts w:ascii="Arial" w:eastAsia="Arial Unicode MS" w:hAnsi="Arial" w:cs="Arial"/>
-              </w:rPr>
-              <w:t>Resampling Approaches</w:t>
-            </w:r>
-          </w:p>
-        </w:tc>
-        <w:tc>
-          <w:tcPr>
-            <w:tcW w:w="6030" w:type="dxa"/>
-            <w:tcBorders>
-              <w:left w:val="none" w:sz="0" w:space="0" w:color="auto"/>
-              <w:right w:val="none" w:sz="0" w:space="0" w:color="auto"/>
-            </w:tcBorders>
-            <w:vAlign w:val="center"/>
-          </w:tcPr>
-          <w:p>
-            <w:pPr>
-              <w:spacing w:line="276" w:lineRule="auto"/>
-              <w:cnfStyle w:val="000000100000" w:firstRow="0" w:lastRow="0" w:firstColumn="0" w:lastColumn="0" w:oddVBand="0" w:evenVBand="0" w:oddHBand="1" w:evenHBand="0" w:firstRowFirstColumn="0" w:firstRowLastColumn="0" w:lastRowFirstColumn="0" w:lastRowLastColumn="0"/>
-              <w:rPr>
-                <w:rFonts w:ascii="Arial" w:eastAsia="Arial Unicode MS" w:hAnsi="Arial" w:cs="Arial"/>
-              </w:rPr>
-            </w:pPr>
-            <w:r>
-              <w:rPr>
-                <w:rFonts w:ascii="Arial" w:eastAsia="Arial Unicode MS" w:hAnsi="Arial" w:cs="Arial"/>
-              </w:rPr>
-              <w:t xml:space="preserve">See </w:t>
-            </w:r>
-            <w:r>
-              <w:rPr>
-                <w:rFonts w:ascii="Arial" w:eastAsia="Arial Unicode MS" w:hAnsi="Arial" w:cs="Arial"/>
-              </w:rPr>
-              <w:t>http://hompal-stats.wabarr.com/homework</w:t>
-            </w:r>
-          </w:p>
-        </w:tc>
-      </w:tr>
-      <w:tr>
-        <w:trPr>
-          <w:trHeight w:val="432"/>
-        </w:trPr>
-        <w:tc>
-          <w:tcPr>
-            <w:cnfStyle w:val="001000000000" w:firstRow="0" w:lastRow="0" w:firstColumn="1" w:lastColumn="0" w:oddVBand="0" w:evenVBand="0" w:oddHBand="0" w:evenHBand="0" w:firstRowFirstColumn="0" w:firstRowLastColumn="0" w:lastRowFirstColumn="0" w:lastRowLastColumn="0"/>
-            <w:tcW w:w="1186" w:type="dxa"/>
-            <w:vAlign w:val="center"/>
-          </w:tcPr>
-          <w:p>
-            <w:pPr>
-              <w:spacing w:line="276" w:lineRule="auto"/>
-              <w:rPr>
-                <w:rFonts w:ascii="Arial" w:eastAsia="Arial Unicode MS" w:hAnsi="Arial" w:cs="Arial"/>
-              </w:rPr>
-            </w:pPr>
-            <w:r>
-              <w:rPr>
-                <w:rFonts w:ascii="Arial" w:eastAsia="Arial Unicode MS" w:hAnsi="Arial" w:cs="Arial"/>
-              </w:rPr>
-              <w:t>Apr 27</w:t>
-            </w:r>
-          </w:p>
-        </w:tc>
-        <w:tc>
-          <w:tcPr>
-            <w:tcW w:w="5942" w:type="dxa"/>
-            <w:vAlign w:val="center"/>
-          </w:tcPr>
-          <w:p>
-            <w:pPr>
-              <w:spacing w:line="276" w:lineRule="auto"/>
-              <w:cnfStyle w:val="000000000000" w:firstRow="0" w:lastRow="0" w:firstColumn="0" w:lastColumn="0" w:oddVBand="0" w:evenVBand="0" w:oddHBand="0" w:evenHBand="0" w:firstRowFirstColumn="0" w:firstRowLastColumn="0" w:lastRowFirstColumn="0" w:lastRowLastColumn="0"/>
-              <w:rPr>
-                <w:rFonts w:ascii="Arial" w:eastAsia="Arial Unicode MS" w:hAnsi="Arial" w:cs="Arial"/>
-              </w:rPr>
-            </w:pPr>
-            <w:r>
-              <w:rPr>
-                <w:rFonts w:ascii="Arial" w:eastAsia="Arial Unicode MS" w:hAnsi="Arial" w:cs="Arial"/>
-              </w:rPr>
-              <w:t>Mixed-</w:t>
-            </w:r>
-            <w:r>
-              <w:rPr>
-                <w:rFonts w:ascii="Arial" w:eastAsia="Arial Unicode MS" w:hAnsi="Arial" w:cs="Arial"/>
-              </w:rPr>
-              <w:t>Models</w:t>
-            </w:r>
-          </w:p>
-        </w:tc>
-        <w:tc>
-          <w:tcPr>
-            <w:tcW w:w="6030" w:type="dxa"/>
-            <w:vAlign w:val="center"/>
-          </w:tcPr>
-          <w:p>
-            <w:pPr>
-              <w:spacing w:line="276" w:lineRule="auto"/>
-              <w:cnfStyle w:val="000000000000" w:firstRow="0" w:lastRow="0" w:firstColumn="0" w:lastColumn="0" w:oddVBand="0" w:evenVBand="0" w:oddHBand="0" w:evenHBand="0" w:firstRowFirstColumn="0" w:firstRowLastColumn="0" w:lastRowFirstColumn="0" w:lastRowLastColumn="0"/>
-              <w:rPr>
-                <w:rFonts w:ascii="Arial" w:eastAsia="Arial Unicode MS" w:hAnsi="Arial" w:cs="Arial"/>
-              </w:rPr>
-            </w:pPr>
-            <w:r>
-              <w:rPr>
-                <w:rFonts w:ascii="Arial" w:eastAsia="Arial Unicode MS" w:hAnsi="Arial" w:cs="Arial"/>
-              </w:rPr>
-              <w:t xml:space="preserve">See </w:t>
-            </w:r>
-            <w:r>
-              <w:rPr>
-                <w:rFonts w:ascii="Arial" w:eastAsia="Arial Unicode MS" w:hAnsi="Arial" w:cs="Arial"/>
-              </w:rPr>
-              <w:t>http://hompal-stats.wabarr.com/homework</w:t>
-            </w:r>
-          </w:p>
-        </w:tc>
-      </w:tr>
-      <w:tr>
-        <w:trPr>
-          <w:cnfStyle w:val="000000100000" w:firstRow="0" w:lastRow="0" w:firstColumn="0" w:lastColumn="0" w:oddVBand="0" w:evenVBand="0" w:oddHBand="1" w:evenHBand="0" w:firstRowFirstColumn="0" w:firstRowLastColumn="0" w:lastRowFirstColumn="0" w:lastRowLastColumn="0"/>
-          <w:trHeight w:val="432"/>
-        </w:trPr>
-        <w:tc>
-          <w:tcPr>
-            <w:cnfStyle w:val="001000000000" w:firstRow="0" w:lastRow="0" w:firstColumn="1" w:lastColumn="0" w:oddVBand="0" w:evenVBand="0" w:oddHBand="0" w:evenHBand="0" w:firstRowFirstColumn="0" w:firstRowLastColumn="0" w:lastRowFirstColumn="0" w:lastRowLastColumn="0"/>
-            <w:tcW w:w="1186" w:type="dxa"/>
-            <w:tcBorders>
-              <w:left w:val="none" w:sz="0" w:space="0" w:color="auto"/>
-              <w:right w:val="none" w:sz="0" w:space="0" w:color="auto"/>
-            </w:tcBorders>
-            <w:vAlign w:val="center"/>
-          </w:tcPr>
-          <w:p>
-            <w:pPr>
-              <w:spacing w:line="276" w:lineRule="auto"/>
-              <w:rPr>
-                <w:rFonts w:ascii="Arial" w:eastAsia="Arial Unicode MS" w:hAnsi="Arial" w:cs="Arial"/>
-              </w:rPr>
-            </w:pPr>
-            <w:r>
-              <w:rPr>
-                <w:rFonts w:ascii="Arial" w:eastAsia="Arial Unicode MS" w:hAnsi="Arial" w:cs="Arial"/>
-              </w:rPr>
-              <w:t>Apr 29**</w:t>
-            </w:r>
-          </w:p>
-        </w:tc>
-        <w:tc>
-          <w:tcPr>
-            <w:tcW w:w="5942" w:type="dxa"/>
-            <w:tcBorders>
-              <w:left w:val="none" w:sz="0" w:space="0" w:color="auto"/>
-              <w:right w:val="none" w:sz="0" w:space="0" w:color="auto"/>
-            </w:tcBorders>
-            <w:vAlign w:val="center"/>
-          </w:tcPr>
-          <w:p>
-            <w:pPr>
-              <w:spacing w:line="276" w:lineRule="auto"/>
-              <w:cnfStyle w:val="000000100000" w:firstRow="0" w:lastRow="0" w:firstColumn="0" w:lastColumn="0" w:oddVBand="0" w:evenVBand="0" w:oddHBand="1" w:evenHBand="0" w:firstRowFirstColumn="0" w:firstRowLastColumn="0" w:lastRowFirstColumn="0" w:lastRowLastColumn="0"/>
-              <w:rPr>
-                <w:rFonts w:ascii="Arial" w:eastAsia="Arial Unicode MS" w:hAnsi="Arial" w:cs="Arial"/>
-                <w:b/>
-              </w:rPr>
-            </w:pPr>
-            <w:r>
-              <w:rPr>
-                <w:rFonts w:ascii="Arial" w:eastAsia="Arial Unicode MS" w:hAnsi="Arial" w:cs="Arial"/>
-                <w:b/>
-              </w:rPr>
-              <w:t>EXAM II</w:t>
-            </w:r>
-          </w:p>
-        </w:tc>
-        <w:tc>
-          <w:tcPr>
-            <w:tcW w:w="6030" w:type="dxa"/>
-            <w:tcBorders>
-              <w:left w:val="none" w:sz="0" w:space="0" w:color="auto"/>
-              <w:right w:val="none" w:sz="0" w:space="0" w:color="auto"/>
-            </w:tcBorders>
-            <w:vAlign w:val="center"/>
-          </w:tcPr>
-          <w:p>
-            <w:pPr>
-              <w:spacing w:line="276" w:lineRule="auto"/>
-              <w:cnfStyle w:val="000000100000" w:firstRow="0" w:lastRow="0" w:firstColumn="0" w:lastColumn="0" w:oddVBand="0" w:evenVBand="0" w:oddHBand="1" w:evenHBand="0" w:firstRowFirstColumn="0" w:firstRowLastColumn="0" w:lastRowFirstColumn="0" w:lastRowLastColumn="0"/>
-              <w:rPr>
-                <w:rFonts w:ascii="Arial" w:eastAsia="Arial Unicode MS" w:hAnsi="Arial" w:cs="Arial"/>
-              </w:rPr>
-            </w:pPr>
-          </w:p>
-        </w:tc>
-      </w:tr>
-    </w:tbl>
-    <w:p>
-      <w:pPr>
-        <w:rPr>
-          <w:rFonts w:ascii="Arial" w:eastAsia="Arial Unicode MS" w:hAnsi="Arial" w:cs="Arial"/>
-        </w:rPr>
-      </w:pPr>
-      <w:r>
-        <w:rPr>
-          <w:rFonts w:ascii="Arial" w:eastAsia="Arial Unicode MS" w:hAnsi="Arial" w:cs="Arial"/>
-          <w:b/>
-        </w:rPr>
-        <w:t xml:space="preserve">** </w:t>
-      </w:r>
-      <w:r>
-        <w:rPr>
-          <w:rFonts w:ascii="Arial" w:eastAsia="Arial Unicode MS" w:hAnsi="Arial" w:cs="Arial"/>
-        </w:rPr>
-        <w:t>Designated Wednesday</w:t>
-      </w:r>
+          <w:sz w:val="22"/>
+          <w:szCs w:val="22"/>
+        </w:rPr>
+      </w:pPr>
+    </w:p>
+    <w:p>
+      <w:pPr>
+        <w:rPr>
+          <w:rFonts w:ascii="Arial" w:eastAsia="Arial Unicode MS" w:hAnsi="Arial" w:cs="Arial"/>
+          <w:sz w:val="22"/>
+          <w:szCs w:val="22"/>
+        </w:rPr>
+      </w:pPr>
+      <w:bookmarkStart w:id="0" w:name="_GoBack"/>
+      <w:bookmarkEnd w:id="0"/>
     </w:p>
     <w:sectPr>
       <w:pgSz w:w="15840" w:h="12240" w:orient="landscape"/>
@@ -4536,7 +3406,7 @@
 </file>
 
 <file path=customXml/itemProps1.xml><?xml version="1.0" encoding="utf-8"?>
-<ds:datastoreItem xmlns:ds="http://schemas.openxmlformats.org/officeDocument/2006/customXml" ds:itemID="{B31799B2-BD11-3B49-91B8-800122181FB2}">
+<ds:datastoreItem xmlns:ds="http://schemas.openxmlformats.org/officeDocument/2006/customXml" ds:itemID="{B05794D0-6F05-D94B-B4DB-A87DFBC959BA}">
   <ds:schemaRefs>
     <ds:schemaRef ds:uri="http://schemas.openxmlformats.org/officeDocument/2006/bibliography"/>
   </ds:schemaRefs>

--- a/ANTH6413_syllabus.docx
+++ b/ANTH6413_syllabus.docx
@@ -1242,15 +1242,15 @@
           <w:sz w:val="22"/>
           <w:szCs w:val="22"/>
         </w:rPr>
-        <w:t xml:space="preserve"> class presentation</w:t>
-      </w:r>
-      <w:r>
-        <w:rPr>
-          <w:rFonts w:ascii="Arial" w:eastAsia="Arial Unicode MS" w:hAnsi="Arial" w:cs="Arial"/>
-          <w:sz w:val="22"/>
-          <w:szCs w:val="22"/>
-        </w:rPr>
-        <w:t xml:space="preserve"> of the week’s methods</w:t>
+        <w:t xml:space="preserve"> class </w:t>
+      </w:r>
+      <w:r>
+        <w:rPr>
+          <w:rFonts w:ascii="Arial" w:eastAsia="Arial Unicode MS" w:hAnsi="Arial" w:cs="Arial"/>
+          <w:sz w:val="22"/>
+          <w:szCs w:val="22"/>
+        </w:rPr>
+        <w:t>project</w:t>
       </w:r>
       <w:r>
         <w:rPr>
@@ -1266,31 +1266,39 @@
           <w:sz w:val="22"/>
           <w:szCs w:val="22"/>
         </w:rPr>
-        <w:t xml:space="preserve"> For this presentation, you must find a real world dataset</w:t>
-      </w:r>
-      <w:r>
-        <w:rPr>
-          <w:rFonts w:ascii="Arial" w:eastAsia="Arial Unicode MS" w:hAnsi="Arial" w:cs="Arial"/>
-          <w:sz w:val="22"/>
-          <w:szCs w:val="22"/>
-        </w:rPr>
-        <w:t xml:space="preserve"> with an associated published dataset (that you can access).  You will </w:t>
-      </w:r>
-      <w:r>
-        <w:rPr>
-          <w:rFonts w:ascii="Arial" w:eastAsia="Arial Unicode MS" w:hAnsi="Arial" w:cs="Arial"/>
-          <w:sz w:val="22"/>
-          <w:szCs w:val="22"/>
-        </w:rPr>
-        <w:t xml:space="preserve">walk the class through a relevant question related to this dataset, including how to do this analysis using R. </w:t>
-      </w:r>
-      <w:r>
-        <w:rPr>
-          <w:rFonts w:ascii="Arial" w:eastAsia="Arial Unicode MS" w:hAnsi="Arial" w:cs="Arial"/>
-          <w:sz w:val="22"/>
-          <w:szCs w:val="22"/>
-        </w:rPr>
-        <w:t xml:space="preserve">The </w:t>
+        <w:t xml:space="preserve"> For this project, you will analyze a real dataset (either your own, or one drawn from published data)</w:t>
+      </w:r>
+      <w:r>
+        <w:rPr>
+          <w:rFonts w:ascii="Arial" w:eastAsia="Arial Unicode MS" w:hAnsi="Arial" w:cs="Arial"/>
+          <w:sz w:val="22"/>
+          <w:szCs w:val="22"/>
+        </w:rPr>
+        <w:t xml:space="preserve"> to address a specific research hypothesis</w:t>
+      </w:r>
+      <w:r>
+        <w:rPr>
+          <w:rFonts w:ascii="Arial" w:eastAsia="Arial Unicode MS" w:hAnsi="Arial" w:cs="Arial"/>
+          <w:sz w:val="22"/>
+          <w:szCs w:val="22"/>
+        </w:rPr>
+        <w:t>.</w:t>
+      </w:r>
+      <w:r>
+        <w:rPr>
+          <w:rFonts w:ascii="Arial" w:eastAsia="Arial Unicode MS" w:hAnsi="Arial" w:cs="Arial"/>
+          <w:sz w:val="22"/>
+          <w:szCs w:val="22"/>
+        </w:rPr>
+        <w:t xml:space="preserve"> </w:t>
+      </w:r>
+      <w:r>
+        <w:rPr>
+          <w:rFonts w:ascii="Arial" w:eastAsia="Arial Unicode MS" w:hAnsi="Arial" w:cs="Arial"/>
+          <w:sz w:val="22"/>
+          <w:szCs w:val="22"/>
+        </w:rPr>
+        <w:t xml:space="preserve">For the presentation, you will be walking the class through the process of analyzing your data (including the R code used to make all visuals </w:t>
       </w:r>
       <w:r>
         <w:rPr>
@@ -1299,23 +1307,7 @@
           <w:szCs w:val="22"/>
         </w:rPr>
         <w:lastRenderedPageBreak/>
-        <w:t xml:space="preserve">demonstration should take approximately 45 minutes.  </w:t>
-      </w:r>
-      <w:r>
-        <w:rPr>
-          <w:rFonts w:ascii="Arial" w:eastAsia="Arial Unicode MS" w:hAnsi="Arial" w:cs="Arial"/>
-          <w:sz w:val="22"/>
-          <w:szCs w:val="22"/>
-        </w:rPr>
-        <w:t>Please consult with the instructor about this demonstration before the week it is due.</w:t>
-      </w:r>
-      <w:r>
-        <w:rPr>
-          <w:rFonts w:ascii="Arial" w:eastAsia="Arial Unicode MS" w:hAnsi="Arial" w:cs="Arial"/>
-          <w:sz w:val="22"/>
-          <w:szCs w:val="22"/>
-        </w:rPr>
-        <w:t xml:space="preserve"> </w:t>
+        <w:t xml:space="preserve">and to perform all statistical analysis). Your presentation should take approximately 25 minutes. </w:t>
       </w:r>
       <w:r>
         <w:rPr>
@@ -1405,7 +1397,7 @@
                 <w:sz w:val="22"/>
                 <w:szCs w:val="22"/>
               </w:rPr>
-              <w:t>25</w:t>
+              <w:t>20</w:t>
             </w:r>
             <w:r>
               <w:rPr>
@@ -1459,7 +1451,7 @@
                 <w:sz w:val="22"/>
                 <w:szCs w:val="22"/>
               </w:rPr>
-              <w:t>25</w:t>
+              <w:t>20</w:t>
             </w:r>
             <w:r>
               <w:rPr>
@@ -1545,7 +1537,15 @@
                 <w:sz w:val="22"/>
                 <w:szCs w:val="22"/>
               </w:rPr>
-              <w:t>Class Presentation</w:t>
+              <w:t xml:space="preserve">Class </w:t>
+            </w:r>
+            <w:r>
+              <w:rPr>
+                <w:rFonts w:ascii="Arial" w:eastAsia="Arial Unicode MS" w:hAnsi="Arial" w:cs="Arial"/>
+                <w:sz w:val="22"/>
+                <w:szCs w:val="22"/>
+              </w:rPr>
+              <w:t>Project &amp; Presentation</w:t>
             </w:r>
           </w:p>
         </w:tc>
@@ -1567,7 +1567,7 @@
                 <w:sz w:val="22"/>
                 <w:szCs w:val="22"/>
               </w:rPr>
-              <w:t>10</w:t>
+              <w:t>20</w:t>
             </w:r>
             <w:r>
               <w:rPr>
@@ -1648,6 +1648,8 @@
         </w:rPr>
         <w:t>ACADEMIC INTEGRITY</w:t>
       </w:r>
+      <w:bookmarkStart w:id="0" w:name="_GoBack"/>
+      <w:bookmarkEnd w:id="0"/>
     </w:p>
     <w:p>
       <w:pPr>
@@ -1910,36 +1912,17 @@
     </w:p>
     <w:p>
       <w:pPr>
-        <w:pStyle w:val="ListParagraph"/>
-        <w:rPr>
-          <w:rFonts w:ascii="Arial" w:eastAsia="Arial Unicode MS" w:hAnsi="Arial" w:cs="Arial"/>
-          <w:sz w:val="22"/>
-          <w:szCs w:val="22"/>
-        </w:rPr>
-      </w:pPr>
-    </w:p>
-    <w:p>
-      <w:pPr>
-        <w:rPr>
-          <w:rFonts w:ascii="Arial" w:eastAsia="Arial Unicode MS" w:hAnsi="Arial" w:cs="Arial"/>
-          <w:sz w:val="22"/>
-          <w:szCs w:val="22"/>
-        </w:rPr>
-        <w:sectPr>
-          <w:footerReference w:type="even" r:id="rId11"/>
-          <w:footerReference w:type="default" r:id="rId12"/>
-          <w:pgSz w:w="12240" w:h="15840"/>
-          <w:pgMar w:top="1440" w:right="1440" w:bottom="1440" w:left="1440" w:header="720" w:footer="720" w:gutter="0"/>
-          <w:cols w:space="720"/>
-          <w:docGrid w:linePitch="360"/>
-        </w:sectPr>
-      </w:pPr>
-    </w:p>
-    <w:p>
-      <w:pPr>
-        <w:rPr>
-          <w:rFonts w:ascii="Arial" w:eastAsia="Arial Unicode MS" w:hAnsi="Arial" w:cs="Arial"/>
-          <w:b/>
+        <w:rPr>
+          <w:rFonts w:ascii="Arial" w:eastAsia="Arial Unicode MS" w:hAnsi="Arial" w:cs="Arial"/>
+          <w:sz w:val="22"/>
+          <w:szCs w:val="22"/>
+        </w:rPr>
+      </w:pPr>
+    </w:p>
+    <w:p>
+      <w:pPr>
+        <w:rPr>
+          <w:rFonts w:ascii="Arial" w:eastAsia="Arial Unicode MS" w:hAnsi="Arial" w:cs="Arial"/>
           <w:sz w:val="22"/>
           <w:szCs w:val="22"/>
         </w:rPr>
@@ -1967,6 +1950,33 @@
     </w:p>
     <w:p>
       <w:pPr>
+        <w:rPr>
+          <w:rFonts w:ascii="Arial" w:eastAsia="Arial Unicode MS" w:hAnsi="Arial" w:cs="Arial"/>
+          <w:sz w:val="22"/>
+          <w:szCs w:val="22"/>
+        </w:rPr>
+      </w:pPr>
+    </w:p>
+    <w:p>
+      <w:pPr>
+        <w:rPr>
+          <w:rFonts w:ascii="Arial" w:eastAsia="Arial Unicode MS" w:hAnsi="Arial" w:cs="Arial"/>
+          <w:b/>
+          <w:sz w:val="22"/>
+          <w:szCs w:val="22"/>
+        </w:rPr>
+      </w:pPr>
+      <w:r>
+        <w:rPr>
+          <w:rFonts w:ascii="Arial" w:eastAsia="Arial Unicode MS" w:hAnsi="Arial" w:cs="Arial"/>
+          <w:sz w:val="22"/>
+          <w:szCs w:val="22"/>
+        </w:rPr>
+        <w:t>See course website at http://hompal-stats.wabarr.com/homework.html</w:t>
+      </w:r>
+    </w:p>
+    <w:p>
+      <w:pPr>
         <w:jc w:val="center"/>
         <w:rPr>
           <w:rFonts w:ascii="Arial" w:eastAsia="Arial Unicode MS" w:hAnsi="Arial" w:cs="Arial"/>
@@ -1984,11 +1994,11 @@
           <w:szCs w:val="22"/>
         </w:rPr>
       </w:pPr>
-      <w:bookmarkStart w:id="0" w:name="_GoBack"/>
-      <w:bookmarkEnd w:id="0"/>
     </w:p>
     <w:sectPr>
-      <w:pgSz w:w="15840" w:h="12240" w:orient="landscape"/>
+      <w:footerReference w:type="even" r:id="rId11"/>
+      <w:footerReference w:type="default" r:id="rId12"/>
+      <w:pgSz w:w="12240" w:h="15840"/>
       <w:pgMar w:top="1440" w:right="1440" w:bottom="1440" w:left="1440" w:header="720" w:footer="720" w:gutter="0"/>
       <w:cols w:space="720"/>
       <w:docGrid w:linePitch="360"/>
@@ -3406,7 +3416,7 @@
 </file>
 
 <file path=customXml/itemProps1.xml><?xml version="1.0" encoding="utf-8"?>
-<ds:datastoreItem xmlns:ds="http://schemas.openxmlformats.org/officeDocument/2006/customXml" ds:itemID="{B05794D0-6F05-D94B-B4DB-A87DFBC959BA}">
+<ds:datastoreItem xmlns:ds="http://schemas.openxmlformats.org/officeDocument/2006/customXml" ds:itemID="{7F022975-DDA5-FD43-A1E8-CAB6173F470B}">
   <ds:schemaRefs>
     <ds:schemaRef ds:uri="http://schemas.openxmlformats.org/officeDocument/2006/bibliography"/>
   </ds:schemaRefs>

--- a/ANTH6413_syllabus.docx
+++ b/ANTH6413_syllabus.docx
@@ -20,6 +20,15 @@
           <w:szCs w:val="22"/>
         </w:rPr>
         <w:t>ANTH 6413</w:t>
+      </w:r>
+      <w:r>
+        <w:rPr>
+          <w:rFonts w:ascii="Arial" w:eastAsia="Arial Unicode MS" w:hAnsi="Arial" w:cs="Arial"/>
+          <w:b/>
+          <w:sz w:val="22"/>
+          <w:szCs w:val="22"/>
+        </w:rPr>
+        <w:t xml:space="preserve"> – Fall 2016</w:t>
       </w:r>
     </w:p>
     <w:p>
@@ -274,31 +283,7 @@
                 <w:sz w:val="22"/>
                 <w:szCs w:val="22"/>
               </w:rPr>
-              <w:t>11</w:t>
-            </w:r>
-            <w:r>
-              <w:rPr>
-                <w:rFonts w:ascii="Arial" w:eastAsia="Arial Unicode MS" w:hAnsi="Arial" w:cs="Arial"/>
-                <w:sz w:val="22"/>
-                <w:szCs w:val="22"/>
-              </w:rPr>
-              <w:t>AM</w:t>
-            </w:r>
-            <w:r>
-              <w:rPr>
-                <w:rFonts w:ascii="Arial" w:eastAsia="Arial Unicode MS" w:hAnsi="Arial" w:cs="Arial"/>
-                <w:sz w:val="22"/>
-                <w:szCs w:val="22"/>
-              </w:rPr>
-              <w:t xml:space="preserve"> – </w:t>
-            </w:r>
-            <w:r>
-              <w:rPr>
-                <w:rFonts w:ascii="Arial" w:eastAsia="Arial Unicode MS" w:hAnsi="Arial" w:cs="Arial"/>
-                <w:sz w:val="22"/>
-                <w:szCs w:val="22"/>
-              </w:rPr>
-              <w:t>1:30</w:t>
+              <w:t xml:space="preserve">3-5:30 </w:t>
             </w:r>
             <w:r>
               <w:rPr>
@@ -1307,7 +1292,33 @@
           <w:szCs w:val="22"/>
         </w:rPr>
         <w:lastRenderedPageBreak/>
-        <w:t xml:space="preserve">and to perform all statistical analysis). Your presentation should take approximately 25 minutes. </w:t>
+        <w:t>and to perform all statistical analysis). Your presentation should take approximately 25 minutes</w:t>
+      </w:r>
+      <w:r>
+        <w:rPr>
+          <w:rFonts w:ascii="Arial" w:eastAsia="Arial Unicode MS" w:hAnsi="Arial" w:cs="Arial"/>
+          <w:sz w:val="22"/>
+          <w:szCs w:val="22"/>
+        </w:rPr>
+        <w:t xml:space="preserve">. You will submit an R Markdown document (.Rmd) detailing your analysis for </w:t>
+      </w:r>
+      <w:bookmarkStart w:id="0" w:name="_GoBack"/>
+      <w:bookmarkEnd w:id="0"/>
+      <w:r>
+        <w:rPr>
+          <w:rFonts w:ascii="Arial" w:eastAsia="Arial Unicode MS" w:hAnsi="Arial" w:cs="Arial"/>
+          <w:sz w:val="22"/>
+          <w:szCs w:val="22"/>
+        </w:rPr>
+        <w:t>grading</w:t>
+      </w:r>
+      <w:r>
+        <w:rPr>
+          <w:rFonts w:ascii="Arial" w:eastAsia="Arial Unicode MS" w:hAnsi="Arial" w:cs="Arial"/>
+          <w:sz w:val="22"/>
+          <w:szCs w:val="22"/>
+        </w:rPr>
+        <w:t xml:space="preserve">. </w:t>
       </w:r>
       <w:r>
         <w:rPr>
@@ -1648,8 +1659,6 @@
         </w:rPr>
         <w:t>ACADEMIC INTEGRITY</w:t>
       </w:r>
-      <w:bookmarkStart w:id="0" w:name="_GoBack"/>
-      <w:bookmarkEnd w:id="0"/>
     </w:p>
     <w:p>
       <w:pPr>
@@ -3416,7 +3425,7 @@
 </file>
 
 <file path=customXml/itemProps1.xml><?xml version="1.0" encoding="utf-8"?>
-<ds:datastoreItem xmlns:ds="http://schemas.openxmlformats.org/officeDocument/2006/customXml" ds:itemID="{7F022975-DDA5-FD43-A1E8-CAB6173F470B}">
+<ds:datastoreItem xmlns:ds="http://schemas.openxmlformats.org/officeDocument/2006/customXml" ds:itemID="{B9B1F71F-41B6-4A4B-8BAA-C107A487ADAE}">
   <ds:schemaRefs>
     <ds:schemaRef ds:uri="http://schemas.openxmlformats.org/officeDocument/2006/bibliography"/>
   </ds:schemaRefs>

--- a/ANTH6413_syllabus.docx
+++ b/ANTH6413_syllabus.docx
@@ -28,8 +28,10 @@
           <w:sz w:val="22"/>
           <w:szCs w:val="22"/>
         </w:rPr>
-        <w:t xml:space="preserve"> – Fall 2016</w:t>
-      </w:r>
+        <w:t xml:space="preserve"> </w:t>
+      </w:r>
+      <w:bookmarkStart w:id="0" w:name="_GoBack"/>
+      <w:bookmarkEnd w:id="0"/>
     </w:p>
     <w:p>
       <w:pPr>
@@ -1300,17 +1302,7 @@
           <w:sz w:val="22"/>
           <w:szCs w:val="22"/>
         </w:rPr>
-        <w:t xml:space="preserve">. You will submit an R Markdown document (.Rmd) detailing your analysis for </w:t>
-      </w:r>
-      <w:bookmarkStart w:id="0" w:name="_GoBack"/>
-      <w:bookmarkEnd w:id="0"/>
-      <w:r>
-        <w:rPr>
-          <w:rFonts w:ascii="Arial" w:eastAsia="Arial Unicode MS" w:hAnsi="Arial" w:cs="Arial"/>
-          <w:sz w:val="22"/>
-          <w:szCs w:val="22"/>
-        </w:rPr>
-        <w:t>grading</w:t>
+        <w:t>. You will submit an R Markdown document (.Rmd) detailing your analysis for grading</w:t>
       </w:r>
       <w:r>
         <w:rPr>
@@ -3425,7 +3417,7 @@
 </file>
 
 <file path=customXml/itemProps1.xml><?xml version="1.0" encoding="utf-8"?>
-<ds:datastoreItem xmlns:ds="http://schemas.openxmlformats.org/officeDocument/2006/customXml" ds:itemID="{B9B1F71F-41B6-4A4B-8BAA-C107A487ADAE}">
+<ds:datastoreItem xmlns:ds="http://schemas.openxmlformats.org/officeDocument/2006/customXml" ds:itemID="{3AC2AECA-3F13-AF4C-96B8-F8824996C9B0}">
   <ds:schemaRefs>
     <ds:schemaRef ds:uri="http://schemas.openxmlformats.org/officeDocument/2006/bibliography"/>
   </ds:schemaRefs>

--- a/ANTH6413_syllabus.docx
+++ b/ANTH6413_syllabus.docx
@@ -30,8 +30,6 @@
         </w:rPr>
         <w:t xml:space="preserve"> </w:t>
       </w:r>
-      <w:bookmarkStart w:id="0" w:name="_GoBack"/>
-      <w:bookmarkEnd w:id="0"/>
     </w:p>
     <w:p>
       <w:pPr>
@@ -1213,7 +1211,33 @@
           <w:sz w:val="22"/>
           <w:szCs w:val="22"/>
         </w:rPr>
-        <w:t xml:space="preserve"> based on exams, homework assignments, and </w:t>
+        <w:t xml:space="preserve"> based on </w:t>
+      </w:r>
+      <w:r>
+        <w:rPr>
+          <w:rFonts w:ascii="Arial" w:eastAsia="Arial Unicode MS" w:hAnsi="Arial" w:cs="Arial"/>
+          <w:sz w:val="22"/>
+          <w:szCs w:val="22"/>
+        </w:rPr>
+        <w:t xml:space="preserve">two </w:t>
+      </w:r>
+      <w:bookmarkStart w:id="0" w:name="_GoBack"/>
+      <w:bookmarkEnd w:id="0"/>
+      <w:r>
+        <w:rPr>
+          <w:rFonts w:ascii="Arial" w:eastAsia="Arial Unicode MS" w:hAnsi="Arial" w:cs="Arial"/>
+          <w:sz w:val="22"/>
+          <w:szCs w:val="22"/>
+        </w:rPr>
+        <w:t xml:space="preserve">practical </w:t>
+      </w:r>
+      <w:r>
+        <w:rPr>
+          <w:rFonts w:ascii="Arial" w:eastAsia="Arial Unicode MS" w:hAnsi="Arial" w:cs="Arial"/>
+          <w:sz w:val="22"/>
+          <w:szCs w:val="22"/>
+        </w:rPr>
+        <w:t xml:space="preserve">exams, homework assignments, and </w:t>
       </w:r>
       <w:r>
         <w:rPr>
@@ -1285,7 +1309,7 @@
           <w:sz w:val="22"/>
           <w:szCs w:val="22"/>
         </w:rPr>
-        <w:t xml:space="preserve">For the presentation, you will be walking the class through the process of analyzing your data (including the R code used to make all visuals </w:t>
+        <w:t xml:space="preserve">For the presentation, you will be walking the class through the process of analyzing your data (including the R code used to </w:t>
       </w:r>
       <w:r>
         <w:rPr>
@@ -1294,7 +1318,7 @@
           <w:szCs w:val="22"/>
         </w:rPr>
         <w:lastRenderedPageBreak/>
-        <w:t>and to perform all statistical analysis). Your presentation should take approximately 25 minutes</w:t>
+        <w:t>make all visuals and to perform all statistical analysis). Your presentation should take approximately 25 minutes</w:t>
       </w:r>
       <w:r>
         <w:rPr>
@@ -1378,6 +1402,14 @@
                 <w:sz w:val="22"/>
                 <w:szCs w:val="22"/>
               </w:rPr>
+              <w:t xml:space="preserve">Practical </w:t>
+            </w:r>
+            <w:r>
+              <w:rPr>
+                <w:rFonts w:ascii="Arial" w:eastAsia="Arial Unicode MS" w:hAnsi="Arial" w:cs="Arial"/>
+                <w:sz w:val="22"/>
+                <w:szCs w:val="22"/>
+              </w:rPr>
               <w:t>Exam I</w:t>
             </w:r>
           </w:p>
@@ -1426,6 +1458,14 @@
                 <w:szCs w:val="22"/>
               </w:rPr>
             </w:pPr>
+            <w:r>
+              <w:rPr>
+                <w:rFonts w:ascii="Arial" w:eastAsia="Arial Unicode MS" w:hAnsi="Arial" w:cs="Arial"/>
+                <w:sz w:val="22"/>
+                <w:szCs w:val="22"/>
+              </w:rPr>
+              <w:t xml:space="preserve">Practical </w:t>
+            </w:r>
             <w:r>
               <w:rPr>
                 <w:rFonts w:ascii="Arial" w:eastAsia="Arial Unicode MS" w:hAnsi="Arial" w:cs="Arial"/>
@@ -3417,7 +3457,7 @@
 </file>
 
 <file path=customXml/itemProps1.xml><?xml version="1.0" encoding="utf-8"?>
-<ds:datastoreItem xmlns:ds="http://schemas.openxmlformats.org/officeDocument/2006/customXml" ds:itemID="{3AC2AECA-3F13-AF4C-96B8-F8824996C9B0}">
+<ds:datastoreItem xmlns:ds="http://schemas.openxmlformats.org/officeDocument/2006/customXml" ds:itemID="{93B09C18-256D-CF43-BAED-E0BD7A10D23D}">
   <ds:schemaRefs>
     <ds:schemaRef ds:uri="http://schemas.openxmlformats.org/officeDocument/2006/bibliography"/>
   </ds:schemaRefs>

--- a/ANTH6413_syllabus.docx
+++ b/ANTH6413_syllabus.docx
@@ -283,7 +283,33 @@
                 <w:sz w:val="22"/>
                 <w:szCs w:val="22"/>
               </w:rPr>
-              <w:t xml:space="preserve">3-5:30 </w:t>
+              <w:t>3</w:t>
+            </w:r>
+            <w:r>
+              <w:rPr>
+                <w:rFonts w:ascii="Arial" w:eastAsia="Arial Unicode MS" w:hAnsi="Arial" w:cs="Arial"/>
+                <w:sz w:val="22"/>
+                <w:szCs w:val="22"/>
+              </w:rPr>
+              <w:t>:30-6</w:t>
+            </w:r>
+            <w:bookmarkStart w:id="0" w:name="_GoBack"/>
+            <w:bookmarkEnd w:id="0"/>
+            <w:r>
+              <w:rPr>
+                <w:rFonts w:ascii="Arial" w:eastAsia="Arial Unicode MS" w:hAnsi="Arial" w:cs="Arial"/>
+                <w:sz w:val="22"/>
+                <w:szCs w:val="22"/>
+              </w:rPr>
+              <w:t>:00</w:t>
+            </w:r>
+            <w:r>
+              <w:rPr>
+                <w:rFonts w:ascii="Arial" w:eastAsia="Arial Unicode MS" w:hAnsi="Arial" w:cs="Arial"/>
+                <w:sz w:val="22"/>
+                <w:szCs w:val="22"/>
+              </w:rPr>
+              <w:t xml:space="preserve"> </w:t>
             </w:r>
             <w:r>
               <w:rPr>
@@ -1221,8 +1247,6 @@
         </w:rPr>
         <w:t xml:space="preserve">two </w:t>
       </w:r>
-      <w:bookmarkStart w:id="0" w:name="_GoBack"/>
-      <w:bookmarkEnd w:id="0"/>
       <w:r>
         <w:rPr>
           <w:rFonts w:ascii="Arial" w:eastAsia="Arial Unicode MS" w:hAnsi="Arial" w:cs="Arial"/>
@@ -3457,7 +3481,7 @@
 </file>
 
 <file path=customXml/itemProps1.xml><?xml version="1.0" encoding="utf-8"?>
-<ds:datastoreItem xmlns:ds="http://schemas.openxmlformats.org/officeDocument/2006/customXml" ds:itemID="{93B09C18-256D-CF43-BAED-E0BD7A10D23D}">
+<ds:datastoreItem xmlns:ds="http://schemas.openxmlformats.org/officeDocument/2006/customXml" ds:itemID="{C14484B0-8906-C043-BD7D-C7BE3BAA1F60}">
   <ds:schemaRefs>
     <ds:schemaRef ds:uri="http://schemas.openxmlformats.org/officeDocument/2006/bibliography"/>
   </ds:schemaRefs>

--- a/ANTH6413_syllabus.docx
+++ b/ANTH6413_syllabus.docx
@@ -275,7 +275,7 @@
                 <w:sz w:val="22"/>
                 <w:szCs w:val="22"/>
               </w:rPr>
-              <w:t xml:space="preserve">Class Time: Monday </w:t>
+              <w:t xml:space="preserve">Class Time: </w:t>
             </w:r>
             <w:r>
               <w:rPr>
@@ -283,7 +283,7 @@
                 <w:sz w:val="22"/>
                 <w:szCs w:val="22"/>
               </w:rPr>
-              <w:t>3</w:t>
+              <w:t>Wednesday</w:t>
             </w:r>
             <w:r>
               <w:rPr>
@@ -291,7 +291,23 @@
                 <w:sz w:val="22"/>
                 <w:szCs w:val="22"/>
               </w:rPr>
-              <w:t>:30-6</w:t>
+              <w:t xml:space="preserve"> </w:t>
+            </w:r>
+            <w:r>
+              <w:rPr>
+                <w:rFonts w:ascii="Arial" w:eastAsia="Arial Unicode MS" w:hAnsi="Arial" w:cs="Arial"/>
+                <w:sz w:val="22"/>
+                <w:szCs w:val="22"/>
+              </w:rPr>
+              <w:t>9:00</w:t>
+            </w:r>
+            <w:r>
+              <w:rPr>
+                <w:rFonts w:ascii="Arial" w:eastAsia="Arial Unicode MS" w:hAnsi="Arial" w:cs="Arial"/>
+                <w:sz w:val="22"/>
+                <w:szCs w:val="22"/>
+              </w:rPr>
+              <w:t>-10</w:t>
             </w:r>
             <w:bookmarkStart w:id="0" w:name="_GoBack"/>
             <w:bookmarkEnd w:id="0"/>
@@ -301,7 +317,7 @@
                 <w:sz w:val="22"/>
                 <w:szCs w:val="22"/>
               </w:rPr>
-              <w:t>:00</w:t>
+              <w:t>:50</w:t>
             </w:r>
             <w:r>
               <w:rPr>
@@ -317,7 +333,7 @@
                 <w:sz w:val="22"/>
                 <w:szCs w:val="22"/>
               </w:rPr>
-              <w:t>PM</w:t>
+              <w:t>AM</w:t>
             </w:r>
           </w:p>
           <w:p>
@@ -1991,58 +2007,56 @@
           <w:sz w:val="22"/>
           <w:szCs w:val="22"/>
         </w:rPr>
+        <w:sectPr>
+          <w:footerReference w:type="even" r:id="rId11"/>
+          <w:footerReference w:type="default" r:id="rId12"/>
+          <w:pgSz w:w="12240" w:h="15840"/>
+          <w:pgMar w:top="1440" w:right="1440" w:bottom="1440" w:left="1440" w:header="720" w:footer="720" w:gutter="0"/>
+          <w:cols w:space="720"/>
+          <w:docGrid w:linePitch="360"/>
+        </w:sectPr>
       </w:pPr>
     </w:p>
     <w:p>
       <w:pPr>
-        <w:jc w:val="center"/>
-        <w:rPr>
-          <w:rFonts w:ascii="Arial" w:eastAsia="Arial Unicode MS" w:hAnsi="Arial" w:cs="Arial"/>
-          <w:b/>
-          <w:sz w:val="22"/>
-          <w:szCs w:val="22"/>
-        </w:rPr>
-      </w:pPr>
-      <w:r>
-        <w:rPr>
-          <w:rFonts w:ascii="Arial" w:eastAsia="Arial Unicode MS" w:hAnsi="Arial" w:cs="Arial"/>
-          <w:b/>
-          <w:sz w:val="22"/>
-          <w:szCs w:val="22"/>
-        </w:rPr>
-        <w:t>COURSE SCHEDULE</w:t>
-      </w:r>
+        <w:rPr>
+          <w:rFonts w:ascii="Arial" w:eastAsia="Arial Unicode MS" w:hAnsi="Arial" w:cs="Arial"/>
+          <w:sz w:val="22"/>
+          <w:szCs w:val="22"/>
+        </w:rPr>
+      </w:pPr>
     </w:p>
     <w:p>
       <w:pPr>
-        <w:rPr>
-          <w:rFonts w:ascii="Arial" w:eastAsia="Arial Unicode MS" w:hAnsi="Arial" w:cs="Arial"/>
-          <w:sz w:val="22"/>
-          <w:szCs w:val="22"/>
-        </w:rPr>
-      </w:pPr>
+        <w:jc w:val="center"/>
+        <w:rPr>
+          <w:rFonts w:ascii="Arial" w:eastAsia="Arial Unicode MS" w:hAnsi="Arial" w:cs="Arial"/>
+          <w:b/>
+          <w:sz w:val="22"/>
+          <w:szCs w:val="22"/>
+        </w:rPr>
+      </w:pPr>
+      <w:r>
+        <w:rPr>
+          <w:rFonts w:ascii="Arial" w:eastAsia="Arial Unicode MS" w:hAnsi="Arial" w:cs="Arial"/>
+          <w:b/>
+          <w:sz w:val="22"/>
+          <w:szCs w:val="22"/>
+        </w:rPr>
+        <w:t>COURSE SCHEDULE</w:t>
+      </w:r>
     </w:p>
     <w:p>
       <w:pPr>
         <w:rPr>
           <w:rFonts w:ascii="Arial" w:eastAsia="Arial Unicode MS" w:hAnsi="Arial" w:cs="Arial"/>
-          <w:b/>
-          <w:sz w:val="22"/>
-          <w:szCs w:val="22"/>
-        </w:rPr>
-      </w:pPr>
-      <w:r>
-        <w:rPr>
-          <w:rFonts w:ascii="Arial" w:eastAsia="Arial Unicode MS" w:hAnsi="Arial" w:cs="Arial"/>
-          <w:sz w:val="22"/>
-          <w:szCs w:val="22"/>
-        </w:rPr>
-        <w:t>See course website at http://hompal-stats.wabarr.com/homework.html</w:t>
-      </w:r>
+          <w:sz w:val="22"/>
+          <w:szCs w:val="22"/>
+        </w:rPr>
+      </w:pPr>
     </w:p>
     <w:p>
       <w:pPr>
-        <w:jc w:val="center"/>
         <w:rPr>
           <w:rFonts w:ascii="Arial" w:eastAsia="Arial Unicode MS" w:hAnsi="Arial" w:cs="Arial"/>
           <w:b/>
@@ -2050,9 +2064,3696 @@
           <w:szCs w:val="22"/>
         </w:rPr>
       </w:pPr>
+      <w:r>
+        <w:rPr>
+          <w:rFonts w:ascii="Arial" w:eastAsia="Arial Unicode MS" w:hAnsi="Arial" w:cs="Arial"/>
+          <w:sz w:val="22"/>
+          <w:szCs w:val="22"/>
+        </w:rPr>
+        <w:t>See</w:t>
+      </w:r>
+      <w:r>
+        <w:rPr>
+          <w:rFonts w:ascii="Arial" w:eastAsia="Arial Unicode MS" w:hAnsi="Arial" w:cs="Arial"/>
+          <w:sz w:val="22"/>
+          <w:szCs w:val="22"/>
+        </w:rPr>
+        <w:t xml:space="preserve"> full</w:t>
+      </w:r>
+      <w:r>
+        <w:rPr>
+          <w:rFonts w:ascii="Arial" w:eastAsia="Arial Unicode MS" w:hAnsi="Arial" w:cs="Arial"/>
+          <w:sz w:val="22"/>
+          <w:szCs w:val="22"/>
+        </w:rPr>
+        <w:t xml:space="preserve"> course website at http://hompal-stats.wabarr.com/homework.html</w:t>
+      </w:r>
     </w:p>
     <w:p>
       <w:pPr>
+        <w:jc w:val="center"/>
+        <w:rPr>
+          <w:rFonts w:ascii="Arial" w:eastAsia="Arial Unicode MS" w:hAnsi="Arial" w:cs="Arial"/>
+          <w:b/>
+          <w:sz w:val="22"/>
+          <w:szCs w:val="22"/>
+        </w:rPr>
+      </w:pPr>
+    </w:p>
+    <w:tbl>
+      <w:tblPr>
+        <w:tblW w:w="12585" w:type="dxa"/>
+        <w:shd w:val="clear" w:color="auto" w:fill="FFFFFF"/>
+        <w:tblCellMar>
+          <w:top w:w="15" w:type="dxa"/>
+          <w:left w:w="15" w:type="dxa"/>
+          <w:bottom w:w="15" w:type="dxa"/>
+          <w:right w:w="15" w:type="dxa"/>
+        </w:tblCellMar>
+        <w:tblLook w:val="04A0" w:firstRow="1" w:lastRow="0" w:firstColumn="1" w:lastColumn="0" w:noHBand="0" w:noVBand="1"/>
+      </w:tblPr>
+      <w:tblGrid>
+        <w:gridCol w:w="1227"/>
+        <w:gridCol w:w="3770"/>
+        <w:gridCol w:w="2949"/>
+        <w:gridCol w:w="4639"/>
+      </w:tblGrid>
+      <w:tr>
+        <w:trPr>
+          <w:tblHeader/>
+        </w:trPr>
+        <w:tc>
+          <w:tcPr>
+            <w:tcW w:w="0" w:type="auto"/>
+            <w:tcBorders>
+              <w:top w:val="nil"/>
+              <w:bottom w:val="single" w:sz="12" w:space="0" w:color="DDDDDD"/>
+            </w:tcBorders>
+            <w:shd w:val="clear" w:color="auto" w:fill="FFFFFF"/>
+            <w:tcMar>
+              <w:top w:w="75" w:type="dxa"/>
+              <w:left w:w="75" w:type="dxa"/>
+              <w:bottom w:w="75" w:type="dxa"/>
+              <w:right w:w="75" w:type="dxa"/>
+            </w:tcMar>
+            <w:vAlign w:val="bottom"/>
+            <w:hideMark/>
+          </w:tcPr>
+          <w:p>
+            <w:pPr>
+              <w:spacing w:after="300"/>
+              <w:rPr>
+                <w:rFonts w:ascii="Arial" w:eastAsia="Times New Roman" w:hAnsi="Arial" w:cs="Arial"/>
+                <w:b/>
+                <w:bCs/>
+                <w:color w:val="333333"/>
+                <w:sz w:val="22"/>
+                <w:szCs w:val="22"/>
+              </w:rPr>
+            </w:pPr>
+            <w:r>
+              <w:rPr>
+                <w:rFonts w:ascii="Arial" w:eastAsia="Times New Roman" w:hAnsi="Arial" w:cs="Arial"/>
+                <w:b/>
+                <w:bCs/>
+                <w:color w:val="333333"/>
+                <w:sz w:val="22"/>
+                <w:szCs w:val="22"/>
+              </w:rPr>
+              <w:t>Date</w:t>
+            </w:r>
+          </w:p>
+        </w:tc>
+        <w:tc>
+          <w:tcPr>
+            <w:tcW w:w="3770" w:type="dxa"/>
+            <w:tcBorders>
+              <w:top w:val="nil"/>
+              <w:bottom w:val="single" w:sz="12" w:space="0" w:color="DDDDDD"/>
+            </w:tcBorders>
+            <w:shd w:val="clear" w:color="auto" w:fill="FFFFFF"/>
+            <w:tcMar>
+              <w:top w:w="75" w:type="dxa"/>
+              <w:left w:w="75" w:type="dxa"/>
+              <w:bottom w:w="75" w:type="dxa"/>
+              <w:right w:w="75" w:type="dxa"/>
+            </w:tcMar>
+            <w:vAlign w:val="bottom"/>
+            <w:hideMark/>
+          </w:tcPr>
+          <w:p>
+            <w:pPr>
+              <w:spacing w:after="300"/>
+              <w:rPr>
+                <w:rFonts w:ascii="Arial" w:eastAsia="Times New Roman" w:hAnsi="Arial" w:cs="Arial"/>
+                <w:b/>
+                <w:bCs/>
+                <w:color w:val="333333"/>
+                <w:sz w:val="22"/>
+                <w:szCs w:val="22"/>
+              </w:rPr>
+            </w:pPr>
+            <w:r>
+              <w:rPr>
+                <w:rFonts w:ascii="Arial" w:eastAsia="Times New Roman" w:hAnsi="Arial" w:cs="Arial"/>
+                <w:b/>
+                <w:bCs/>
+                <w:color w:val="333333"/>
+                <w:sz w:val="22"/>
+                <w:szCs w:val="22"/>
+              </w:rPr>
+              <w:t>Demo</w:t>
+            </w:r>
+          </w:p>
+        </w:tc>
+        <w:tc>
+          <w:tcPr>
+            <w:tcW w:w="2949" w:type="dxa"/>
+            <w:tcBorders>
+              <w:top w:val="nil"/>
+              <w:bottom w:val="single" w:sz="12" w:space="0" w:color="DDDDDD"/>
+            </w:tcBorders>
+            <w:shd w:val="clear" w:color="auto" w:fill="FFFFFF"/>
+            <w:tcMar>
+              <w:top w:w="75" w:type="dxa"/>
+              <w:left w:w="75" w:type="dxa"/>
+              <w:bottom w:w="75" w:type="dxa"/>
+              <w:right w:w="75" w:type="dxa"/>
+            </w:tcMar>
+            <w:vAlign w:val="bottom"/>
+            <w:hideMark/>
+          </w:tcPr>
+          <w:p>
+            <w:pPr>
+              <w:spacing w:after="300"/>
+              <w:rPr>
+                <w:rFonts w:ascii="Arial" w:eastAsia="Times New Roman" w:hAnsi="Arial" w:cs="Arial"/>
+                <w:b/>
+                <w:bCs/>
+                <w:color w:val="333333"/>
+                <w:sz w:val="22"/>
+                <w:szCs w:val="22"/>
+              </w:rPr>
+            </w:pPr>
+            <w:r>
+              <w:rPr>
+                <w:rFonts w:ascii="Arial" w:eastAsia="Times New Roman" w:hAnsi="Arial" w:cs="Arial"/>
+                <w:b/>
+                <w:bCs/>
+                <w:color w:val="333333"/>
+                <w:sz w:val="22"/>
+                <w:szCs w:val="22"/>
+              </w:rPr>
+              <w:t>Homework</w:t>
+            </w:r>
+          </w:p>
+        </w:tc>
+        <w:tc>
+          <w:tcPr>
+            <w:tcW w:w="4639" w:type="dxa"/>
+            <w:tcBorders>
+              <w:top w:val="nil"/>
+              <w:bottom w:val="single" w:sz="12" w:space="0" w:color="DDDDDD"/>
+            </w:tcBorders>
+            <w:shd w:val="clear" w:color="auto" w:fill="FFFFFF"/>
+            <w:tcMar>
+              <w:top w:w="75" w:type="dxa"/>
+              <w:left w:w="75" w:type="dxa"/>
+              <w:bottom w:w="75" w:type="dxa"/>
+              <w:right w:w="75" w:type="dxa"/>
+            </w:tcMar>
+            <w:vAlign w:val="bottom"/>
+            <w:hideMark/>
+          </w:tcPr>
+          <w:p>
+            <w:pPr>
+              <w:spacing w:after="300"/>
+              <w:rPr>
+                <w:rFonts w:ascii="Arial" w:eastAsia="Times New Roman" w:hAnsi="Arial" w:cs="Arial"/>
+                <w:b/>
+                <w:bCs/>
+                <w:color w:val="333333"/>
+                <w:sz w:val="22"/>
+                <w:szCs w:val="22"/>
+              </w:rPr>
+            </w:pPr>
+            <w:r>
+              <w:rPr>
+                <w:rFonts w:ascii="Arial" w:eastAsia="Times New Roman" w:hAnsi="Arial" w:cs="Arial"/>
+                <w:b/>
+                <w:bCs/>
+                <w:color w:val="333333"/>
+                <w:sz w:val="22"/>
+                <w:szCs w:val="22"/>
+              </w:rPr>
+              <w:t>Reading</w:t>
+            </w:r>
+          </w:p>
+        </w:tc>
+      </w:tr>
+      <w:tr>
+        <w:tc>
+          <w:tcPr>
+            <w:tcW w:w="0" w:type="auto"/>
+            <w:tcBorders>
+              <w:top w:val="single" w:sz="6" w:space="0" w:color="DDDDDD"/>
+            </w:tcBorders>
+            <w:shd w:val="clear" w:color="auto" w:fill="FFFFFF"/>
+            <w:tcMar>
+              <w:top w:w="75" w:type="dxa"/>
+              <w:left w:w="75" w:type="dxa"/>
+              <w:bottom w:w="75" w:type="dxa"/>
+              <w:right w:w="75" w:type="dxa"/>
+            </w:tcMar>
+            <w:hideMark/>
+          </w:tcPr>
+          <w:p>
+            <w:pPr>
+              <w:spacing w:after="300"/>
+              <w:rPr>
+                <w:rFonts w:ascii="Arial" w:eastAsia="Times New Roman" w:hAnsi="Arial" w:cs="Arial"/>
+                <w:color w:val="333333"/>
+                <w:sz w:val="22"/>
+                <w:szCs w:val="22"/>
+              </w:rPr>
+            </w:pPr>
+            <w:r>
+              <w:rPr>
+                <w:rFonts w:ascii="Arial" w:eastAsia="Times New Roman" w:hAnsi="Arial" w:cs="Arial"/>
+                <w:color w:val="333333"/>
+                <w:sz w:val="22"/>
+                <w:szCs w:val="22"/>
+              </w:rPr>
+              <w:t>August 29</w:t>
+            </w:r>
+          </w:p>
+        </w:tc>
+        <w:tc>
+          <w:tcPr>
+            <w:tcW w:w="3770" w:type="dxa"/>
+            <w:tcBorders>
+              <w:top w:val="single" w:sz="6" w:space="0" w:color="DDDDDD"/>
+            </w:tcBorders>
+            <w:shd w:val="clear" w:color="auto" w:fill="FFFFFF"/>
+            <w:tcMar>
+              <w:top w:w="75" w:type="dxa"/>
+              <w:left w:w="75" w:type="dxa"/>
+              <w:bottom w:w="75" w:type="dxa"/>
+              <w:right w:w="75" w:type="dxa"/>
+            </w:tcMar>
+            <w:hideMark/>
+          </w:tcPr>
+          <w:p>
+            <w:pPr>
+              <w:spacing w:after="300"/>
+              <w:rPr>
+                <w:rFonts w:ascii="Arial" w:eastAsia="Times New Roman" w:hAnsi="Arial" w:cs="Arial"/>
+                <w:color w:val="333333"/>
+                <w:sz w:val="22"/>
+                <w:szCs w:val="22"/>
+              </w:rPr>
+            </w:pPr>
+            <w:hyperlink r:id="rId13" w:history="1">
+              <w:r>
+                <w:rPr>
+                  <w:rStyle w:val="Hyperlink"/>
+                  <w:rFonts w:ascii="Arial" w:eastAsia="Times New Roman" w:hAnsi="Arial" w:cs="Arial"/>
+                  <w:color w:val="DD4814"/>
+                  <w:sz w:val="22"/>
+                  <w:szCs w:val="22"/>
+                  <w:u w:val="none"/>
+                </w:rPr>
+                <w:t>Intro to Course</w:t>
+              </w:r>
+            </w:hyperlink>
+            <w:r>
+              <w:rPr>
+                <w:rStyle w:val="apple-converted-space"/>
+                <w:rFonts w:ascii="Arial" w:eastAsia="Times New Roman" w:hAnsi="Arial" w:cs="Arial"/>
+                <w:color w:val="333333"/>
+                <w:sz w:val="22"/>
+                <w:szCs w:val="22"/>
+              </w:rPr>
+              <w:t> </w:t>
+            </w:r>
+            <w:r>
+              <w:rPr>
+                <w:rFonts w:ascii="Arial" w:eastAsia="Times New Roman" w:hAnsi="Arial" w:cs="Arial"/>
+                <w:color w:val="333333"/>
+                <w:sz w:val="22"/>
+                <w:szCs w:val="22"/>
+              </w:rPr>
+              <w:t>&amp;</w:t>
+            </w:r>
+            <w:r>
+              <w:rPr>
+                <w:rStyle w:val="apple-converted-space"/>
+                <w:rFonts w:ascii="Arial" w:eastAsia="Times New Roman" w:hAnsi="Arial" w:cs="Arial"/>
+                <w:color w:val="333333"/>
+                <w:sz w:val="22"/>
+                <w:szCs w:val="22"/>
+              </w:rPr>
+              <w:t> </w:t>
+            </w:r>
+            <w:hyperlink r:id="rId14" w:history="1">
+              <w:r>
+                <w:rPr>
+                  <w:rStyle w:val="Hyperlink"/>
+                  <w:rFonts w:ascii="Arial" w:eastAsia="Times New Roman" w:hAnsi="Arial" w:cs="Arial"/>
+                  <w:color w:val="DD4814"/>
+                  <w:sz w:val="22"/>
+                  <w:szCs w:val="22"/>
+                  <w:u w:val="none"/>
+                </w:rPr>
+                <w:t>Intro to R</w:t>
+              </w:r>
+            </w:hyperlink>
+          </w:p>
+        </w:tc>
+        <w:tc>
+          <w:tcPr>
+            <w:tcW w:w="2949" w:type="dxa"/>
+            <w:tcBorders>
+              <w:top w:val="single" w:sz="6" w:space="0" w:color="DDDDDD"/>
+            </w:tcBorders>
+            <w:shd w:val="clear" w:color="auto" w:fill="FFFFFF"/>
+            <w:tcMar>
+              <w:top w:w="75" w:type="dxa"/>
+              <w:left w:w="75" w:type="dxa"/>
+              <w:bottom w:w="75" w:type="dxa"/>
+              <w:right w:w="75" w:type="dxa"/>
+            </w:tcMar>
+            <w:hideMark/>
+          </w:tcPr>
+          <w:p>
+            <w:pPr>
+              <w:spacing w:after="300"/>
+              <w:rPr>
+                <w:rFonts w:ascii="Arial" w:eastAsia="Times New Roman" w:hAnsi="Arial" w:cs="Arial"/>
+                <w:color w:val="333333"/>
+                <w:sz w:val="22"/>
+                <w:szCs w:val="22"/>
+              </w:rPr>
+            </w:pPr>
+            <w:hyperlink r:id="rId15" w:history="1">
+              <w:r>
+                <w:rPr>
+                  <w:rStyle w:val="Hyperlink"/>
+                  <w:rFonts w:ascii="Arial" w:eastAsia="Times New Roman" w:hAnsi="Arial" w:cs="Arial"/>
+                  <w:color w:val="DD4814"/>
+                  <w:sz w:val="22"/>
+                  <w:szCs w:val="22"/>
+                  <w:u w:val="none"/>
+                </w:rPr>
+                <w:t>Try R Tutorial</w:t>
+              </w:r>
+            </w:hyperlink>
+          </w:p>
+        </w:tc>
+        <w:tc>
+          <w:tcPr>
+            <w:tcW w:w="4639" w:type="dxa"/>
+            <w:tcBorders>
+              <w:top w:val="single" w:sz="6" w:space="0" w:color="DDDDDD"/>
+            </w:tcBorders>
+            <w:shd w:val="clear" w:color="auto" w:fill="FFFFFF"/>
+            <w:tcMar>
+              <w:top w:w="75" w:type="dxa"/>
+              <w:left w:w="75" w:type="dxa"/>
+              <w:bottom w:w="75" w:type="dxa"/>
+              <w:right w:w="75" w:type="dxa"/>
+            </w:tcMar>
+            <w:hideMark/>
+          </w:tcPr>
+          <w:p>
+            <w:pPr>
+              <w:spacing w:after="300"/>
+              <w:rPr>
+                <w:rFonts w:ascii="Arial" w:eastAsia="Times New Roman" w:hAnsi="Arial" w:cs="Arial"/>
+                <w:color w:val="333333"/>
+                <w:sz w:val="22"/>
+                <w:szCs w:val="22"/>
+              </w:rPr>
+            </w:pPr>
+            <w:r>
+              <w:rPr>
+                <w:rFonts w:ascii="Arial" w:eastAsia="Times New Roman" w:hAnsi="Arial" w:cs="Arial"/>
+                <w:color w:val="333333"/>
+                <w:sz w:val="22"/>
+                <w:szCs w:val="22"/>
+              </w:rPr>
+              <w:t>-</w:t>
+            </w:r>
+          </w:p>
+        </w:tc>
+      </w:tr>
+      <w:tr>
+        <w:tc>
+          <w:tcPr>
+            <w:tcW w:w="0" w:type="auto"/>
+            <w:tcBorders>
+              <w:top w:val="single" w:sz="6" w:space="0" w:color="DDDDDD"/>
+            </w:tcBorders>
+            <w:shd w:val="clear" w:color="auto" w:fill="FFFFFF"/>
+            <w:tcMar>
+              <w:top w:w="75" w:type="dxa"/>
+              <w:left w:w="75" w:type="dxa"/>
+              <w:bottom w:w="75" w:type="dxa"/>
+              <w:right w:w="75" w:type="dxa"/>
+            </w:tcMar>
+            <w:hideMark/>
+          </w:tcPr>
+          <w:p>
+            <w:pPr>
+              <w:spacing w:after="300"/>
+              <w:rPr>
+                <w:rFonts w:ascii="Arial" w:eastAsia="Times New Roman" w:hAnsi="Arial" w:cs="Arial"/>
+                <w:color w:val="333333"/>
+                <w:sz w:val="22"/>
+                <w:szCs w:val="22"/>
+              </w:rPr>
+            </w:pPr>
+            <w:r>
+              <w:rPr>
+                <w:rFonts w:ascii="Arial" w:eastAsia="Times New Roman" w:hAnsi="Arial" w:cs="Arial"/>
+                <w:color w:val="333333"/>
+                <w:sz w:val="22"/>
+                <w:szCs w:val="22"/>
+              </w:rPr>
+              <w:t>September 5</w:t>
+            </w:r>
+          </w:p>
+        </w:tc>
+        <w:tc>
+          <w:tcPr>
+            <w:tcW w:w="3770" w:type="dxa"/>
+            <w:tcBorders>
+              <w:top w:val="single" w:sz="6" w:space="0" w:color="DDDDDD"/>
+            </w:tcBorders>
+            <w:shd w:val="clear" w:color="auto" w:fill="FFFFFF"/>
+            <w:tcMar>
+              <w:top w:w="75" w:type="dxa"/>
+              <w:left w:w="75" w:type="dxa"/>
+              <w:bottom w:w="75" w:type="dxa"/>
+              <w:right w:w="75" w:type="dxa"/>
+            </w:tcMar>
+            <w:hideMark/>
+          </w:tcPr>
+          <w:p>
+            <w:pPr>
+              <w:spacing w:after="300"/>
+              <w:rPr>
+                <w:rFonts w:ascii="Arial" w:eastAsia="Times New Roman" w:hAnsi="Arial" w:cs="Arial"/>
+                <w:color w:val="333333"/>
+                <w:sz w:val="22"/>
+                <w:szCs w:val="22"/>
+              </w:rPr>
+            </w:pPr>
+            <w:r>
+              <w:rPr>
+                <w:rStyle w:val="Strong"/>
+                <w:rFonts w:ascii="Arial" w:eastAsia="Times New Roman" w:hAnsi="Arial" w:cs="Arial"/>
+                <w:color w:val="0000FF"/>
+                <w:sz w:val="22"/>
+                <w:szCs w:val="22"/>
+              </w:rPr>
+              <w:t>Labor Day, No Class</w:t>
+            </w:r>
+          </w:p>
+        </w:tc>
+        <w:tc>
+          <w:tcPr>
+            <w:tcW w:w="2949" w:type="dxa"/>
+            <w:tcBorders>
+              <w:top w:val="single" w:sz="6" w:space="0" w:color="DDDDDD"/>
+            </w:tcBorders>
+            <w:shd w:val="clear" w:color="auto" w:fill="FFFFFF"/>
+            <w:tcMar>
+              <w:top w:w="75" w:type="dxa"/>
+              <w:left w:w="75" w:type="dxa"/>
+              <w:bottom w:w="75" w:type="dxa"/>
+              <w:right w:w="75" w:type="dxa"/>
+            </w:tcMar>
+            <w:hideMark/>
+          </w:tcPr>
+          <w:p>
+            <w:pPr>
+              <w:spacing w:after="300"/>
+              <w:rPr>
+                <w:rFonts w:ascii="Arial" w:eastAsia="Times New Roman" w:hAnsi="Arial" w:cs="Arial"/>
+                <w:color w:val="333333"/>
+                <w:sz w:val="22"/>
+                <w:szCs w:val="22"/>
+              </w:rPr>
+            </w:pPr>
+            <w:r>
+              <w:rPr>
+                <w:rFonts w:ascii="Arial" w:eastAsia="Times New Roman" w:hAnsi="Arial" w:cs="Arial"/>
+                <w:color w:val="333333"/>
+                <w:sz w:val="22"/>
+                <w:szCs w:val="22"/>
+              </w:rPr>
+              <w:t>-</w:t>
+            </w:r>
+          </w:p>
+        </w:tc>
+        <w:tc>
+          <w:tcPr>
+            <w:tcW w:w="4639" w:type="dxa"/>
+            <w:tcBorders>
+              <w:top w:val="single" w:sz="6" w:space="0" w:color="DDDDDD"/>
+            </w:tcBorders>
+            <w:shd w:val="clear" w:color="auto" w:fill="FFFFFF"/>
+            <w:tcMar>
+              <w:top w:w="75" w:type="dxa"/>
+              <w:left w:w="75" w:type="dxa"/>
+              <w:bottom w:w="75" w:type="dxa"/>
+              <w:right w:w="75" w:type="dxa"/>
+            </w:tcMar>
+            <w:hideMark/>
+          </w:tcPr>
+          <w:p>
+            <w:pPr>
+              <w:spacing w:after="300"/>
+              <w:rPr>
+                <w:rFonts w:ascii="Arial" w:eastAsia="Times New Roman" w:hAnsi="Arial" w:cs="Arial"/>
+                <w:color w:val="333333"/>
+                <w:sz w:val="22"/>
+                <w:szCs w:val="22"/>
+              </w:rPr>
+            </w:pPr>
+            <w:hyperlink r:id="rId16" w:history="1">
+              <w:r>
+                <w:rPr>
+                  <w:rStyle w:val="Hyperlink"/>
+                  <w:rFonts w:ascii="Arial" w:eastAsia="Times New Roman" w:hAnsi="Arial" w:cs="Arial"/>
+                  <w:color w:val="DD4814"/>
+                  <w:sz w:val="22"/>
+                  <w:szCs w:val="22"/>
+                  <w:u w:val="none"/>
+                </w:rPr>
+                <w:t>R Markdown Cheat Sheet</w:t>
+              </w:r>
+            </w:hyperlink>
+          </w:p>
+        </w:tc>
+      </w:tr>
+      <w:tr>
+        <w:tc>
+          <w:tcPr>
+            <w:tcW w:w="0" w:type="auto"/>
+            <w:tcBorders>
+              <w:top w:val="single" w:sz="6" w:space="0" w:color="DDDDDD"/>
+            </w:tcBorders>
+            <w:shd w:val="clear" w:color="auto" w:fill="FFFFFF"/>
+            <w:tcMar>
+              <w:top w:w="75" w:type="dxa"/>
+              <w:left w:w="75" w:type="dxa"/>
+              <w:bottom w:w="75" w:type="dxa"/>
+              <w:right w:w="75" w:type="dxa"/>
+            </w:tcMar>
+            <w:hideMark/>
+          </w:tcPr>
+          <w:p>
+            <w:pPr>
+              <w:spacing w:after="300"/>
+              <w:rPr>
+                <w:rFonts w:ascii="Arial" w:eastAsia="Times New Roman" w:hAnsi="Arial" w:cs="Arial"/>
+                <w:color w:val="333333"/>
+                <w:sz w:val="22"/>
+                <w:szCs w:val="22"/>
+              </w:rPr>
+            </w:pPr>
+            <w:r>
+              <w:rPr>
+                <w:rFonts w:ascii="Arial" w:eastAsia="Times New Roman" w:hAnsi="Arial" w:cs="Arial"/>
+                <w:color w:val="333333"/>
+                <w:sz w:val="22"/>
+                <w:szCs w:val="22"/>
+              </w:rPr>
+              <w:t>September 12</w:t>
+            </w:r>
+          </w:p>
+        </w:tc>
+        <w:tc>
+          <w:tcPr>
+            <w:tcW w:w="3770" w:type="dxa"/>
+            <w:tcBorders>
+              <w:top w:val="single" w:sz="6" w:space="0" w:color="DDDDDD"/>
+            </w:tcBorders>
+            <w:shd w:val="clear" w:color="auto" w:fill="FFFFFF"/>
+            <w:tcMar>
+              <w:top w:w="75" w:type="dxa"/>
+              <w:left w:w="75" w:type="dxa"/>
+              <w:bottom w:w="75" w:type="dxa"/>
+              <w:right w:w="75" w:type="dxa"/>
+            </w:tcMar>
+            <w:hideMark/>
+          </w:tcPr>
+          <w:p>
+            <w:pPr>
+              <w:spacing w:after="300"/>
+              <w:rPr>
+                <w:rFonts w:ascii="Arial" w:eastAsia="Times New Roman" w:hAnsi="Arial" w:cs="Arial"/>
+                <w:color w:val="333333"/>
+                <w:sz w:val="22"/>
+                <w:szCs w:val="22"/>
+              </w:rPr>
+            </w:pPr>
+            <w:hyperlink r:id="rId17" w:history="1">
+              <w:r>
+                <w:rPr>
+                  <w:rStyle w:val="Hyperlink"/>
+                  <w:rFonts w:ascii="Arial" w:eastAsia="Times New Roman" w:hAnsi="Arial" w:cs="Arial"/>
+                  <w:color w:val="DD4814"/>
+                  <w:sz w:val="22"/>
+                  <w:szCs w:val="22"/>
+                  <w:u w:val="none"/>
+                </w:rPr>
+                <w:t>Visualizing Data</w:t>
+              </w:r>
+            </w:hyperlink>
+            <w:r>
+              <w:rPr>
+                <w:rStyle w:val="apple-converted-space"/>
+                <w:rFonts w:ascii="Arial" w:eastAsia="Times New Roman" w:hAnsi="Arial" w:cs="Arial"/>
+                <w:color w:val="333333"/>
+                <w:sz w:val="22"/>
+                <w:szCs w:val="22"/>
+              </w:rPr>
+              <w:t> </w:t>
+            </w:r>
+            <w:r>
+              <w:rPr>
+                <w:rFonts w:ascii="Arial" w:eastAsia="Times New Roman" w:hAnsi="Arial" w:cs="Arial"/>
+                <w:color w:val="333333"/>
+                <w:sz w:val="22"/>
+                <w:szCs w:val="22"/>
+              </w:rPr>
+              <w:t>&amp;</w:t>
+            </w:r>
+            <w:r>
+              <w:rPr>
+                <w:rStyle w:val="apple-converted-space"/>
+                <w:rFonts w:ascii="Arial" w:eastAsia="Times New Roman" w:hAnsi="Arial" w:cs="Arial"/>
+                <w:color w:val="333333"/>
+                <w:sz w:val="22"/>
+                <w:szCs w:val="22"/>
+              </w:rPr>
+              <w:t> </w:t>
+            </w:r>
+            <w:hyperlink r:id="rId18" w:history="1">
+              <w:r>
+                <w:rPr>
+                  <w:rStyle w:val="Hyperlink"/>
+                  <w:rFonts w:ascii="Arial" w:eastAsia="Times New Roman" w:hAnsi="Arial" w:cs="Arial"/>
+                  <w:color w:val="DD4814"/>
+                  <w:sz w:val="22"/>
+                  <w:szCs w:val="22"/>
+                  <w:u w:val="none"/>
+                </w:rPr>
+                <w:t>Programming &amp; Wrangling</w:t>
+              </w:r>
+            </w:hyperlink>
+          </w:p>
+        </w:tc>
+        <w:tc>
+          <w:tcPr>
+            <w:tcW w:w="2949" w:type="dxa"/>
+            <w:tcBorders>
+              <w:top w:val="single" w:sz="6" w:space="0" w:color="DDDDDD"/>
+            </w:tcBorders>
+            <w:shd w:val="clear" w:color="auto" w:fill="FFFFFF"/>
+            <w:tcMar>
+              <w:top w:w="75" w:type="dxa"/>
+              <w:left w:w="75" w:type="dxa"/>
+              <w:bottom w:w="75" w:type="dxa"/>
+              <w:right w:w="75" w:type="dxa"/>
+            </w:tcMar>
+            <w:hideMark/>
+          </w:tcPr>
+          <w:p>
+            <w:pPr>
+              <w:spacing w:after="300"/>
+              <w:rPr>
+                <w:rFonts w:ascii="Arial" w:eastAsia="Times New Roman" w:hAnsi="Arial" w:cs="Arial"/>
+                <w:color w:val="333333"/>
+                <w:sz w:val="22"/>
+                <w:szCs w:val="22"/>
+              </w:rPr>
+            </w:pPr>
+            <w:hyperlink r:id="rId19" w:history="1">
+              <w:r>
+                <w:rPr>
+                  <w:rStyle w:val="Hyperlink"/>
+                  <w:rFonts w:ascii="Arial" w:eastAsia="Times New Roman" w:hAnsi="Arial" w:cs="Arial"/>
+                  <w:color w:val="DD4814"/>
+                  <w:sz w:val="22"/>
+                  <w:szCs w:val="22"/>
+                  <w:u w:val="none"/>
+                </w:rPr>
+                <w:t>Homework #1</w:t>
+              </w:r>
+            </w:hyperlink>
+            <w:r>
+              <w:rPr>
+                <w:rStyle w:val="apple-converted-space"/>
+                <w:rFonts w:ascii="Arial" w:eastAsia="Times New Roman" w:hAnsi="Arial" w:cs="Arial"/>
+                <w:color w:val="333333"/>
+                <w:sz w:val="22"/>
+                <w:szCs w:val="22"/>
+              </w:rPr>
+              <w:t> </w:t>
+            </w:r>
+            <w:r>
+              <w:rPr>
+                <w:rFonts w:ascii="Arial" w:eastAsia="Times New Roman" w:hAnsi="Arial" w:cs="Arial"/>
+                <w:color w:val="333333"/>
+                <w:sz w:val="22"/>
+                <w:szCs w:val="22"/>
+              </w:rPr>
+              <w:t>-</w:t>
+            </w:r>
+            <w:r>
+              <w:rPr>
+                <w:rStyle w:val="apple-converted-space"/>
+                <w:rFonts w:ascii="Arial" w:eastAsia="Times New Roman" w:hAnsi="Arial" w:cs="Arial"/>
+                <w:color w:val="333333"/>
+                <w:sz w:val="22"/>
+                <w:szCs w:val="22"/>
+              </w:rPr>
+              <w:t> </w:t>
+            </w:r>
+            <w:hyperlink r:id="rId20" w:history="1">
+              <w:r>
+                <w:rPr>
+                  <w:rStyle w:val="Hyperlink"/>
+                  <w:rFonts w:ascii="Arial" w:eastAsia="Times New Roman" w:hAnsi="Arial" w:cs="Arial"/>
+                  <w:color w:val="DD4814"/>
+                  <w:sz w:val="22"/>
+                  <w:szCs w:val="22"/>
+                  <w:u w:val="none"/>
+                </w:rPr>
+                <w:t>Solution</w:t>
+              </w:r>
+            </w:hyperlink>
+          </w:p>
+        </w:tc>
+        <w:tc>
+          <w:tcPr>
+            <w:tcW w:w="4639" w:type="dxa"/>
+            <w:tcBorders>
+              <w:top w:val="single" w:sz="6" w:space="0" w:color="DDDDDD"/>
+            </w:tcBorders>
+            <w:shd w:val="clear" w:color="auto" w:fill="FFFFFF"/>
+            <w:tcMar>
+              <w:top w:w="75" w:type="dxa"/>
+              <w:left w:w="75" w:type="dxa"/>
+              <w:bottom w:w="75" w:type="dxa"/>
+              <w:right w:w="75" w:type="dxa"/>
+            </w:tcMar>
+            <w:hideMark/>
+          </w:tcPr>
+          <w:p>
+            <w:pPr>
+              <w:spacing w:after="300"/>
+              <w:rPr>
+                <w:rFonts w:ascii="Arial" w:eastAsia="Times New Roman" w:hAnsi="Arial" w:cs="Arial"/>
+                <w:color w:val="333333"/>
+                <w:sz w:val="22"/>
+                <w:szCs w:val="22"/>
+              </w:rPr>
+            </w:pPr>
+            <w:hyperlink r:id="rId21" w:history="1">
+              <w:r>
+                <w:rPr>
+                  <w:rStyle w:val="Hyperlink"/>
+                  <w:rFonts w:ascii="Arial" w:eastAsia="Times New Roman" w:hAnsi="Arial" w:cs="Arial"/>
+                  <w:color w:val="DD4814"/>
+                  <w:sz w:val="22"/>
+                  <w:szCs w:val="22"/>
+                  <w:u w:val="none"/>
+                </w:rPr>
+                <w:t>dplyr vignette</w:t>
+              </w:r>
+            </w:hyperlink>
+          </w:p>
+        </w:tc>
+      </w:tr>
+      <w:tr>
+        <w:tc>
+          <w:tcPr>
+            <w:tcW w:w="0" w:type="auto"/>
+            <w:tcBorders>
+              <w:top w:val="single" w:sz="6" w:space="0" w:color="DDDDDD"/>
+            </w:tcBorders>
+            <w:shd w:val="clear" w:color="auto" w:fill="FFFFFF"/>
+            <w:tcMar>
+              <w:top w:w="75" w:type="dxa"/>
+              <w:left w:w="75" w:type="dxa"/>
+              <w:bottom w:w="75" w:type="dxa"/>
+              <w:right w:w="75" w:type="dxa"/>
+            </w:tcMar>
+            <w:hideMark/>
+          </w:tcPr>
+          <w:p>
+            <w:pPr>
+              <w:spacing w:after="300"/>
+              <w:rPr>
+                <w:rFonts w:ascii="Arial" w:eastAsia="Times New Roman" w:hAnsi="Arial" w:cs="Arial"/>
+                <w:color w:val="333333"/>
+                <w:sz w:val="22"/>
+                <w:szCs w:val="22"/>
+              </w:rPr>
+            </w:pPr>
+            <w:r>
+              <w:rPr>
+                <w:rFonts w:ascii="Arial" w:eastAsia="Times New Roman" w:hAnsi="Arial" w:cs="Arial"/>
+                <w:color w:val="333333"/>
+                <w:sz w:val="22"/>
+                <w:szCs w:val="22"/>
+              </w:rPr>
+              <w:t>September 19</w:t>
+            </w:r>
+          </w:p>
+        </w:tc>
+        <w:tc>
+          <w:tcPr>
+            <w:tcW w:w="3770" w:type="dxa"/>
+            <w:tcBorders>
+              <w:top w:val="single" w:sz="6" w:space="0" w:color="DDDDDD"/>
+            </w:tcBorders>
+            <w:shd w:val="clear" w:color="auto" w:fill="FFFFFF"/>
+            <w:tcMar>
+              <w:top w:w="75" w:type="dxa"/>
+              <w:left w:w="75" w:type="dxa"/>
+              <w:bottom w:w="75" w:type="dxa"/>
+              <w:right w:w="75" w:type="dxa"/>
+            </w:tcMar>
+            <w:hideMark/>
+          </w:tcPr>
+          <w:p>
+            <w:pPr>
+              <w:spacing w:after="300"/>
+              <w:rPr>
+                <w:rFonts w:ascii="Arial" w:eastAsia="Times New Roman" w:hAnsi="Arial" w:cs="Arial"/>
+                <w:color w:val="333333"/>
+                <w:sz w:val="22"/>
+                <w:szCs w:val="22"/>
+              </w:rPr>
+            </w:pPr>
+            <w:hyperlink r:id="rId22" w:history="1">
+              <w:r>
+                <w:rPr>
+                  <w:rStyle w:val="Hyperlink"/>
+                  <w:rFonts w:ascii="Arial" w:eastAsia="Times New Roman" w:hAnsi="Arial" w:cs="Arial"/>
+                  <w:color w:val="DD4814"/>
+                  <w:sz w:val="22"/>
+                  <w:szCs w:val="22"/>
+                  <w:u w:val="none"/>
+                </w:rPr>
+                <w:t>lapply()</w:t>
+              </w:r>
+            </w:hyperlink>
+            <w:r>
+              <w:rPr>
+                <w:rStyle w:val="apple-converted-space"/>
+                <w:rFonts w:ascii="Arial" w:eastAsia="Times New Roman" w:hAnsi="Arial" w:cs="Arial"/>
+                <w:color w:val="333333"/>
+                <w:sz w:val="22"/>
+                <w:szCs w:val="22"/>
+              </w:rPr>
+              <w:t> </w:t>
+            </w:r>
+            <w:r>
+              <w:rPr>
+                <w:rFonts w:ascii="Arial" w:eastAsia="Times New Roman" w:hAnsi="Arial" w:cs="Arial"/>
+                <w:color w:val="333333"/>
+                <w:sz w:val="22"/>
+                <w:szCs w:val="22"/>
+              </w:rPr>
+              <w:t>-</w:t>
+            </w:r>
+            <w:r>
+              <w:rPr>
+                <w:rStyle w:val="apple-converted-space"/>
+                <w:rFonts w:ascii="Arial" w:eastAsia="Times New Roman" w:hAnsi="Arial" w:cs="Arial"/>
+                <w:color w:val="333333"/>
+                <w:sz w:val="22"/>
+                <w:szCs w:val="22"/>
+              </w:rPr>
+              <w:t> </w:t>
+            </w:r>
+            <w:hyperlink r:id="rId23" w:history="1">
+              <w:r>
+                <w:rPr>
+                  <w:rStyle w:val="Hyperlink"/>
+                  <w:rFonts w:ascii="Arial" w:eastAsia="Times New Roman" w:hAnsi="Arial" w:cs="Arial"/>
+                  <w:color w:val="DD4814"/>
+                  <w:sz w:val="22"/>
+                  <w:szCs w:val="22"/>
+                  <w:u w:val="none"/>
+                </w:rPr>
+                <w:t>Probability</w:t>
+              </w:r>
+            </w:hyperlink>
+            <w:r>
+              <w:rPr>
+                <w:rStyle w:val="apple-converted-space"/>
+                <w:rFonts w:ascii="Arial" w:eastAsia="Times New Roman" w:hAnsi="Arial" w:cs="Arial"/>
+                <w:color w:val="333333"/>
+                <w:sz w:val="22"/>
+                <w:szCs w:val="22"/>
+              </w:rPr>
+              <w:t> </w:t>
+            </w:r>
+            <w:r>
+              <w:rPr>
+                <w:rFonts w:ascii="Arial" w:eastAsia="Times New Roman" w:hAnsi="Arial" w:cs="Arial"/>
+                <w:color w:val="333333"/>
+                <w:sz w:val="22"/>
+                <w:szCs w:val="22"/>
+              </w:rPr>
+              <w:t>-</w:t>
+            </w:r>
+            <w:r>
+              <w:rPr>
+                <w:rStyle w:val="apple-converted-space"/>
+                <w:rFonts w:ascii="Arial" w:eastAsia="Times New Roman" w:hAnsi="Arial" w:cs="Arial"/>
+                <w:color w:val="333333"/>
+                <w:sz w:val="22"/>
+                <w:szCs w:val="22"/>
+              </w:rPr>
+              <w:t> </w:t>
+            </w:r>
+            <w:hyperlink r:id="rId24" w:history="1">
+              <w:r>
+                <w:rPr>
+                  <w:rStyle w:val="Hyperlink"/>
+                  <w:rFonts w:ascii="Arial" w:eastAsia="Times New Roman" w:hAnsi="Arial" w:cs="Arial"/>
+                  <w:color w:val="DD4814"/>
+                  <w:sz w:val="22"/>
+                  <w:szCs w:val="22"/>
+                  <w:u w:val="none"/>
+                </w:rPr>
+                <w:t>Summary Stats</w:t>
+              </w:r>
+            </w:hyperlink>
+            <w:r>
+              <w:rPr>
+                <w:rStyle w:val="apple-converted-space"/>
+                <w:rFonts w:ascii="Arial" w:eastAsia="Times New Roman" w:hAnsi="Arial" w:cs="Arial"/>
+                <w:color w:val="333333"/>
+                <w:sz w:val="22"/>
+                <w:szCs w:val="22"/>
+              </w:rPr>
+              <w:t> </w:t>
+            </w:r>
+            <w:r>
+              <w:rPr>
+                <w:rFonts w:ascii="Arial" w:eastAsia="Times New Roman" w:hAnsi="Arial" w:cs="Arial"/>
+                <w:color w:val="333333"/>
+                <w:sz w:val="22"/>
+                <w:szCs w:val="22"/>
+              </w:rPr>
+              <w:t>-</w:t>
+            </w:r>
+            <w:r>
+              <w:rPr>
+                <w:rStyle w:val="apple-converted-space"/>
+                <w:rFonts w:ascii="Arial" w:eastAsia="Times New Roman" w:hAnsi="Arial" w:cs="Arial"/>
+                <w:color w:val="333333"/>
+                <w:sz w:val="22"/>
+                <w:szCs w:val="22"/>
+              </w:rPr>
+              <w:t> </w:t>
+            </w:r>
+            <w:hyperlink r:id="rId25" w:history="1">
+              <w:r>
+                <w:rPr>
+                  <w:rStyle w:val="Hyperlink"/>
+                  <w:rFonts w:ascii="Arial" w:eastAsia="Times New Roman" w:hAnsi="Arial" w:cs="Arial"/>
+                  <w:color w:val="DD4814"/>
+                  <w:sz w:val="22"/>
+                  <w:szCs w:val="22"/>
+                  <w:u w:val="none"/>
+                </w:rPr>
+                <w:t>Distributions</w:t>
+              </w:r>
+            </w:hyperlink>
+          </w:p>
+        </w:tc>
+        <w:tc>
+          <w:tcPr>
+            <w:tcW w:w="2949" w:type="dxa"/>
+            <w:tcBorders>
+              <w:top w:val="single" w:sz="6" w:space="0" w:color="DDDDDD"/>
+            </w:tcBorders>
+            <w:shd w:val="clear" w:color="auto" w:fill="FFFFFF"/>
+            <w:tcMar>
+              <w:top w:w="75" w:type="dxa"/>
+              <w:left w:w="75" w:type="dxa"/>
+              <w:bottom w:w="75" w:type="dxa"/>
+              <w:right w:w="75" w:type="dxa"/>
+            </w:tcMar>
+            <w:hideMark/>
+          </w:tcPr>
+          <w:p>
+            <w:pPr>
+              <w:spacing w:after="300"/>
+              <w:rPr>
+                <w:rFonts w:ascii="Arial" w:eastAsia="Times New Roman" w:hAnsi="Arial" w:cs="Arial"/>
+                <w:color w:val="333333"/>
+                <w:sz w:val="22"/>
+                <w:szCs w:val="22"/>
+              </w:rPr>
+            </w:pPr>
+            <w:hyperlink r:id="rId26" w:history="1">
+              <w:r>
+                <w:rPr>
+                  <w:rStyle w:val="Hyperlink"/>
+                  <w:rFonts w:ascii="Arial" w:eastAsia="Times New Roman" w:hAnsi="Arial" w:cs="Arial"/>
+                  <w:color w:val="DD4814"/>
+                  <w:sz w:val="22"/>
+                  <w:szCs w:val="22"/>
+                  <w:u w:val="none"/>
+                </w:rPr>
+                <w:t>Homework #2</w:t>
+              </w:r>
+            </w:hyperlink>
+            <w:r>
+              <w:rPr>
+                <w:rStyle w:val="apple-converted-space"/>
+                <w:rFonts w:ascii="Arial" w:eastAsia="Times New Roman" w:hAnsi="Arial" w:cs="Arial"/>
+                <w:color w:val="333333"/>
+                <w:sz w:val="22"/>
+                <w:szCs w:val="22"/>
+              </w:rPr>
+              <w:t> </w:t>
+            </w:r>
+            <w:r>
+              <w:rPr>
+                <w:rFonts w:ascii="Arial" w:eastAsia="Times New Roman" w:hAnsi="Arial" w:cs="Arial"/>
+                <w:color w:val="333333"/>
+                <w:sz w:val="22"/>
+                <w:szCs w:val="22"/>
+              </w:rPr>
+              <w:t>-</w:t>
+            </w:r>
+            <w:r>
+              <w:rPr>
+                <w:rStyle w:val="apple-converted-space"/>
+                <w:rFonts w:ascii="Arial" w:eastAsia="Times New Roman" w:hAnsi="Arial" w:cs="Arial"/>
+                <w:color w:val="333333"/>
+                <w:sz w:val="22"/>
+                <w:szCs w:val="22"/>
+              </w:rPr>
+              <w:t> </w:t>
+            </w:r>
+            <w:hyperlink r:id="rId27" w:history="1">
+              <w:r>
+                <w:rPr>
+                  <w:rStyle w:val="Hyperlink"/>
+                  <w:rFonts w:ascii="Arial" w:eastAsia="Times New Roman" w:hAnsi="Arial" w:cs="Arial"/>
+                  <w:color w:val="DD4814"/>
+                  <w:sz w:val="22"/>
+                  <w:szCs w:val="22"/>
+                  <w:u w:val="none"/>
+                </w:rPr>
+                <w:t>Solution</w:t>
+              </w:r>
+            </w:hyperlink>
+          </w:p>
+        </w:tc>
+        <w:tc>
+          <w:tcPr>
+            <w:tcW w:w="4639" w:type="dxa"/>
+            <w:tcBorders>
+              <w:top w:val="single" w:sz="6" w:space="0" w:color="DDDDDD"/>
+            </w:tcBorders>
+            <w:shd w:val="clear" w:color="auto" w:fill="FFFFFF"/>
+            <w:tcMar>
+              <w:top w:w="75" w:type="dxa"/>
+              <w:left w:w="75" w:type="dxa"/>
+              <w:bottom w:w="75" w:type="dxa"/>
+              <w:right w:w="75" w:type="dxa"/>
+            </w:tcMar>
+            <w:hideMark/>
+          </w:tcPr>
+          <w:p>
+            <w:pPr>
+              <w:spacing w:after="300"/>
+              <w:rPr>
+                <w:rFonts w:ascii="Arial" w:eastAsia="Times New Roman" w:hAnsi="Arial" w:cs="Arial"/>
+                <w:color w:val="333333"/>
+                <w:sz w:val="22"/>
+                <w:szCs w:val="22"/>
+              </w:rPr>
+            </w:pPr>
+            <w:r>
+              <w:rPr>
+                <w:rFonts w:ascii="Arial" w:eastAsia="Times New Roman" w:hAnsi="Arial" w:cs="Arial"/>
+                <w:color w:val="333333"/>
+                <w:sz w:val="22"/>
+                <w:szCs w:val="22"/>
+              </w:rPr>
+              <w:t>Gotelli: Ch 1 - 3</w:t>
+            </w:r>
+          </w:p>
+        </w:tc>
+      </w:tr>
+      <w:tr>
+        <w:tc>
+          <w:tcPr>
+            <w:tcW w:w="0" w:type="auto"/>
+            <w:tcBorders>
+              <w:top w:val="single" w:sz="6" w:space="0" w:color="DDDDDD"/>
+            </w:tcBorders>
+            <w:shd w:val="clear" w:color="auto" w:fill="FFFFFF"/>
+            <w:tcMar>
+              <w:top w:w="75" w:type="dxa"/>
+              <w:left w:w="75" w:type="dxa"/>
+              <w:bottom w:w="75" w:type="dxa"/>
+              <w:right w:w="75" w:type="dxa"/>
+            </w:tcMar>
+            <w:hideMark/>
+          </w:tcPr>
+          <w:p>
+            <w:pPr>
+              <w:spacing w:after="300"/>
+              <w:rPr>
+                <w:rFonts w:ascii="Arial" w:eastAsia="Times New Roman" w:hAnsi="Arial" w:cs="Arial"/>
+                <w:color w:val="333333"/>
+                <w:sz w:val="22"/>
+                <w:szCs w:val="22"/>
+              </w:rPr>
+            </w:pPr>
+            <w:r>
+              <w:rPr>
+                <w:rFonts w:ascii="Arial" w:eastAsia="Times New Roman" w:hAnsi="Arial" w:cs="Arial"/>
+                <w:color w:val="333333"/>
+                <w:sz w:val="22"/>
+                <w:szCs w:val="22"/>
+              </w:rPr>
+              <w:t>September 26</w:t>
+            </w:r>
+          </w:p>
+        </w:tc>
+        <w:tc>
+          <w:tcPr>
+            <w:tcW w:w="3770" w:type="dxa"/>
+            <w:tcBorders>
+              <w:top w:val="single" w:sz="6" w:space="0" w:color="DDDDDD"/>
+            </w:tcBorders>
+            <w:shd w:val="clear" w:color="auto" w:fill="FFFFFF"/>
+            <w:tcMar>
+              <w:top w:w="75" w:type="dxa"/>
+              <w:left w:w="75" w:type="dxa"/>
+              <w:bottom w:w="75" w:type="dxa"/>
+              <w:right w:w="75" w:type="dxa"/>
+            </w:tcMar>
+            <w:hideMark/>
+          </w:tcPr>
+          <w:p>
+            <w:pPr>
+              <w:spacing w:after="300"/>
+              <w:rPr>
+                <w:rFonts w:ascii="Arial" w:eastAsia="Times New Roman" w:hAnsi="Arial" w:cs="Arial"/>
+                <w:color w:val="333333"/>
+                <w:sz w:val="22"/>
+                <w:szCs w:val="22"/>
+              </w:rPr>
+            </w:pPr>
+            <w:hyperlink r:id="rId28" w:history="1">
+              <w:r>
+                <w:rPr>
+                  <w:rStyle w:val="Hyperlink"/>
+                  <w:rFonts w:ascii="Arial" w:eastAsia="Times New Roman" w:hAnsi="Arial" w:cs="Arial"/>
+                  <w:color w:val="DD4814"/>
+                  <w:sz w:val="22"/>
+                  <w:szCs w:val="22"/>
+                  <w:u w:val="none"/>
+                </w:rPr>
+                <w:t>Hypothesis Testing</w:t>
+              </w:r>
+            </w:hyperlink>
+          </w:p>
+        </w:tc>
+        <w:tc>
+          <w:tcPr>
+            <w:tcW w:w="2949" w:type="dxa"/>
+            <w:tcBorders>
+              <w:top w:val="single" w:sz="6" w:space="0" w:color="DDDDDD"/>
+            </w:tcBorders>
+            <w:shd w:val="clear" w:color="auto" w:fill="FFFFFF"/>
+            <w:tcMar>
+              <w:top w:w="75" w:type="dxa"/>
+              <w:left w:w="75" w:type="dxa"/>
+              <w:bottom w:w="75" w:type="dxa"/>
+              <w:right w:w="75" w:type="dxa"/>
+            </w:tcMar>
+            <w:hideMark/>
+          </w:tcPr>
+          <w:p>
+            <w:pPr>
+              <w:spacing w:after="300"/>
+              <w:rPr>
+                <w:rFonts w:ascii="Arial" w:eastAsia="Times New Roman" w:hAnsi="Arial" w:cs="Arial"/>
+                <w:color w:val="333333"/>
+                <w:sz w:val="22"/>
+                <w:szCs w:val="22"/>
+              </w:rPr>
+            </w:pPr>
+            <w:hyperlink r:id="rId29" w:history="1">
+              <w:r>
+                <w:rPr>
+                  <w:rStyle w:val="Hyperlink"/>
+                  <w:rFonts w:ascii="Arial" w:eastAsia="Times New Roman" w:hAnsi="Arial" w:cs="Arial"/>
+                  <w:color w:val="DD4814"/>
+                  <w:sz w:val="22"/>
+                  <w:szCs w:val="22"/>
+                  <w:u w:val="none"/>
+                </w:rPr>
+                <w:t>Homework #3</w:t>
+              </w:r>
+            </w:hyperlink>
+            <w:r>
+              <w:rPr>
+                <w:rStyle w:val="apple-converted-space"/>
+                <w:rFonts w:ascii="Arial" w:eastAsia="Times New Roman" w:hAnsi="Arial" w:cs="Arial"/>
+                <w:color w:val="333333"/>
+                <w:sz w:val="22"/>
+                <w:szCs w:val="22"/>
+              </w:rPr>
+              <w:t> </w:t>
+            </w:r>
+            <w:r>
+              <w:rPr>
+                <w:rFonts w:ascii="Arial" w:eastAsia="Times New Roman" w:hAnsi="Arial" w:cs="Arial"/>
+                <w:color w:val="333333"/>
+                <w:sz w:val="22"/>
+                <w:szCs w:val="22"/>
+              </w:rPr>
+              <w:t>-</w:t>
+            </w:r>
+            <w:r>
+              <w:rPr>
+                <w:rStyle w:val="apple-converted-space"/>
+                <w:rFonts w:ascii="Arial" w:eastAsia="Times New Roman" w:hAnsi="Arial" w:cs="Arial"/>
+                <w:color w:val="333333"/>
+                <w:sz w:val="22"/>
+                <w:szCs w:val="22"/>
+              </w:rPr>
+              <w:t> </w:t>
+            </w:r>
+            <w:hyperlink r:id="rId30" w:history="1">
+              <w:r>
+                <w:rPr>
+                  <w:rStyle w:val="Hyperlink"/>
+                  <w:rFonts w:ascii="Arial" w:eastAsia="Times New Roman" w:hAnsi="Arial" w:cs="Arial"/>
+                  <w:color w:val="DD4814"/>
+                  <w:sz w:val="22"/>
+                  <w:szCs w:val="22"/>
+                  <w:u w:val="none"/>
+                </w:rPr>
+                <w:t>Solution</w:t>
+              </w:r>
+            </w:hyperlink>
+          </w:p>
+        </w:tc>
+        <w:tc>
+          <w:tcPr>
+            <w:tcW w:w="4639" w:type="dxa"/>
+            <w:tcBorders>
+              <w:top w:val="single" w:sz="6" w:space="0" w:color="DDDDDD"/>
+            </w:tcBorders>
+            <w:shd w:val="clear" w:color="auto" w:fill="FFFFFF"/>
+            <w:tcMar>
+              <w:top w:w="75" w:type="dxa"/>
+              <w:left w:w="75" w:type="dxa"/>
+              <w:bottom w:w="75" w:type="dxa"/>
+              <w:right w:w="75" w:type="dxa"/>
+            </w:tcMar>
+            <w:hideMark/>
+          </w:tcPr>
+          <w:p>
+            <w:pPr>
+              <w:spacing w:after="300"/>
+              <w:rPr>
+                <w:rFonts w:ascii="Arial" w:eastAsia="Times New Roman" w:hAnsi="Arial" w:cs="Arial"/>
+                <w:color w:val="333333"/>
+                <w:sz w:val="22"/>
+                <w:szCs w:val="22"/>
+              </w:rPr>
+            </w:pPr>
+            <w:hyperlink r:id="rId31" w:history="1">
+              <w:r>
+                <w:rPr>
+                  <w:rStyle w:val="Hyperlink"/>
+                  <w:rFonts w:ascii="Arial" w:eastAsia="Times New Roman" w:hAnsi="Arial" w:cs="Arial"/>
+                  <w:color w:val="DD4814"/>
+                  <w:sz w:val="22"/>
+                  <w:szCs w:val="22"/>
+                  <w:u w:val="none"/>
+                </w:rPr>
+                <w:t>Blog post</w:t>
+              </w:r>
+            </w:hyperlink>
+            <w:r>
+              <w:rPr>
+                <w:rFonts w:ascii="Arial" w:eastAsia="Times New Roman" w:hAnsi="Arial" w:cs="Arial"/>
+                <w:color w:val="333333"/>
+                <w:sz w:val="22"/>
+                <w:szCs w:val="22"/>
+              </w:rPr>
+              <w:t>;</w:t>
+            </w:r>
+            <w:r>
+              <w:rPr>
+                <w:rStyle w:val="apple-converted-space"/>
+                <w:rFonts w:ascii="Arial" w:eastAsia="Times New Roman" w:hAnsi="Arial" w:cs="Arial"/>
+                <w:color w:val="333333"/>
+                <w:sz w:val="22"/>
+                <w:szCs w:val="22"/>
+              </w:rPr>
+              <w:t> </w:t>
+            </w:r>
+            <w:hyperlink r:id="rId32" w:history="1">
+              <w:r>
+                <w:rPr>
+                  <w:rStyle w:val="Hyperlink"/>
+                  <w:rFonts w:ascii="Arial" w:eastAsia="Times New Roman" w:hAnsi="Arial" w:cs="Arial"/>
+                  <w:color w:val="DD4814"/>
+                  <w:sz w:val="22"/>
+                  <w:szCs w:val="22"/>
+                  <w:u w:val="none"/>
+                </w:rPr>
+                <w:t>Youtube Video</w:t>
+              </w:r>
+            </w:hyperlink>
+            <w:r>
+              <w:rPr>
+                <w:rFonts w:ascii="Arial" w:eastAsia="Times New Roman" w:hAnsi="Arial" w:cs="Arial"/>
+                <w:color w:val="333333"/>
+                <w:sz w:val="22"/>
+                <w:szCs w:val="22"/>
+              </w:rPr>
+              <w:t>; Gotelli: Ch 4 - 5</w:t>
+            </w:r>
+          </w:p>
+        </w:tc>
+      </w:tr>
+      <w:tr>
+        <w:tc>
+          <w:tcPr>
+            <w:tcW w:w="0" w:type="auto"/>
+            <w:tcBorders>
+              <w:top w:val="single" w:sz="6" w:space="0" w:color="DDDDDD"/>
+            </w:tcBorders>
+            <w:shd w:val="clear" w:color="auto" w:fill="FFFFFF"/>
+            <w:tcMar>
+              <w:top w:w="75" w:type="dxa"/>
+              <w:left w:w="75" w:type="dxa"/>
+              <w:bottom w:w="75" w:type="dxa"/>
+              <w:right w:w="75" w:type="dxa"/>
+            </w:tcMar>
+            <w:hideMark/>
+          </w:tcPr>
+          <w:p>
+            <w:pPr>
+              <w:spacing w:after="300"/>
+              <w:rPr>
+                <w:rFonts w:ascii="Arial" w:eastAsia="Times New Roman" w:hAnsi="Arial" w:cs="Arial"/>
+                <w:color w:val="333333"/>
+                <w:sz w:val="22"/>
+                <w:szCs w:val="22"/>
+              </w:rPr>
+            </w:pPr>
+            <w:r>
+              <w:rPr>
+                <w:rFonts w:ascii="Arial" w:eastAsia="Times New Roman" w:hAnsi="Arial" w:cs="Arial"/>
+                <w:color w:val="333333"/>
+                <w:sz w:val="22"/>
+                <w:szCs w:val="22"/>
+              </w:rPr>
+              <w:t>October 3</w:t>
+            </w:r>
+          </w:p>
+        </w:tc>
+        <w:tc>
+          <w:tcPr>
+            <w:tcW w:w="3770" w:type="dxa"/>
+            <w:tcBorders>
+              <w:top w:val="single" w:sz="6" w:space="0" w:color="DDDDDD"/>
+            </w:tcBorders>
+            <w:shd w:val="clear" w:color="auto" w:fill="FFFFFF"/>
+            <w:tcMar>
+              <w:top w:w="75" w:type="dxa"/>
+              <w:left w:w="75" w:type="dxa"/>
+              <w:bottom w:w="75" w:type="dxa"/>
+              <w:right w:w="75" w:type="dxa"/>
+            </w:tcMar>
+            <w:hideMark/>
+          </w:tcPr>
+          <w:p>
+            <w:pPr>
+              <w:spacing w:after="300"/>
+              <w:rPr>
+                <w:rFonts w:ascii="Arial" w:eastAsia="Times New Roman" w:hAnsi="Arial" w:cs="Arial"/>
+                <w:color w:val="333333"/>
+                <w:sz w:val="22"/>
+                <w:szCs w:val="22"/>
+              </w:rPr>
+            </w:pPr>
+            <w:hyperlink r:id="rId33" w:history="1">
+              <w:r>
+                <w:rPr>
+                  <w:rStyle w:val="Hyperlink"/>
+                  <w:rFonts w:ascii="Arial" w:eastAsia="Times New Roman" w:hAnsi="Arial" w:cs="Arial"/>
+                  <w:color w:val="DD4814"/>
+                  <w:sz w:val="22"/>
+                  <w:szCs w:val="22"/>
+                  <w:u w:val="none"/>
+                </w:rPr>
+                <w:t>Correlation and Regression</w:t>
+              </w:r>
+            </w:hyperlink>
+          </w:p>
+        </w:tc>
+        <w:tc>
+          <w:tcPr>
+            <w:tcW w:w="2949" w:type="dxa"/>
+            <w:tcBorders>
+              <w:top w:val="single" w:sz="6" w:space="0" w:color="DDDDDD"/>
+            </w:tcBorders>
+            <w:shd w:val="clear" w:color="auto" w:fill="FFFFFF"/>
+            <w:tcMar>
+              <w:top w:w="75" w:type="dxa"/>
+              <w:left w:w="75" w:type="dxa"/>
+              <w:bottom w:w="75" w:type="dxa"/>
+              <w:right w:w="75" w:type="dxa"/>
+            </w:tcMar>
+            <w:hideMark/>
+          </w:tcPr>
+          <w:p>
+            <w:pPr>
+              <w:spacing w:after="300"/>
+              <w:rPr>
+                <w:rFonts w:ascii="Arial" w:eastAsia="Times New Roman" w:hAnsi="Arial" w:cs="Arial"/>
+                <w:color w:val="333333"/>
+                <w:sz w:val="22"/>
+                <w:szCs w:val="22"/>
+              </w:rPr>
+            </w:pPr>
+            <w:hyperlink r:id="rId34" w:history="1">
+              <w:r>
+                <w:rPr>
+                  <w:rStyle w:val="Hyperlink"/>
+                  <w:rFonts w:ascii="Arial" w:eastAsia="Times New Roman" w:hAnsi="Arial" w:cs="Arial"/>
+                  <w:color w:val="DD4814"/>
+                  <w:sz w:val="22"/>
+                  <w:szCs w:val="22"/>
+                  <w:u w:val="none"/>
+                </w:rPr>
+                <w:t>Homework #4</w:t>
+              </w:r>
+            </w:hyperlink>
+            <w:r>
+              <w:rPr>
+                <w:rStyle w:val="apple-converted-space"/>
+                <w:rFonts w:ascii="Arial" w:eastAsia="Times New Roman" w:hAnsi="Arial" w:cs="Arial"/>
+                <w:color w:val="333333"/>
+                <w:sz w:val="22"/>
+                <w:szCs w:val="22"/>
+              </w:rPr>
+              <w:t> </w:t>
+            </w:r>
+            <w:r>
+              <w:rPr>
+                <w:rFonts w:ascii="Arial" w:eastAsia="Times New Roman" w:hAnsi="Arial" w:cs="Arial"/>
+                <w:color w:val="333333"/>
+                <w:sz w:val="22"/>
+                <w:szCs w:val="22"/>
+              </w:rPr>
+              <w:t>-</w:t>
+            </w:r>
+            <w:r>
+              <w:rPr>
+                <w:rStyle w:val="apple-converted-space"/>
+                <w:rFonts w:ascii="Arial" w:eastAsia="Times New Roman" w:hAnsi="Arial" w:cs="Arial"/>
+                <w:color w:val="333333"/>
+                <w:sz w:val="22"/>
+                <w:szCs w:val="22"/>
+              </w:rPr>
+              <w:t> </w:t>
+            </w:r>
+            <w:hyperlink r:id="rId35" w:history="1">
+              <w:r>
+                <w:rPr>
+                  <w:rStyle w:val="Hyperlink"/>
+                  <w:rFonts w:ascii="Arial" w:eastAsia="Times New Roman" w:hAnsi="Arial" w:cs="Arial"/>
+                  <w:color w:val="DD4814"/>
+                  <w:sz w:val="22"/>
+                  <w:szCs w:val="22"/>
+                  <w:u w:val="none"/>
+                </w:rPr>
+                <w:t>Solution</w:t>
+              </w:r>
+            </w:hyperlink>
+          </w:p>
+        </w:tc>
+        <w:tc>
+          <w:tcPr>
+            <w:tcW w:w="4639" w:type="dxa"/>
+            <w:tcBorders>
+              <w:top w:val="single" w:sz="6" w:space="0" w:color="DDDDDD"/>
+            </w:tcBorders>
+            <w:shd w:val="clear" w:color="auto" w:fill="FFFFFF"/>
+            <w:tcMar>
+              <w:top w:w="75" w:type="dxa"/>
+              <w:left w:w="75" w:type="dxa"/>
+              <w:bottom w:w="75" w:type="dxa"/>
+              <w:right w:w="75" w:type="dxa"/>
+            </w:tcMar>
+            <w:hideMark/>
+          </w:tcPr>
+          <w:p>
+            <w:pPr>
+              <w:spacing w:after="300"/>
+              <w:rPr>
+                <w:rFonts w:ascii="Arial" w:eastAsia="Times New Roman" w:hAnsi="Arial" w:cs="Arial"/>
+                <w:color w:val="333333"/>
+                <w:sz w:val="22"/>
+                <w:szCs w:val="22"/>
+              </w:rPr>
+            </w:pPr>
+            <w:r>
+              <w:rPr>
+                <w:rFonts w:ascii="Arial" w:eastAsia="Times New Roman" w:hAnsi="Arial" w:cs="Arial"/>
+                <w:color w:val="333333"/>
+                <w:sz w:val="22"/>
+                <w:szCs w:val="22"/>
+              </w:rPr>
+              <w:t>Gotelli: Ch 9</w:t>
+            </w:r>
+          </w:p>
+        </w:tc>
+      </w:tr>
+      <w:tr>
+        <w:tc>
+          <w:tcPr>
+            <w:tcW w:w="0" w:type="auto"/>
+            <w:tcBorders>
+              <w:top w:val="single" w:sz="6" w:space="0" w:color="DDDDDD"/>
+            </w:tcBorders>
+            <w:shd w:val="clear" w:color="auto" w:fill="FFFFFF"/>
+            <w:tcMar>
+              <w:top w:w="75" w:type="dxa"/>
+              <w:left w:w="75" w:type="dxa"/>
+              <w:bottom w:w="75" w:type="dxa"/>
+              <w:right w:w="75" w:type="dxa"/>
+            </w:tcMar>
+            <w:hideMark/>
+          </w:tcPr>
+          <w:p>
+            <w:pPr>
+              <w:spacing w:after="300"/>
+              <w:rPr>
+                <w:rFonts w:ascii="Arial" w:eastAsia="Times New Roman" w:hAnsi="Arial" w:cs="Arial"/>
+                <w:color w:val="333333"/>
+                <w:sz w:val="22"/>
+                <w:szCs w:val="22"/>
+              </w:rPr>
+            </w:pPr>
+            <w:r>
+              <w:rPr>
+                <w:rFonts w:ascii="Arial" w:eastAsia="Times New Roman" w:hAnsi="Arial" w:cs="Arial"/>
+                <w:color w:val="333333"/>
+                <w:sz w:val="22"/>
+                <w:szCs w:val="22"/>
+              </w:rPr>
+              <w:t>October 10</w:t>
+            </w:r>
+          </w:p>
+        </w:tc>
+        <w:tc>
+          <w:tcPr>
+            <w:tcW w:w="3770" w:type="dxa"/>
+            <w:tcBorders>
+              <w:top w:val="single" w:sz="6" w:space="0" w:color="DDDDDD"/>
+            </w:tcBorders>
+            <w:shd w:val="clear" w:color="auto" w:fill="FFFFFF"/>
+            <w:tcMar>
+              <w:top w:w="75" w:type="dxa"/>
+              <w:left w:w="75" w:type="dxa"/>
+              <w:bottom w:w="75" w:type="dxa"/>
+              <w:right w:w="75" w:type="dxa"/>
+            </w:tcMar>
+            <w:hideMark/>
+          </w:tcPr>
+          <w:p>
+            <w:pPr>
+              <w:spacing w:after="300"/>
+              <w:rPr>
+                <w:rFonts w:ascii="Arial" w:eastAsia="Times New Roman" w:hAnsi="Arial" w:cs="Arial"/>
+                <w:color w:val="333333"/>
+                <w:sz w:val="22"/>
+                <w:szCs w:val="22"/>
+              </w:rPr>
+            </w:pPr>
+            <w:r>
+              <w:rPr>
+                <w:rStyle w:val="Strong"/>
+                <w:rFonts w:ascii="Arial" w:eastAsia="Times New Roman" w:hAnsi="Arial" w:cs="Arial"/>
+                <w:color w:val="0000FF"/>
+                <w:sz w:val="22"/>
+                <w:szCs w:val="22"/>
+              </w:rPr>
+              <w:t>Practical Exam I</w:t>
+            </w:r>
+          </w:p>
+        </w:tc>
+        <w:tc>
+          <w:tcPr>
+            <w:tcW w:w="2949" w:type="dxa"/>
+            <w:tcBorders>
+              <w:top w:val="single" w:sz="6" w:space="0" w:color="DDDDDD"/>
+            </w:tcBorders>
+            <w:shd w:val="clear" w:color="auto" w:fill="FFFFFF"/>
+            <w:tcMar>
+              <w:top w:w="75" w:type="dxa"/>
+              <w:left w:w="75" w:type="dxa"/>
+              <w:bottom w:w="75" w:type="dxa"/>
+              <w:right w:w="75" w:type="dxa"/>
+            </w:tcMar>
+            <w:hideMark/>
+          </w:tcPr>
+          <w:p>
+            <w:pPr>
+              <w:spacing w:after="300"/>
+              <w:rPr>
+                <w:rFonts w:ascii="Arial" w:eastAsia="Times New Roman" w:hAnsi="Arial" w:cs="Arial"/>
+                <w:color w:val="333333"/>
+                <w:sz w:val="22"/>
+                <w:szCs w:val="22"/>
+              </w:rPr>
+            </w:pPr>
+            <w:hyperlink r:id="rId36" w:history="1">
+              <w:r>
+                <w:rPr>
+                  <w:rStyle w:val="Hyperlink"/>
+                  <w:rFonts w:ascii="Arial" w:eastAsia="Times New Roman" w:hAnsi="Arial" w:cs="Arial"/>
+                  <w:color w:val="DD4814"/>
+                  <w:sz w:val="22"/>
+                  <w:szCs w:val="22"/>
+                  <w:u w:val="none"/>
+                </w:rPr>
+                <w:t>R Skills Practice</w:t>
+              </w:r>
+            </w:hyperlink>
+          </w:p>
+        </w:tc>
+        <w:tc>
+          <w:tcPr>
+            <w:tcW w:w="4639" w:type="dxa"/>
+            <w:tcBorders>
+              <w:top w:val="single" w:sz="6" w:space="0" w:color="DDDDDD"/>
+            </w:tcBorders>
+            <w:shd w:val="clear" w:color="auto" w:fill="FFFFFF"/>
+            <w:tcMar>
+              <w:top w:w="75" w:type="dxa"/>
+              <w:left w:w="75" w:type="dxa"/>
+              <w:bottom w:w="75" w:type="dxa"/>
+              <w:right w:w="75" w:type="dxa"/>
+            </w:tcMar>
+            <w:hideMark/>
+          </w:tcPr>
+          <w:p>
+            <w:pPr>
+              <w:spacing w:after="300"/>
+              <w:rPr>
+                <w:rFonts w:ascii="Arial" w:eastAsia="Times New Roman" w:hAnsi="Arial" w:cs="Arial"/>
+                <w:color w:val="333333"/>
+                <w:sz w:val="22"/>
+                <w:szCs w:val="22"/>
+              </w:rPr>
+            </w:pPr>
+            <w:r>
+              <w:rPr>
+                <w:rFonts w:ascii="Arial" w:eastAsia="Times New Roman" w:hAnsi="Arial" w:cs="Arial"/>
+                <w:color w:val="333333"/>
+                <w:sz w:val="22"/>
+                <w:szCs w:val="22"/>
+              </w:rPr>
+              <w:t>-</w:t>
+            </w:r>
+          </w:p>
+        </w:tc>
+      </w:tr>
+      <w:tr>
+        <w:tc>
+          <w:tcPr>
+            <w:tcW w:w="0" w:type="auto"/>
+            <w:tcBorders>
+              <w:top w:val="single" w:sz="6" w:space="0" w:color="DDDDDD"/>
+            </w:tcBorders>
+            <w:shd w:val="clear" w:color="auto" w:fill="FFFFFF"/>
+            <w:tcMar>
+              <w:top w:w="75" w:type="dxa"/>
+              <w:left w:w="75" w:type="dxa"/>
+              <w:bottom w:w="75" w:type="dxa"/>
+              <w:right w:w="75" w:type="dxa"/>
+            </w:tcMar>
+            <w:hideMark/>
+          </w:tcPr>
+          <w:p>
+            <w:pPr>
+              <w:spacing w:after="300"/>
+              <w:rPr>
+                <w:rFonts w:ascii="Arial" w:eastAsia="Times New Roman" w:hAnsi="Arial" w:cs="Arial"/>
+                <w:color w:val="333333"/>
+                <w:sz w:val="22"/>
+                <w:szCs w:val="22"/>
+              </w:rPr>
+            </w:pPr>
+            <w:r>
+              <w:rPr>
+                <w:rFonts w:ascii="Arial" w:eastAsia="Times New Roman" w:hAnsi="Arial" w:cs="Arial"/>
+                <w:color w:val="333333"/>
+                <w:sz w:val="22"/>
+                <w:szCs w:val="22"/>
+              </w:rPr>
+              <w:t>October 17</w:t>
+            </w:r>
+          </w:p>
+        </w:tc>
+        <w:tc>
+          <w:tcPr>
+            <w:tcW w:w="3770" w:type="dxa"/>
+            <w:tcBorders>
+              <w:top w:val="single" w:sz="6" w:space="0" w:color="DDDDDD"/>
+            </w:tcBorders>
+            <w:shd w:val="clear" w:color="auto" w:fill="FFFFFF"/>
+            <w:tcMar>
+              <w:top w:w="75" w:type="dxa"/>
+              <w:left w:w="75" w:type="dxa"/>
+              <w:bottom w:w="75" w:type="dxa"/>
+              <w:right w:w="75" w:type="dxa"/>
+            </w:tcMar>
+            <w:hideMark/>
+          </w:tcPr>
+          <w:p>
+            <w:pPr>
+              <w:spacing w:after="300"/>
+              <w:rPr>
+                <w:rFonts w:ascii="Arial" w:eastAsia="Times New Roman" w:hAnsi="Arial" w:cs="Arial"/>
+                <w:color w:val="333333"/>
+                <w:sz w:val="22"/>
+                <w:szCs w:val="22"/>
+              </w:rPr>
+            </w:pPr>
+            <w:hyperlink r:id="rId37" w:history="1">
+              <w:r>
+                <w:rPr>
+                  <w:rStyle w:val="Hyperlink"/>
+                  <w:rFonts w:ascii="Arial" w:eastAsia="Times New Roman" w:hAnsi="Arial" w:cs="Arial"/>
+                  <w:color w:val="DD4814"/>
+                  <w:sz w:val="22"/>
+                  <w:szCs w:val="22"/>
+                  <w:u w:val="none"/>
+                </w:rPr>
+                <w:t>Tidy Data</w:t>
+              </w:r>
+            </w:hyperlink>
+            <w:r>
+              <w:rPr>
+                <w:rStyle w:val="apple-converted-space"/>
+                <w:rFonts w:ascii="Arial" w:eastAsia="Times New Roman" w:hAnsi="Arial" w:cs="Arial"/>
+                <w:color w:val="333333"/>
+                <w:sz w:val="22"/>
+                <w:szCs w:val="22"/>
+              </w:rPr>
+              <w:t> </w:t>
+            </w:r>
+            <w:r>
+              <w:rPr>
+                <w:rFonts w:ascii="Arial" w:eastAsia="Times New Roman" w:hAnsi="Arial" w:cs="Arial"/>
+                <w:color w:val="333333"/>
+                <w:sz w:val="22"/>
+                <w:szCs w:val="22"/>
+              </w:rPr>
+              <w:t>&amp;</w:t>
+            </w:r>
+            <w:r>
+              <w:rPr>
+                <w:rStyle w:val="apple-converted-space"/>
+                <w:rFonts w:ascii="Arial" w:eastAsia="Times New Roman" w:hAnsi="Arial" w:cs="Arial"/>
+                <w:color w:val="333333"/>
+                <w:sz w:val="22"/>
+                <w:szCs w:val="22"/>
+              </w:rPr>
+              <w:t> </w:t>
+            </w:r>
+            <w:hyperlink r:id="rId38" w:history="1">
+              <w:r>
+                <w:rPr>
+                  <w:rStyle w:val="Hyperlink"/>
+                  <w:rFonts w:ascii="Arial" w:eastAsia="Times New Roman" w:hAnsi="Arial" w:cs="Arial"/>
+                  <w:color w:val="DD4814"/>
+                  <w:sz w:val="22"/>
+                  <w:szCs w:val="22"/>
+                  <w:u w:val="none"/>
+                </w:rPr>
+                <w:t>ANOVA and ANCOVA</w:t>
+              </w:r>
+            </w:hyperlink>
+          </w:p>
+        </w:tc>
+        <w:tc>
+          <w:tcPr>
+            <w:tcW w:w="2949" w:type="dxa"/>
+            <w:tcBorders>
+              <w:top w:val="single" w:sz="6" w:space="0" w:color="DDDDDD"/>
+            </w:tcBorders>
+            <w:shd w:val="clear" w:color="auto" w:fill="FFFFFF"/>
+            <w:tcMar>
+              <w:top w:w="75" w:type="dxa"/>
+              <w:left w:w="75" w:type="dxa"/>
+              <w:bottom w:w="75" w:type="dxa"/>
+              <w:right w:w="75" w:type="dxa"/>
+            </w:tcMar>
+            <w:hideMark/>
+          </w:tcPr>
+          <w:p>
+            <w:pPr>
+              <w:spacing w:after="300"/>
+              <w:rPr>
+                <w:rFonts w:ascii="Arial" w:eastAsia="Times New Roman" w:hAnsi="Arial" w:cs="Arial"/>
+                <w:color w:val="333333"/>
+                <w:sz w:val="22"/>
+                <w:szCs w:val="22"/>
+              </w:rPr>
+            </w:pPr>
+            <w:hyperlink r:id="rId39" w:history="1">
+              <w:r>
+                <w:rPr>
+                  <w:rStyle w:val="Hyperlink"/>
+                  <w:rFonts w:ascii="Arial" w:eastAsia="Times New Roman" w:hAnsi="Arial" w:cs="Arial"/>
+                  <w:color w:val="DD4814"/>
+                  <w:sz w:val="22"/>
+                  <w:szCs w:val="22"/>
+                  <w:u w:val="none"/>
+                </w:rPr>
+                <w:t>Homework #5</w:t>
+              </w:r>
+            </w:hyperlink>
+            <w:r>
+              <w:rPr>
+                <w:rStyle w:val="apple-converted-space"/>
+                <w:rFonts w:ascii="Arial" w:eastAsia="Times New Roman" w:hAnsi="Arial" w:cs="Arial"/>
+                <w:color w:val="333333"/>
+                <w:sz w:val="22"/>
+                <w:szCs w:val="22"/>
+              </w:rPr>
+              <w:t> </w:t>
+            </w:r>
+            <w:r>
+              <w:rPr>
+                <w:rFonts w:ascii="Arial" w:eastAsia="Times New Roman" w:hAnsi="Arial" w:cs="Arial"/>
+                <w:color w:val="333333"/>
+                <w:sz w:val="22"/>
+                <w:szCs w:val="22"/>
+              </w:rPr>
+              <w:t>-</w:t>
+            </w:r>
+            <w:r>
+              <w:rPr>
+                <w:rStyle w:val="apple-converted-space"/>
+                <w:rFonts w:ascii="Arial" w:eastAsia="Times New Roman" w:hAnsi="Arial" w:cs="Arial"/>
+                <w:color w:val="333333"/>
+                <w:sz w:val="22"/>
+                <w:szCs w:val="22"/>
+              </w:rPr>
+              <w:t> </w:t>
+            </w:r>
+            <w:hyperlink r:id="rId40" w:history="1">
+              <w:r>
+                <w:rPr>
+                  <w:rStyle w:val="Hyperlink"/>
+                  <w:rFonts w:ascii="Arial" w:eastAsia="Times New Roman" w:hAnsi="Arial" w:cs="Arial"/>
+                  <w:color w:val="DD4814"/>
+                  <w:sz w:val="22"/>
+                  <w:szCs w:val="22"/>
+                  <w:u w:val="none"/>
+                </w:rPr>
+                <w:t>Solution</w:t>
+              </w:r>
+            </w:hyperlink>
+            <w:r>
+              <w:rPr>
+                <w:rStyle w:val="apple-converted-space"/>
+                <w:rFonts w:ascii="Arial" w:eastAsia="Times New Roman" w:hAnsi="Arial" w:cs="Arial"/>
+                <w:color w:val="333333"/>
+                <w:sz w:val="22"/>
+                <w:szCs w:val="22"/>
+              </w:rPr>
+              <w:t> </w:t>
+            </w:r>
+            <w:r>
+              <w:rPr>
+                <w:rFonts w:ascii="Arial" w:eastAsia="Times New Roman" w:hAnsi="Arial" w:cs="Arial"/>
+                <w:color w:val="333333"/>
+                <w:sz w:val="22"/>
+                <w:szCs w:val="22"/>
+              </w:rPr>
+              <w:t>-</w:t>
+            </w:r>
+            <w:r>
+              <w:rPr>
+                <w:rStyle w:val="apple-converted-space"/>
+                <w:rFonts w:ascii="Arial" w:eastAsia="Times New Roman" w:hAnsi="Arial" w:cs="Arial"/>
+                <w:color w:val="333333"/>
+                <w:sz w:val="22"/>
+                <w:szCs w:val="22"/>
+              </w:rPr>
+              <w:t> </w:t>
+            </w:r>
+            <w:hyperlink r:id="rId41" w:history="1">
+              <w:r>
+                <w:rPr>
+                  <w:rStyle w:val="Hyperlink"/>
+                  <w:rFonts w:ascii="Arial" w:eastAsia="Times New Roman" w:hAnsi="Arial" w:cs="Arial"/>
+                  <w:color w:val="DD4814"/>
+                  <w:sz w:val="22"/>
+                  <w:szCs w:val="22"/>
+                  <w:u w:val="none"/>
+                </w:rPr>
+                <w:t>Class Project Proposal Due</w:t>
+              </w:r>
+            </w:hyperlink>
+          </w:p>
+        </w:tc>
+        <w:tc>
+          <w:tcPr>
+            <w:tcW w:w="4639" w:type="dxa"/>
+            <w:tcBorders>
+              <w:top w:val="single" w:sz="6" w:space="0" w:color="DDDDDD"/>
+            </w:tcBorders>
+            <w:shd w:val="clear" w:color="auto" w:fill="FFFFFF"/>
+            <w:tcMar>
+              <w:top w:w="75" w:type="dxa"/>
+              <w:left w:w="75" w:type="dxa"/>
+              <w:bottom w:w="75" w:type="dxa"/>
+              <w:right w:w="75" w:type="dxa"/>
+            </w:tcMar>
+            <w:hideMark/>
+          </w:tcPr>
+          <w:p>
+            <w:pPr>
+              <w:spacing w:after="300"/>
+              <w:rPr>
+                <w:rFonts w:ascii="Arial" w:eastAsia="Times New Roman" w:hAnsi="Arial" w:cs="Arial"/>
+                <w:color w:val="333333"/>
+                <w:sz w:val="22"/>
+                <w:szCs w:val="22"/>
+              </w:rPr>
+            </w:pPr>
+            <w:r>
+              <w:rPr>
+                <w:rFonts w:ascii="Arial" w:eastAsia="Times New Roman" w:hAnsi="Arial" w:cs="Arial"/>
+                <w:color w:val="333333"/>
+                <w:sz w:val="22"/>
+                <w:szCs w:val="22"/>
+              </w:rPr>
+              <w:t>Gotelli: Ch 10</w:t>
+            </w:r>
+          </w:p>
+        </w:tc>
+      </w:tr>
+      <w:tr>
+        <w:tc>
+          <w:tcPr>
+            <w:tcW w:w="0" w:type="auto"/>
+            <w:tcBorders>
+              <w:top w:val="single" w:sz="6" w:space="0" w:color="DDDDDD"/>
+            </w:tcBorders>
+            <w:shd w:val="clear" w:color="auto" w:fill="FFFFFF"/>
+            <w:tcMar>
+              <w:top w:w="75" w:type="dxa"/>
+              <w:left w:w="75" w:type="dxa"/>
+              <w:bottom w:w="75" w:type="dxa"/>
+              <w:right w:w="75" w:type="dxa"/>
+            </w:tcMar>
+            <w:hideMark/>
+          </w:tcPr>
+          <w:p>
+            <w:pPr>
+              <w:spacing w:after="300"/>
+              <w:rPr>
+                <w:rFonts w:ascii="Arial" w:eastAsia="Times New Roman" w:hAnsi="Arial" w:cs="Arial"/>
+                <w:color w:val="333333"/>
+                <w:sz w:val="22"/>
+                <w:szCs w:val="22"/>
+              </w:rPr>
+            </w:pPr>
+            <w:r>
+              <w:rPr>
+                <w:rFonts w:ascii="Arial" w:eastAsia="Times New Roman" w:hAnsi="Arial" w:cs="Arial"/>
+                <w:color w:val="333333"/>
+                <w:sz w:val="22"/>
+                <w:szCs w:val="22"/>
+              </w:rPr>
+              <w:t>October 24</w:t>
+            </w:r>
+          </w:p>
+        </w:tc>
+        <w:tc>
+          <w:tcPr>
+            <w:tcW w:w="3770" w:type="dxa"/>
+            <w:tcBorders>
+              <w:top w:val="single" w:sz="6" w:space="0" w:color="DDDDDD"/>
+            </w:tcBorders>
+            <w:shd w:val="clear" w:color="auto" w:fill="FFFFFF"/>
+            <w:tcMar>
+              <w:top w:w="75" w:type="dxa"/>
+              <w:left w:w="75" w:type="dxa"/>
+              <w:bottom w:w="75" w:type="dxa"/>
+              <w:right w:w="75" w:type="dxa"/>
+            </w:tcMar>
+            <w:hideMark/>
+          </w:tcPr>
+          <w:p>
+            <w:pPr>
+              <w:spacing w:after="300"/>
+              <w:rPr>
+                <w:rFonts w:ascii="Arial" w:eastAsia="Times New Roman" w:hAnsi="Arial" w:cs="Arial"/>
+                <w:color w:val="333333"/>
+                <w:sz w:val="22"/>
+                <w:szCs w:val="22"/>
+              </w:rPr>
+            </w:pPr>
+            <w:r>
+              <w:rPr>
+                <w:rStyle w:val="Strong"/>
+                <w:rFonts w:ascii="Arial" w:eastAsia="Times New Roman" w:hAnsi="Arial" w:cs="Arial"/>
+                <w:color w:val="0000FF"/>
+                <w:sz w:val="22"/>
+                <w:szCs w:val="22"/>
+              </w:rPr>
+              <w:t>Fall Break</w:t>
+            </w:r>
+          </w:p>
+        </w:tc>
+        <w:tc>
+          <w:tcPr>
+            <w:tcW w:w="2949" w:type="dxa"/>
+            <w:tcBorders>
+              <w:top w:val="single" w:sz="6" w:space="0" w:color="DDDDDD"/>
+            </w:tcBorders>
+            <w:shd w:val="clear" w:color="auto" w:fill="FFFFFF"/>
+            <w:tcMar>
+              <w:top w:w="75" w:type="dxa"/>
+              <w:left w:w="75" w:type="dxa"/>
+              <w:bottom w:w="75" w:type="dxa"/>
+              <w:right w:w="75" w:type="dxa"/>
+            </w:tcMar>
+            <w:hideMark/>
+          </w:tcPr>
+          <w:p>
+            <w:pPr>
+              <w:spacing w:after="300"/>
+              <w:rPr>
+                <w:rFonts w:ascii="Arial" w:eastAsia="Times New Roman" w:hAnsi="Arial" w:cs="Arial"/>
+                <w:color w:val="333333"/>
+                <w:sz w:val="22"/>
+                <w:szCs w:val="22"/>
+              </w:rPr>
+            </w:pPr>
+            <w:hyperlink r:id="rId42" w:history="1">
+              <w:r>
+                <w:rPr>
+                  <w:rStyle w:val="Hyperlink"/>
+                  <w:rFonts w:ascii="Arial" w:eastAsia="Times New Roman" w:hAnsi="Arial" w:cs="Arial"/>
+                  <w:color w:val="DD4814"/>
+                  <w:sz w:val="22"/>
+                  <w:szCs w:val="22"/>
+                  <w:u w:val="none"/>
+                </w:rPr>
+                <w:t>Bonus - Advanced ggplot homework</w:t>
+              </w:r>
+            </w:hyperlink>
+            <w:r>
+              <w:rPr>
+                <w:rStyle w:val="apple-converted-space"/>
+                <w:rFonts w:ascii="Arial" w:eastAsia="Times New Roman" w:hAnsi="Arial" w:cs="Arial"/>
+                <w:color w:val="333333"/>
+                <w:sz w:val="22"/>
+                <w:szCs w:val="22"/>
+              </w:rPr>
+              <w:t> </w:t>
+            </w:r>
+            <w:r>
+              <w:rPr>
+                <w:rFonts w:ascii="Arial" w:eastAsia="Times New Roman" w:hAnsi="Arial" w:cs="Arial"/>
+                <w:color w:val="333333"/>
+                <w:sz w:val="22"/>
+                <w:szCs w:val="22"/>
+              </w:rPr>
+              <w:t>-</w:t>
+            </w:r>
+            <w:r>
+              <w:rPr>
+                <w:rStyle w:val="apple-converted-space"/>
+                <w:rFonts w:ascii="Arial" w:eastAsia="Times New Roman" w:hAnsi="Arial" w:cs="Arial"/>
+                <w:color w:val="333333"/>
+                <w:sz w:val="22"/>
+                <w:szCs w:val="22"/>
+              </w:rPr>
+              <w:t> </w:t>
+            </w:r>
+            <w:hyperlink r:id="rId43" w:history="1">
+              <w:r>
+                <w:rPr>
+                  <w:rStyle w:val="Hyperlink"/>
+                  <w:rFonts w:ascii="Arial" w:eastAsia="Times New Roman" w:hAnsi="Arial" w:cs="Arial"/>
+                  <w:color w:val="DD4814"/>
+                  <w:sz w:val="22"/>
+                  <w:szCs w:val="22"/>
+                  <w:u w:val="none"/>
+                </w:rPr>
+                <w:t>solution</w:t>
+              </w:r>
+            </w:hyperlink>
+          </w:p>
+        </w:tc>
+        <w:tc>
+          <w:tcPr>
+            <w:tcW w:w="4639" w:type="dxa"/>
+            <w:tcBorders>
+              <w:top w:val="single" w:sz="6" w:space="0" w:color="DDDDDD"/>
+            </w:tcBorders>
+            <w:shd w:val="clear" w:color="auto" w:fill="FFFFFF"/>
+            <w:tcMar>
+              <w:top w:w="75" w:type="dxa"/>
+              <w:left w:w="75" w:type="dxa"/>
+              <w:bottom w:w="75" w:type="dxa"/>
+              <w:right w:w="75" w:type="dxa"/>
+            </w:tcMar>
+            <w:hideMark/>
+          </w:tcPr>
+          <w:p>
+            <w:pPr>
+              <w:spacing w:after="300"/>
+              <w:rPr>
+                <w:rFonts w:ascii="Arial" w:eastAsia="Times New Roman" w:hAnsi="Arial" w:cs="Arial"/>
+                <w:color w:val="333333"/>
+                <w:sz w:val="22"/>
+                <w:szCs w:val="22"/>
+              </w:rPr>
+            </w:pPr>
+            <w:r>
+              <w:rPr>
+                <w:rFonts w:ascii="Arial" w:eastAsia="Times New Roman" w:hAnsi="Arial" w:cs="Arial"/>
+                <w:color w:val="333333"/>
+                <w:sz w:val="22"/>
+                <w:szCs w:val="22"/>
+              </w:rPr>
+              <w:t>-</w:t>
+            </w:r>
+          </w:p>
+        </w:tc>
+      </w:tr>
+      <w:tr>
+        <w:tc>
+          <w:tcPr>
+            <w:tcW w:w="0" w:type="auto"/>
+            <w:tcBorders>
+              <w:top w:val="single" w:sz="6" w:space="0" w:color="DDDDDD"/>
+            </w:tcBorders>
+            <w:shd w:val="clear" w:color="auto" w:fill="FFFFFF"/>
+            <w:tcMar>
+              <w:top w:w="75" w:type="dxa"/>
+              <w:left w:w="75" w:type="dxa"/>
+              <w:bottom w:w="75" w:type="dxa"/>
+              <w:right w:w="75" w:type="dxa"/>
+            </w:tcMar>
+            <w:hideMark/>
+          </w:tcPr>
+          <w:p>
+            <w:pPr>
+              <w:spacing w:after="300"/>
+              <w:rPr>
+                <w:rFonts w:ascii="Arial" w:eastAsia="Times New Roman" w:hAnsi="Arial" w:cs="Arial"/>
+                <w:color w:val="333333"/>
+                <w:sz w:val="22"/>
+                <w:szCs w:val="22"/>
+              </w:rPr>
+            </w:pPr>
+            <w:r>
+              <w:rPr>
+                <w:rFonts w:ascii="Arial" w:eastAsia="Times New Roman" w:hAnsi="Arial" w:cs="Arial"/>
+                <w:color w:val="333333"/>
+                <w:sz w:val="22"/>
+                <w:szCs w:val="22"/>
+              </w:rPr>
+              <w:t>October 31</w:t>
+            </w:r>
+          </w:p>
+        </w:tc>
+        <w:tc>
+          <w:tcPr>
+            <w:tcW w:w="3770" w:type="dxa"/>
+            <w:tcBorders>
+              <w:top w:val="single" w:sz="6" w:space="0" w:color="DDDDDD"/>
+            </w:tcBorders>
+            <w:shd w:val="clear" w:color="auto" w:fill="FFFFFF"/>
+            <w:tcMar>
+              <w:top w:w="75" w:type="dxa"/>
+              <w:left w:w="75" w:type="dxa"/>
+              <w:bottom w:w="75" w:type="dxa"/>
+              <w:right w:w="75" w:type="dxa"/>
+            </w:tcMar>
+            <w:hideMark/>
+          </w:tcPr>
+          <w:p>
+            <w:pPr>
+              <w:spacing w:after="300"/>
+              <w:rPr>
+                <w:rFonts w:ascii="Arial" w:eastAsia="Times New Roman" w:hAnsi="Arial" w:cs="Arial"/>
+                <w:color w:val="333333"/>
+                <w:sz w:val="22"/>
+                <w:szCs w:val="22"/>
+              </w:rPr>
+            </w:pPr>
+            <w:hyperlink r:id="rId44" w:history="1">
+              <w:r>
+                <w:rPr>
+                  <w:rStyle w:val="Hyperlink"/>
+                  <w:rFonts w:ascii="Arial" w:eastAsia="Times New Roman" w:hAnsi="Arial" w:cs="Arial"/>
+                  <w:color w:val="DD4814"/>
+                  <w:sz w:val="22"/>
+                  <w:szCs w:val="22"/>
+                  <w:u w:val="none"/>
+                </w:rPr>
+                <w:t>Power</w:t>
+              </w:r>
+            </w:hyperlink>
+            <w:r>
+              <w:rPr>
+                <w:rStyle w:val="apple-converted-space"/>
+                <w:rFonts w:ascii="Arial" w:eastAsia="Times New Roman" w:hAnsi="Arial" w:cs="Arial"/>
+                <w:color w:val="333333"/>
+                <w:sz w:val="22"/>
+                <w:szCs w:val="22"/>
+              </w:rPr>
+              <w:t> </w:t>
+            </w:r>
+            <w:r>
+              <w:rPr>
+                <w:rFonts w:ascii="Arial" w:eastAsia="Times New Roman" w:hAnsi="Arial" w:cs="Arial"/>
+                <w:color w:val="333333"/>
+                <w:sz w:val="22"/>
+                <w:szCs w:val="22"/>
+              </w:rPr>
+              <w:t>&amp;</w:t>
+            </w:r>
+            <w:r>
+              <w:rPr>
+                <w:rStyle w:val="apple-converted-space"/>
+                <w:rFonts w:ascii="Arial" w:eastAsia="Times New Roman" w:hAnsi="Arial" w:cs="Arial"/>
+                <w:color w:val="333333"/>
+                <w:sz w:val="22"/>
+                <w:szCs w:val="22"/>
+              </w:rPr>
+              <w:t> </w:t>
+            </w:r>
+            <w:hyperlink r:id="rId45" w:history="1">
+              <w:r>
+                <w:rPr>
+                  <w:rStyle w:val="Hyperlink"/>
+                  <w:rFonts w:ascii="Arial" w:eastAsia="Times New Roman" w:hAnsi="Arial" w:cs="Arial"/>
+                  <w:color w:val="DD4814"/>
+                  <w:sz w:val="22"/>
+                  <w:szCs w:val="22"/>
+                  <w:u w:val="none"/>
+                </w:rPr>
+                <w:t>Categorical Data</w:t>
+              </w:r>
+            </w:hyperlink>
+          </w:p>
+        </w:tc>
+        <w:tc>
+          <w:tcPr>
+            <w:tcW w:w="2949" w:type="dxa"/>
+            <w:tcBorders>
+              <w:top w:val="single" w:sz="6" w:space="0" w:color="DDDDDD"/>
+            </w:tcBorders>
+            <w:shd w:val="clear" w:color="auto" w:fill="FFFFFF"/>
+            <w:tcMar>
+              <w:top w:w="75" w:type="dxa"/>
+              <w:left w:w="75" w:type="dxa"/>
+              <w:bottom w:w="75" w:type="dxa"/>
+              <w:right w:w="75" w:type="dxa"/>
+            </w:tcMar>
+            <w:hideMark/>
+          </w:tcPr>
+          <w:p>
+            <w:pPr>
+              <w:spacing w:after="300"/>
+              <w:rPr>
+                <w:rFonts w:ascii="Arial" w:eastAsia="Times New Roman" w:hAnsi="Arial" w:cs="Arial"/>
+                <w:color w:val="333333"/>
+                <w:sz w:val="22"/>
+                <w:szCs w:val="22"/>
+              </w:rPr>
+            </w:pPr>
+            <w:hyperlink r:id="rId46" w:history="1">
+              <w:r>
+                <w:rPr>
+                  <w:rStyle w:val="Hyperlink"/>
+                  <w:rFonts w:ascii="Arial" w:eastAsia="Times New Roman" w:hAnsi="Arial" w:cs="Arial"/>
+                  <w:color w:val="DD4814"/>
+                  <w:sz w:val="22"/>
+                  <w:szCs w:val="22"/>
+                  <w:u w:val="none"/>
+                </w:rPr>
+                <w:t>Homework #6</w:t>
+              </w:r>
+            </w:hyperlink>
+            <w:r>
+              <w:rPr>
+                <w:rStyle w:val="apple-converted-space"/>
+                <w:rFonts w:ascii="Arial" w:eastAsia="Times New Roman" w:hAnsi="Arial" w:cs="Arial"/>
+                <w:color w:val="333333"/>
+                <w:sz w:val="22"/>
+                <w:szCs w:val="22"/>
+              </w:rPr>
+              <w:t> </w:t>
+            </w:r>
+            <w:r>
+              <w:rPr>
+                <w:rFonts w:ascii="Arial" w:eastAsia="Times New Roman" w:hAnsi="Arial" w:cs="Arial"/>
+                <w:color w:val="333333"/>
+                <w:sz w:val="22"/>
+                <w:szCs w:val="22"/>
+              </w:rPr>
+              <w:t>-</w:t>
+            </w:r>
+            <w:r>
+              <w:rPr>
+                <w:rStyle w:val="apple-converted-space"/>
+                <w:rFonts w:ascii="Arial" w:eastAsia="Times New Roman" w:hAnsi="Arial" w:cs="Arial"/>
+                <w:color w:val="333333"/>
+                <w:sz w:val="22"/>
+                <w:szCs w:val="22"/>
+              </w:rPr>
+              <w:t> </w:t>
+            </w:r>
+            <w:hyperlink r:id="rId47" w:history="1">
+              <w:r>
+                <w:rPr>
+                  <w:rStyle w:val="Hyperlink"/>
+                  <w:rFonts w:ascii="Arial" w:eastAsia="Times New Roman" w:hAnsi="Arial" w:cs="Arial"/>
+                  <w:color w:val="DD4814"/>
+                  <w:sz w:val="22"/>
+                  <w:szCs w:val="22"/>
+                  <w:u w:val="none"/>
+                </w:rPr>
+                <w:t>Solution</w:t>
+              </w:r>
+            </w:hyperlink>
+          </w:p>
+        </w:tc>
+        <w:tc>
+          <w:tcPr>
+            <w:tcW w:w="4639" w:type="dxa"/>
+            <w:tcBorders>
+              <w:top w:val="single" w:sz="6" w:space="0" w:color="DDDDDD"/>
+            </w:tcBorders>
+            <w:shd w:val="clear" w:color="auto" w:fill="FFFFFF"/>
+            <w:tcMar>
+              <w:top w:w="75" w:type="dxa"/>
+              <w:left w:w="75" w:type="dxa"/>
+              <w:bottom w:w="75" w:type="dxa"/>
+              <w:right w:w="75" w:type="dxa"/>
+            </w:tcMar>
+            <w:hideMark/>
+          </w:tcPr>
+          <w:p>
+            <w:pPr>
+              <w:spacing w:after="300"/>
+              <w:rPr>
+                <w:rFonts w:ascii="Arial" w:eastAsia="Times New Roman" w:hAnsi="Arial" w:cs="Arial"/>
+                <w:color w:val="333333"/>
+                <w:sz w:val="22"/>
+                <w:szCs w:val="22"/>
+              </w:rPr>
+            </w:pPr>
+            <w:r>
+              <w:rPr>
+                <w:rFonts w:ascii="Arial" w:eastAsia="Times New Roman" w:hAnsi="Arial" w:cs="Arial"/>
+                <w:color w:val="333333"/>
+                <w:sz w:val="22"/>
+                <w:szCs w:val="22"/>
+              </w:rPr>
+              <w:t>Gotelli: Ch 11</w:t>
+            </w:r>
+          </w:p>
+        </w:tc>
+      </w:tr>
+      <w:tr>
+        <w:tc>
+          <w:tcPr>
+            <w:tcW w:w="0" w:type="auto"/>
+            <w:tcBorders>
+              <w:top w:val="single" w:sz="6" w:space="0" w:color="DDDDDD"/>
+            </w:tcBorders>
+            <w:shd w:val="clear" w:color="auto" w:fill="FFFFFF"/>
+            <w:tcMar>
+              <w:top w:w="75" w:type="dxa"/>
+              <w:left w:w="75" w:type="dxa"/>
+              <w:bottom w:w="75" w:type="dxa"/>
+              <w:right w:w="75" w:type="dxa"/>
+            </w:tcMar>
+            <w:hideMark/>
+          </w:tcPr>
+          <w:p>
+            <w:pPr>
+              <w:spacing w:after="300"/>
+              <w:rPr>
+                <w:rFonts w:ascii="Arial" w:eastAsia="Times New Roman" w:hAnsi="Arial" w:cs="Arial"/>
+                <w:color w:val="333333"/>
+                <w:sz w:val="22"/>
+                <w:szCs w:val="22"/>
+              </w:rPr>
+            </w:pPr>
+            <w:r>
+              <w:rPr>
+                <w:rFonts w:ascii="Arial" w:eastAsia="Times New Roman" w:hAnsi="Arial" w:cs="Arial"/>
+                <w:color w:val="333333"/>
+                <w:sz w:val="22"/>
+                <w:szCs w:val="22"/>
+              </w:rPr>
+              <w:t>November 7</w:t>
+            </w:r>
+          </w:p>
+        </w:tc>
+        <w:tc>
+          <w:tcPr>
+            <w:tcW w:w="3770" w:type="dxa"/>
+            <w:tcBorders>
+              <w:top w:val="single" w:sz="6" w:space="0" w:color="DDDDDD"/>
+            </w:tcBorders>
+            <w:shd w:val="clear" w:color="auto" w:fill="FFFFFF"/>
+            <w:tcMar>
+              <w:top w:w="75" w:type="dxa"/>
+              <w:left w:w="75" w:type="dxa"/>
+              <w:bottom w:w="75" w:type="dxa"/>
+              <w:right w:w="75" w:type="dxa"/>
+            </w:tcMar>
+            <w:hideMark/>
+          </w:tcPr>
+          <w:p>
+            <w:pPr>
+              <w:spacing w:after="300"/>
+              <w:rPr>
+                <w:rFonts w:ascii="Arial" w:eastAsia="Times New Roman" w:hAnsi="Arial" w:cs="Arial"/>
+                <w:color w:val="333333"/>
+                <w:sz w:val="22"/>
+                <w:szCs w:val="22"/>
+              </w:rPr>
+            </w:pPr>
+            <w:hyperlink r:id="rId48" w:history="1">
+              <w:r>
+                <w:rPr>
+                  <w:rStyle w:val="Hyperlink"/>
+                  <w:rFonts w:ascii="Arial" w:eastAsia="Times New Roman" w:hAnsi="Arial" w:cs="Arial"/>
+                  <w:color w:val="DD4814"/>
+                  <w:sz w:val="22"/>
+                  <w:szCs w:val="22"/>
+                  <w:u w:val="none"/>
+                </w:rPr>
+                <w:t>Multivariate Stats: I</w:t>
+              </w:r>
+            </w:hyperlink>
+            <w:r>
+              <w:rPr>
+                <w:rStyle w:val="apple-converted-space"/>
+                <w:rFonts w:ascii="Arial" w:eastAsia="Times New Roman" w:hAnsi="Arial" w:cs="Arial"/>
+                <w:color w:val="333333"/>
+                <w:sz w:val="22"/>
+                <w:szCs w:val="22"/>
+              </w:rPr>
+              <w:t> </w:t>
+            </w:r>
+            <w:r>
+              <w:rPr>
+                <w:rFonts w:ascii="Arial" w:eastAsia="Times New Roman" w:hAnsi="Arial" w:cs="Arial"/>
+                <w:color w:val="333333"/>
+                <w:sz w:val="22"/>
+                <w:szCs w:val="22"/>
+              </w:rPr>
+              <w:t>&amp;</w:t>
+            </w:r>
+            <w:r>
+              <w:rPr>
+                <w:rStyle w:val="apple-converted-space"/>
+                <w:rFonts w:ascii="Arial" w:eastAsia="Times New Roman" w:hAnsi="Arial" w:cs="Arial"/>
+                <w:color w:val="333333"/>
+                <w:sz w:val="22"/>
+                <w:szCs w:val="22"/>
+              </w:rPr>
+              <w:t> </w:t>
+            </w:r>
+            <w:hyperlink r:id="rId49" w:history="1">
+              <w:r>
+                <w:rPr>
+                  <w:rStyle w:val="Hyperlink"/>
+                  <w:rFonts w:ascii="Arial" w:eastAsia="Times New Roman" w:hAnsi="Arial" w:cs="Arial"/>
+                  <w:color w:val="DD4814"/>
+                  <w:sz w:val="22"/>
+                  <w:szCs w:val="22"/>
+                  <w:u w:val="none"/>
+                </w:rPr>
+                <w:t>Multivariate Stats: II</w:t>
+              </w:r>
+            </w:hyperlink>
+          </w:p>
+        </w:tc>
+        <w:tc>
+          <w:tcPr>
+            <w:tcW w:w="2949" w:type="dxa"/>
+            <w:tcBorders>
+              <w:top w:val="single" w:sz="6" w:space="0" w:color="DDDDDD"/>
+            </w:tcBorders>
+            <w:shd w:val="clear" w:color="auto" w:fill="FFFFFF"/>
+            <w:tcMar>
+              <w:top w:w="75" w:type="dxa"/>
+              <w:left w:w="75" w:type="dxa"/>
+              <w:bottom w:w="75" w:type="dxa"/>
+              <w:right w:w="75" w:type="dxa"/>
+            </w:tcMar>
+            <w:hideMark/>
+          </w:tcPr>
+          <w:p>
+            <w:pPr>
+              <w:spacing w:after="300"/>
+              <w:rPr>
+                <w:rFonts w:ascii="Arial" w:eastAsia="Times New Roman" w:hAnsi="Arial" w:cs="Arial"/>
+                <w:color w:val="333333"/>
+                <w:sz w:val="22"/>
+                <w:szCs w:val="22"/>
+              </w:rPr>
+            </w:pPr>
+            <w:hyperlink r:id="rId50" w:history="1">
+              <w:r>
+                <w:rPr>
+                  <w:rStyle w:val="Hyperlink"/>
+                  <w:rFonts w:ascii="Arial" w:eastAsia="Times New Roman" w:hAnsi="Arial" w:cs="Arial"/>
+                  <w:color w:val="DD4814"/>
+                  <w:sz w:val="22"/>
+                  <w:szCs w:val="22"/>
+                  <w:u w:val="none"/>
+                </w:rPr>
+                <w:t>Homework #7</w:t>
+              </w:r>
+            </w:hyperlink>
+            <w:r>
+              <w:rPr>
+                <w:rStyle w:val="apple-converted-space"/>
+                <w:rFonts w:ascii="Arial" w:eastAsia="Times New Roman" w:hAnsi="Arial" w:cs="Arial"/>
+                <w:color w:val="333333"/>
+                <w:sz w:val="22"/>
+                <w:szCs w:val="22"/>
+              </w:rPr>
+              <w:t> </w:t>
+            </w:r>
+            <w:r>
+              <w:rPr>
+                <w:rFonts w:ascii="Arial" w:eastAsia="Times New Roman" w:hAnsi="Arial" w:cs="Arial"/>
+                <w:color w:val="333333"/>
+                <w:sz w:val="22"/>
+                <w:szCs w:val="22"/>
+              </w:rPr>
+              <w:t>-</w:t>
+            </w:r>
+            <w:r>
+              <w:rPr>
+                <w:rStyle w:val="apple-converted-space"/>
+                <w:rFonts w:ascii="Arial" w:eastAsia="Times New Roman" w:hAnsi="Arial" w:cs="Arial"/>
+                <w:color w:val="333333"/>
+                <w:sz w:val="22"/>
+                <w:szCs w:val="22"/>
+              </w:rPr>
+              <w:t> </w:t>
+            </w:r>
+            <w:hyperlink r:id="rId51" w:history="1">
+              <w:r>
+                <w:rPr>
+                  <w:rStyle w:val="Hyperlink"/>
+                  <w:rFonts w:ascii="Arial" w:eastAsia="Times New Roman" w:hAnsi="Arial" w:cs="Arial"/>
+                  <w:color w:val="DD4814"/>
+                  <w:sz w:val="22"/>
+                  <w:szCs w:val="22"/>
+                  <w:u w:val="none"/>
+                </w:rPr>
+                <w:t>Solution</w:t>
+              </w:r>
+            </w:hyperlink>
+          </w:p>
+        </w:tc>
+        <w:tc>
+          <w:tcPr>
+            <w:tcW w:w="4639" w:type="dxa"/>
+            <w:tcBorders>
+              <w:top w:val="single" w:sz="6" w:space="0" w:color="DDDDDD"/>
+            </w:tcBorders>
+            <w:shd w:val="clear" w:color="auto" w:fill="FFFFFF"/>
+            <w:tcMar>
+              <w:top w:w="75" w:type="dxa"/>
+              <w:left w:w="75" w:type="dxa"/>
+              <w:bottom w:w="75" w:type="dxa"/>
+              <w:right w:w="75" w:type="dxa"/>
+            </w:tcMar>
+            <w:hideMark/>
+          </w:tcPr>
+          <w:p>
+            <w:pPr>
+              <w:spacing w:after="300"/>
+              <w:rPr>
+                <w:rFonts w:ascii="Arial" w:eastAsia="Times New Roman" w:hAnsi="Arial" w:cs="Arial"/>
+                <w:color w:val="333333"/>
+                <w:sz w:val="22"/>
+                <w:szCs w:val="22"/>
+              </w:rPr>
+            </w:pPr>
+            <w:r>
+              <w:rPr>
+                <w:rFonts w:ascii="Arial" w:eastAsia="Times New Roman" w:hAnsi="Arial" w:cs="Arial"/>
+                <w:color w:val="333333"/>
+                <w:sz w:val="22"/>
+                <w:szCs w:val="22"/>
+              </w:rPr>
+              <w:t>Manly Ch. 1 - 5</w:t>
+            </w:r>
+          </w:p>
+        </w:tc>
+      </w:tr>
+      <w:tr>
+        <w:tc>
+          <w:tcPr>
+            <w:tcW w:w="0" w:type="auto"/>
+            <w:tcBorders>
+              <w:top w:val="single" w:sz="6" w:space="0" w:color="DDDDDD"/>
+            </w:tcBorders>
+            <w:shd w:val="clear" w:color="auto" w:fill="FFFFFF"/>
+            <w:tcMar>
+              <w:top w:w="75" w:type="dxa"/>
+              <w:left w:w="75" w:type="dxa"/>
+              <w:bottom w:w="75" w:type="dxa"/>
+              <w:right w:w="75" w:type="dxa"/>
+            </w:tcMar>
+            <w:hideMark/>
+          </w:tcPr>
+          <w:p>
+            <w:pPr>
+              <w:spacing w:after="300"/>
+              <w:rPr>
+                <w:rFonts w:ascii="Arial" w:eastAsia="Times New Roman" w:hAnsi="Arial" w:cs="Arial"/>
+                <w:color w:val="333333"/>
+                <w:sz w:val="22"/>
+                <w:szCs w:val="22"/>
+              </w:rPr>
+            </w:pPr>
+            <w:r>
+              <w:rPr>
+                <w:rFonts w:ascii="Arial" w:eastAsia="Times New Roman" w:hAnsi="Arial" w:cs="Arial"/>
+                <w:color w:val="333333"/>
+                <w:sz w:val="22"/>
+                <w:szCs w:val="22"/>
+              </w:rPr>
+              <w:t>November 14</w:t>
+            </w:r>
+          </w:p>
+        </w:tc>
+        <w:tc>
+          <w:tcPr>
+            <w:tcW w:w="3770" w:type="dxa"/>
+            <w:tcBorders>
+              <w:top w:val="single" w:sz="6" w:space="0" w:color="DDDDDD"/>
+            </w:tcBorders>
+            <w:shd w:val="clear" w:color="auto" w:fill="FFFFFF"/>
+            <w:tcMar>
+              <w:top w:w="75" w:type="dxa"/>
+              <w:left w:w="75" w:type="dxa"/>
+              <w:bottom w:w="75" w:type="dxa"/>
+              <w:right w:w="75" w:type="dxa"/>
+            </w:tcMar>
+            <w:hideMark/>
+          </w:tcPr>
+          <w:p>
+            <w:pPr>
+              <w:spacing w:after="300"/>
+              <w:rPr>
+                <w:rFonts w:ascii="Arial" w:eastAsia="Times New Roman" w:hAnsi="Arial" w:cs="Arial"/>
+                <w:color w:val="333333"/>
+                <w:sz w:val="22"/>
+                <w:szCs w:val="22"/>
+              </w:rPr>
+            </w:pPr>
+            <w:hyperlink r:id="rId52" w:history="1">
+              <w:r>
+                <w:rPr>
+                  <w:rStyle w:val="Hyperlink"/>
+                  <w:rFonts w:ascii="Arial" w:eastAsia="Times New Roman" w:hAnsi="Arial" w:cs="Arial"/>
+                  <w:color w:val="DD4814"/>
+                  <w:sz w:val="22"/>
+                  <w:szCs w:val="22"/>
+                  <w:u w:val="none"/>
+                </w:rPr>
+                <w:t>String Formatting and Filesystem</w:t>
+              </w:r>
+            </w:hyperlink>
+            <w:r>
+              <w:rPr>
+                <w:rStyle w:val="apple-converted-space"/>
+                <w:rFonts w:ascii="Arial" w:eastAsia="Times New Roman" w:hAnsi="Arial" w:cs="Arial"/>
+                <w:color w:val="333333"/>
+                <w:sz w:val="22"/>
+                <w:szCs w:val="22"/>
+              </w:rPr>
+              <w:t> </w:t>
+            </w:r>
+            <w:r>
+              <w:rPr>
+                <w:rFonts w:ascii="Arial" w:eastAsia="Times New Roman" w:hAnsi="Arial" w:cs="Arial"/>
+                <w:color w:val="333333"/>
+                <w:sz w:val="22"/>
+                <w:szCs w:val="22"/>
+              </w:rPr>
+              <w:t>&amp;</w:t>
+            </w:r>
+            <w:r>
+              <w:rPr>
+                <w:rStyle w:val="apple-converted-space"/>
+                <w:rFonts w:ascii="Arial" w:eastAsia="Times New Roman" w:hAnsi="Arial" w:cs="Arial"/>
+                <w:color w:val="333333"/>
+                <w:sz w:val="22"/>
+                <w:szCs w:val="22"/>
+              </w:rPr>
+              <w:t> </w:t>
+            </w:r>
+            <w:hyperlink r:id="rId53" w:history="1">
+              <w:r>
+                <w:rPr>
+                  <w:rStyle w:val="Hyperlink"/>
+                  <w:rFonts w:ascii="Arial" w:eastAsia="Times New Roman" w:hAnsi="Arial" w:cs="Arial"/>
+                  <w:color w:val="DD4814"/>
+                  <w:sz w:val="22"/>
+                  <w:szCs w:val="22"/>
+                  <w:u w:val="none"/>
+                </w:rPr>
+                <w:t>Workflow</w:t>
+              </w:r>
+            </w:hyperlink>
+            <w:r>
+              <w:rPr>
+                <w:rStyle w:val="apple-converted-space"/>
+                <w:rFonts w:ascii="Arial" w:eastAsia="Times New Roman" w:hAnsi="Arial" w:cs="Arial"/>
+                <w:color w:val="333333"/>
+                <w:sz w:val="22"/>
+                <w:szCs w:val="22"/>
+              </w:rPr>
+              <w:t> </w:t>
+            </w:r>
+            <w:r>
+              <w:rPr>
+                <w:rFonts w:ascii="Arial" w:eastAsia="Times New Roman" w:hAnsi="Arial" w:cs="Arial"/>
+                <w:color w:val="333333"/>
+                <w:sz w:val="22"/>
+                <w:szCs w:val="22"/>
+              </w:rPr>
+              <w:t>&amp;</w:t>
+            </w:r>
+            <w:r>
+              <w:rPr>
+                <w:rStyle w:val="apple-converted-space"/>
+                <w:rFonts w:ascii="Arial" w:eastAsia="Times New Roman" w:hAnsi="Arial" w:cs="Arial"/>
+                <w:color w:val="333333"/>
+                <w:sz w:val="22"/>
+                <w:szCs w:val="22"/>
+              </w:rPr>
+              <w:t> </w:t>
+            </w:r>
+            <w:hyperlink r:id="rId54" w:history="1">
+              <w:r>
+                <w:rPr>
+                  <w:rStyle w:val="Hyperlink"/>
+                  <w:rFonts w:ascii="Arial" w:eastAsia="Times New Roman" w:hAnsi="Arial" w:cs="Arial"/>
+                  <w:color w:val="DD4814"/>
+                  <w:sz w:val="22"/>
+                  <w:szCs w:val="22"/>
+                  <w:u w:val="none"/>
+                </w:rPr>
+                <w:t>Multivariate Stats: III</w:t>
+              </w:r>
+            </w:hyperlink>
+          </w:p>
+        </w:tc>
+        <w:tc>
+          <w:tcPr>
+            <w:tcW w:w="2949" w:type="dxa"/>
+            <w:tcBorders>
+              <w:top w:val="single" w:sz="6" w:space="0" w:color="DDDDDD"/>
+            </w:tcBorders>
+            <w:shd w:val="clear" w:color="auto" w:fill="FFFFFF"/>
+            <w:tcMar>
+              <w:top w:w="75" w:type="dxa"/>
+              <w:left w:w="75" w:type="dxa"/>
+              <w:bottom w:w="75" w:type="dxa"/>
+              <w:right w:w="75" w:type="dxa"/>
+            </w:tcMar>
+            <w:hideMark/>
+          </w:tcPr>
+          <w:p>
+            <w:pPr>
+              <w:spacing w:after="300"/>
+              <w:rPr>
+                <w:rFonts w:ascii="Arial" w:eastAsia="Times New Roman" w:hAnsi="Arial" w:cs="Arial"/>
+                <w:color w:val="333333"/>
+                <w:sz w:val="22"/>
+                <w:szCs w:val="22"/>
+              </w:rPr>
+            </w:pPr>
+            <w:hyperlink r:id="rId55" w:history="1">
+              <w:r>
+                <w:rPr>
+                  <w:rStyle w:val="Hyperlink"/>
+                  <w:rFonts w:ascii="Arial" w:eastAsia="Times New Roman" w:hAnsi="Arial" w:cs="Arial"/>
+                  <w:color w:val="DD4814"/>
+                  <w:sz w:val="22"/>
+                  <w:szCs w:val="22"/>
+                  <w:u w:val="none"/>
+                </w:rPr>
+                <w:t>Homework #8</w:t>
+              </w:r>
+            </w:hyperlink>
+            <w:r>
+              <w:rPr>
+                <w:rStyle w:val="apple-converted-space"/>
+                <w:rFonts w:ascii="Arial" w:eastAsia="Times New Roman" w:hAnsi="Arial" w:cs="Arial"/>
+                <w:color w:val="333333"/>
+                <w:sz w:val="22"/>
+                <w:szCs w:val="22"/>
+              </w:rPr>
+              <w:t> </w:t>
+            </w:r>
+            <w:r>
+              <w:rPr>
+                <w:rFonts w:ascii="Arial" w:eastAsia="Times New Roman" w:hAnsi="Arial" w:cs="Arial"/>
+                <w:color w:val="333333"/>
+                <w:sz w:val="22"/>
+                <w:szCs w:val="22"/>
+              </w:rPr>
+              <w:t>-</w:t>
+            </w:r>
+            <w:r>
+              <w:rPr>
+                <w:rStyle w:val="apple-converted-space"/>
+                <w:rFonts w:ascii="Arial" w:eastAsia="Times New Roman" w:hAnsi="Arial" w:cs="Arial"/>
+                <w:color w:val="333333"/>
+                <w:sz w:val="22"/>
+                <w:szCs w:val="22"/>
+              </w:rPr>
+              <w:t> </w:t>
+            </w:r>
+            <w:hyperlink r:id="rId56" w:history="1">
+              <w:r>
+                <w:rPr>
+                  <w:rStyle w:val="Hyperlink"/>
+                  <w:rFonts w:ascii="Arial" w:eastAsia="Times New Roman" w:hAnsi="Arial" w:cs="Arial"/>
+                  <w:color w:val="DD4814"/>
+                  <w:sz w:val="22"/>
+                  <w:szCs w:val="22"/>
+                  <w:u w:val="none"/>
+                </w:rPr>
+                <w:t>Solution</w:t>
+              </w:r>
+            </w:hyperlink>
+          </w:p>
+        </w:tc>
+        <w:tc>
+          <w:tcPr>
+            <w:tcW w:w="4639" w:type="dxa"/>
+            <w:tcBorders>
+              <w:top w:val="single" w:sz="6" w:space="0" w:color="DDDDDD"/>
+            </w:tcBorders>
+            <w:shd w:val="clear" w:color="auto" w:fill="FFFFFF"/>
+            <w:tcMar>
+              <w:top w:w="75" w:type="dxa"/>
+              <w:left w:w="75" w:type="dxa"/>
+              <w:bottom w:w="75" w:type="dxa"/>
+              <w:right w:w="75" w:type="dxa"/>
+            </w:tcMar>
+            <w:hideMark/>
+          </w:tcPr>
+          <w:p>
+            <w:pPr>
+              <w:spacing w:after="300"/>
+              <w:rPr>
+                <w:rFonts w:ascii="Arial" w:eastAsia="Times New Roman" w:hAnsi="Arial" w:cs="Arial"/>
+                <w:color w:val="333333"/>
+                <w:sz w:val="22"/>
+                <w:szCs w:val="22"/>
+              </w:rPr>
+            </w:pPr>
+            <w:r>
+              <w:rPr>
+                <w:rFonts w:ascii="Arial" w:eastAsia="Times New Roman" w:hAnsi="Arial" w:cs="Arial"/>
+                <w:color w:val="333333"/>
+                <w:sz w:val="22"/>
+                <w:szCs w:val="22"/>
+              </w:rPr>
+              <w:t>Manly Ch. 6 - 12</w:t>
+            </w:r>
+          </w:p>
+        </w:tc>
+      </w:tr>
+      <w:tr>
+        <w:tc>
+          <w:tcPr>
+            <w:tcW w:w="0" w:type="auto"/>
+            <w:tcBorders>
+              <w:top w:val="single" w:sz="6" w:space="0" w:color="DDDDDD"/>
+            </w:tcBorders>
+            <w:shd w:val="clear" w:color="auto" w:fill="FFFFFF"/>
+            <w:tcMar>
+              <w:top w:w="75" w:type="dxa"/>
+              <w:left w:w="75" w:type="dxa"/>
+              <w:bottom w:w="75" w:type="dxa"/>
+              <w:right w:w="75" w:type="dxa"/>
+            </w:tcMar>
+            <w:hideMark/>
+          </w:tcPr>
+          <w:p>
+            <w:pPr>
+              <w:spacing w:after="300"/>
+              <w:rPr>
+                <w:rFonts w:ascii="Arial" w:eastAsia="Times New Roman" w:hAnsi="Arial" w:cs="Arial"/>
+                <w:color w:val="333333"/>
+                <w:sz w:val="22"/>
+                <w:szCs w:val="22"/>
+              </w:rPr>
+            </w:pPr>
+            <w:r>
+              <w:rPr>
+                <w:rFonts w:ascii="Arial" w:eastAsia="Times New Roman" w:hAnsi="Arial" w:cs="Arial"/>
+                <w:color w:val="333333"/>
+                <w:sz w:val="22"/>
+                <w:szCs w:val="22"/>
+              </w:rPr>
+              <w:t>November 21</w:t>
+            </w:r>
+          </w:p>
+        </w:tc>
+        <w:tc>
+          <w:tcPr>
+            <w:tcW w:w="3770" w:type="dxa"/>
+            <w:tcBorders>
+              <w:top w:val="single" w:sz="6" w:space="0" w:color="DDDDDD"/>
+            </w:tcBorders>
+            <w:shd w:val="clear" w:color="auto" w:fill="FFFFFF"/>
+            <w:tcMar>
+              <w:top w:w="75" w:type="dxa"/>
+              <w:left w:w="75" w:type="dxa"/>
+              <w:bottom w:w="75" w:type="dxa"/>
+              <w:right w:w="75" w:type="dxa"/>
+            </w:tcMar>
+            <w:hideMark/>
+          </w:tcPr>
+          <w:p>
+            <w:pPr>
+              <w:spacing w:after="300"/>
+              <w:rPr>
+                <w:rFonts w:ascii="Arial" w:eastAsia="Times New Roman" w:hAnsi="Arial" w:cs="Arial"/>
+                <w:color w:val="333333"/>
+                <w:sz w:val="22"/>
+                <w:szCs w:val="22"/>
+              </w:rPr>
+            </w:pPr>
+            <w:hyperlink r:id="rId57" w:history="1">
+              <w:r>
+                <w:rPr>
+                  <w:rStyle w:val="Hyperlink"/>
+                  <w:rFonts w:ascii="Arial" w:eastAsia="Times New Roman" w:hAnsi="Arial" w:cs="Arial"/>
+                  <w:color w:val="DD4814"/>
+                  <w:sz w:val="22"/>
+                  <w:szCs w:val="22"/>
+                  <w:u w:val="none"/>
+                </w:rPr>
+                <w:t>Comparative Methods</w:t>
+              </w:r>
+            </w:hyperlink>
+          </w:p>
+        </w:tc>
+        <w:tc>
+          <w:tcPr>
+            <w:tcW w:w="2949" w:type="dxa"/>
+            <w:tcBorders>
+              <w:top w:val="single" w:sz="6" w:space="0" w:color="DDDDDD"/>
+            </w:tcBorders>
+            <w:shd w:val="clear" w:color="auto" w:fill="FFFFFF"/>
+            <w:tcMar>
+              <w:top w:w="75" w:type="dxa"/>
+              <w:left w:w="75" w:type="dxa"/>
+              <w:bottom w:w="75" w:type="dxa"/>
+              <w:right w:w="75" w:type="dxa"/>
+            </w:tcMar>
+            <w:hideMark/>
+          </w:tcPr>
+          <w:p>
+            <w:pPr>
+              <w:spacing w:after="300"/>
+              <w:rPr>
+                <w:rFonts w:ascii="Arial" w:eastAsia="Times New Roman" w:hAnsi="Arial" w:cs="Arial"/>
+                <w:color w:val="333333"/>
+                <w:sz w:val="22"/>
+                <w:szCs w:val="22"/>
+              </w:rPr>
+            </w:pPr>
+            <w:hyperlink r:id="rId58" w:history="1">
+              <w:r>
+                <w:rPr>
+                  <w:rStyle w:val="Hyperlink"/>
+                  <w:rFonts w:ascii="Arial" w:eastAsia="Times New Roman" w:hAnsi="Arial" w:cs="Arial"/>
+                  <w:color w:val="DD4814"/>
+                  <w:sz w:val="22"/>
+                  <w:szCs w:val="22"/>
+                  <w:u w:val="none"/>
+                </w:rPr>
+                <w:t>Homework #9</w:t>
+              </w:r>
+            </w:hyperlink>
+            <w:r>
+              <w:rPr>
+                <w:rStyle w:val="apple-converted-space"/>
+                <w:rFonts w:ascii="Arial" w:eastAsia="Times New Roman" w:hAnsi="Arial" w:cs="Arial"/>
+                <w:color w:val="333333"/>
+                <w:sz w:val="22"/>
+                <w:szCs w:val="22"/>
+              </w:rPr>
+              <w:t> </w:t>
+            </w:r>
+            <w:r>
+              <w:rPr>
+                <w:rFonts w:ascii="Arial" w:eastAsia="Times New Roman" w:hAnsi="Arial" w:cs="Arial"/>
+                <w:color w:val="333333"/>
+                <w:sz w:val="22"/>
+                <w:szCs w:val="22"/>
+              </w:rPr>
+              <w:t>-</w:t>
+            </w:r>
+            <w:r>
+              <w:rPr>
+                <w:rStyle w:val="apple-converted-space"/>
+                <w:rFonts w:ascii="Arial" w:eastAsia="Times New Roman" w:hAnsi="Arial" w:cs="Arial"/>
+                <w:color w:val="333333"/>
+                <w:sz w:val="22"/>
+                <w:szCs w:val="22"/>
+              </w:rPr>
+              <w:t> </w:t>
+            </w:r>
+            <w:hyperlink r:id="rId59" w:history="1">
+              <w:r>
+                <w:rPr>
+                  <w:rStyle w:val="Hyperlink"/>
+                  <w:rFonts w:ascii="Arial" w:eastAsia="Times New Roman" w:hAnsi="Arial" w:cs="Arial"/>
+                  <w:color w:val="DD4814"/>
+                  <w:sz w:val="22"/>
+                  <w:szCs w:val="22"/>
+                  <w:u w:val="none"/>
+                </w:rPr>
+                <w:t>Solution</w:t>
+              </w:r>
+            </w:hyperlink>
+          </w:p>
+        </w:tc>
+        <w:tc>
+          <w:tcPr>
+            <w:tcW w:w="4639" w:type="dxa"/>
+            <w:tcBorders>
+              <w:top w:val="single" w:sz="6" w:space="0" w:color="DDDDDD"/>
+            </w:tcBorders>
+            <w:shd w:val="clear" w:color="auto" w:fill="FFFFFF"/>
+            <w:tcMar>
+              <w:top w:w="75" w:type="dxa"/>
+              <w:left w:w="75" w:type="dxa"/>
+              <w:bottom w:w="75" w:type="dxa"/>
+              <w:right w:w="75" w:type="dxa"/>
+            </w:tcMar>
+            <w:hideMark/>
+          </w:tcPr>
+          <w:p>
+            <w:pPr>
+              <w:spacing w:after="300"/>
+              <w:rPr>
+                <w:rFonts w:ascii="Arial" w:eastAsia="Times New Roman" w:hAnsi="Arial" w:cs="Arial"/>
+                <w:color w:val="333333"/>
+                <w:sz w:val="22"/>
+                <w:szCs w:val="22"/>
+              </w:rPr>
+            </w:pPr>
+            <w:r>
+              <w:rPr>
+                <w:rFonts w:ascii="Arial" w:eastAsia="Times New Roman" w:hAnsi="Arial" w:cs="Arial"/>
+                <w:color w:val="333333"/>
+                <w:sz w:val="22"/>
+                <w:szCs w:val="22"/>
+              </w:rPr>
+              <w:t>-</w:t>
+            </w:r>
+          </w:p>
+        </w:tc>
+      </w:tr>
+      <w:tr>
+        <w:tc>
+          <w:tcPr>
+            <w:tcW w:w="0" w:type="auto"/>
+            <w:tcBorders>
+              <w:top w:val="single" w:sz="6" w:space="0" w:color="DDDDDD"/>
+            </w:tcBorders>
+            <w:shd w:val="clear" w:color="auto" w:fill="FFFFFF"/>
+            <w:tcMar>
+              <w:top w:w="75" w:type="dxa"/>
+              <w:left w:w="75" w:type="dxa"/>
+              <w:bottom w:w="75" w:type="dxa"/>
+              <w:right w:w="75" w:type="dxa"/>
+            </w:tcMar>
+            <w:hideMark/>
+          </w:tcPr>
+          <w:p>
+            <w:pPr>
+              <w:spacing w:after="300"/>
+              <w:rPr>
+                <w:rFonts w:ascii="Arial" w:eastAsia="Times New Roman" w:hAnsi="Arial" w:cs="Arial"/>
+                <w:color w:val="333333"/>
+                <w:sz w:val="22"/>
+                <w:szCs w:val="22"/>
+              </w:rPr>
+            </w:pPr>
+            <w:r>
+              <w:rPr>
+                <w:rFonts w:ascii="Arial" w:eastAsia="Times New Roman" w:hAnsi="Arial" w:cs="Arial"/>
+                <w:color w:val="333333"/>
+                <w:sz w:val="22"/>
+                <w:szCs w:val="22"/>
+              </w:rPr>
+              <w:t>November 28</w:t>
+            </w:r>
+          </w:p>
+        </w:tc>
+        <w:tc>
+          <w:tcPr>
+            <w:tcW w:w="3770" w:type="dxa"/>
+            <w:tcBorders>
+              <w:top w:val="single" w:sz="6" w:space="0" w:color="DDDDDD"/>
+            </w:tcBorders>
+            <w:shd w:val="clear" w:color="auto" w:fill="FFFFFF"/>
+            <w:tcMar>
+              <w:top w:w="75" w:type="dxa"/>
+              <w:left w:w="75" w:type="dxa"/>
+              <w:bottom w:w="75" w:type="dxa"/>
+              <w:right w:w="75" w:type="dxa"/>
+            </w:tcMar>
+            <w:hideMark/>
+          </w:tcPr>
+          <w:p>
+            <w:pPr>
+              <w:spacing w:after="300"/>
+              <w:rPr>
+                <w:rFonts w:ascii="Arial" w:eastAsia="Times New Roman" w:hAnsi="Arial" w:cs="Arial"/>
+                <w:color w:val="333333"/>
+                <w:sz w:val="22"/>
+                <w:szCs w:val="22"/>
+              </w:rPr>
+            </w:pPr>
+            <w:hyperlink r:id="rId60" w:history="1">
+              <w:r>
+                <w:rPr>
+                  <w:rStyle w:val="Hyperlink"/>
+                  <w:rFonts w:ascii="Arial" w:eastAsia="Times New Roman" w:hAnsi="Arial" w:cs="Arial"/>
+                  <w:color w:val="DD4814"/>
+                  <w:sz w:val="22"/>
+                  <w:szCs w:val="22"/>
+                  <w:u w:val="none"/>
+                </w:rPr>
+                <w:t>Non-Parametrics</w:t>
+              </w:r>
+            </w:hyperlink>
+            <w:r>
+              <w:rPr>
+                <w:rStyle w:val="apple-converted-space"/>
+                <w:rFonts w:ascii="Arial" w:eastAsia="Times New Roman" w:hAnsi="Arial" w:cs="Arial"/>
+                <w:color w:val="333333"/>
+                <w:sz w:val="22"/>
+                <w:szCs w:val="22"/>
+              </w:rPr>
+              <w:t> </w:t>
+            </w:r>
+            <w:r>
+              <w:rPr>
+                <w:rFonts w:ascii="Arial" w:eastAsia="Times New Roman" w:hAnsi="Arial" w:cs="Arial"/>
+                <w:color w:val="333333"/>
+                <w:sz w:val="22"/>
+                <w:szCs w:val="22"/>
+              </w:rPr>
+              <w:t>-</w:t>
+            </w:r>
+            <w:r>
+              <w:rPr>
+                <w:rStyle w:val="apple-converted-space"/>
+                <w:rFonts w:ascii="Arial" w:eastAsia="Times New Roman" w:hAnsi="Arial" w:cs="Arial"/>
+                <w:color w:val="333333"/>
+                <w:sz w:val="22"/>
+                <w:szCs w:val="22"/>
+              </w:rPr>
+              <w:t> </w:t>
+            </w:r>
+            <w:hyperlink r:id="rId61" w:history="1">
+              <w:r>
+                <w:rPr>
+                  <w:rStyle w:val="Hyperlink"/>
+                  <w:rFonts w:ascii="Arial" w:eastAsia="Times New Roman" w:hAnsi="Arial" w:cs="Arial"/>
+                  <w:color w:val="DD4814"/>
+                  <w:sz w:val="22"/>
+                  <w:szCs w:val="22"/>
+                  <w:u w:val="none"/>
+                </w:rPr>
+                <w:t>Spatial</w:t>
+              </w:r>
+            </w:hyperlink>
+          </w:p>
+        </w:tc>
+        <w:tc>
+          <w:tcPr>
+            <w:tcW w:w="2949" w:type="dxa"/>
+            <w:tcBorders>
+              <w:top w:val="single" w:sz="6" w:space="0" w:color="DDDDDD"/>
+            </w:tcBorders>
+            <w:shd w:val="clear" w:color="auto" w:fill="FFFFFF"/>
+            <w:tcMar>
+              <w:top w:w="75" w:type="dxa"/>
+              <w:left w:w="75" w:type="dxa"/>
+              <w:bottom w:w="75" w:type="dxa"/>
+              <w:right w:w="75" w:type="dxa"/>
+            </w:tcMar>
+            <w:hideMark/>
+          </w:tcPr>
+          <w:p>
+            <w:pPr>
+              <w:spacing w:after="300"/>
+              <w:rPr>
+                <w:rFonts w:ascii="Arial" w:eastAsia="Times New Roman" w:hAnsi="Arial" w:cs="Arial"/>
+                <w:color w:val="333333"/>
+                <w:sz w:val="22"/>
+                <w:szCs w:val="22"/>
+              </w:rPr>
+            </w:pPr>
+            <w:hyperlink r:id="rId62" w:history="1">
+              <w:r>
+                <w:rPr>
+                  <w:rStyle w:val="Hyperlink"/>
+                  <w:rFonts w:ascii="Arial" w:eastAsia="Times New Roman" w:hAnsi="Arial" w:cs="Arial"/>
+                  <w:color w:val="DD4814"/>
+                  <w:sz w:val="22"/>
+                  <w:szCs w:val="22"/>
+                  <w:u w:val="none"/>
+                </w:rPr>
+                <w:t>Homework #10</w:t>
+              </w:r>
+            </w:hyperlink>
+            <w:r>
+              <w:rPr>
+                <w:rStyle w:val="apple-converted-space"/>
+                <w:rFonts w:ascii="Arial" w:eastAsia="Times New Roman" w:hAnsi="Arial" w:cs="Arial"/>
+                <w:color w:val="333333"/>
+                <w:sz w:val="22"/>
+                <w:szCs w:val="22"/>
+              </w:rPr>
+              <w:t> </w:t>
+            </w:r>
+            <w:r>
+              <w:rPr>
+                <w:rFonts w:ascii="Arial" w:eastAsia="Times New Roman" w:hAnsi="Arial" w:cs="Arial"/>
+                <w:color w:val="333333"/>
+                <w:sz w:val="22"/>
+                <w:szCs w:val="22"/>
+              </w:rPr>
+              <w:t>-</w:t>
+            </w:r>
+            <w:r>
+              <w:rPr>
+                <w:rStyle w:val="apple-converted-space"/>
+                <w:rFonts w:ascii="Arial" w:eastAsia="Times New Roman" w:hAnsi="Arial" w:cs="Arial"/>
+                <w:color w:val="333333"/>
+                <w:sz w:val="22"/>
+                <w:szCs w:val="22"/>
+              </w:rPr>
+              <w:t> </w:t>
+            </w:r>
+            <w:hyperlink r:id="rId63" w:history="1">
+              <w:r>
+                <w:rPr>
+                  <w:rStyle w:val="Hyperlink"/>
+                  <w:rFonts w:ascii="Arial" w:eastAsia="Times New Roman" w:hAnsi="Arial" w:cs="Arial"/>
+                  <w:color w:val="DD4814"/>
+                  <w:sz w:val="22"/>
+                  <w:szCs w:val="22"/>
+                  <w:u w:val="none"/>
+                </w:rPr>
+                <w:t>Solution</w:t>
+              </w:r>
+            </w:hyperlink>
+          </w:p>
+        </w:tc>
+        <w:tc>
+          <w:tcPr>
+            <w:tcW w:w="4639" w:type="dxa"/>
+            <w:tcBorders>
+              <w:top w:val="single" w:sz="6" w:space="0" w:color="DDDDDD"/>
+            </w:tcBorders>
+            <w:shd w:val="clear" w:color="auto" w:fill="FFFFFF"/>
+            <w:tcMar>
+              <w:top w:w="75" w:type="dxa"/>
+              <w:left w:w="75" w:type="dxa"/>
+              <w:bottom w:w="75" w:type="dxa"/>
+              <w:right w:w="75" w:type="dxa"/>
+            </w:tcMar>
+            <w:hideMark/>
+          </w:tcPr>
+          <w:p>
+            <w:pPr>
+              <w:spacing w:after="300"/>
+              <w:rPr>
+                <w:rFonts w:ascii="Arial" w:eastAsia="Times New Roman" w:hAnsi="Arial" w:cs="Arial"/>
+                <w:color w:val="333333"/>
+                <w:sz w:val="22"/>
+                <w:szCs w:val="22"/>
+              </w:rPr>
+            </w:pPr>
+            <w:r>
+              <w:rPr>
+                <w:rFonts w:ascii="Arial" w:eastAsia="Times New Roman" w:hAnsi="Arial" w:cs="Arial"/>
+                <w:color w:val="333333"/>
+                <w:sz w:val="22"/>
+                <w:szCs w:val="22"/>
+              </w:rPr>
+              <w:t>-</w:t>
+            </w:r>
+          </w:p>
+        </w:tc>
+      </w:tr>
+      <w:tr>
+        <w:tc>
+          <w:tcPr>
+            <w:tcW w:w="0" w:type="auto"/>
+            <w:tcBorders>
+              <w:top w:val="single" w:sz="6" w:space="0" w:color="DDDDDD"/>
+            </w:tcBorders>
+            <w:shd w:val="clear" w:color="auto" w:fill="FFFFFF"/>
+            <w:tcMar>
+              <w:top w:w="75" w:type="dxa"/>
+              <w:left w:w="75" w:type="dxa"/>
+              <w:bottom w:w="75" w:type="dxa"/>
+              <w:right w:w="75" w:type="dxa"/>
+            </w:tcMar>
+            <w:hideMark/>
+          </w:tcPr>
+          <w:p>
+            <w:pPr>
+              <w:spacing w:after="300"/>
+              <w:rPr>
+                <w:rFonts w:ascii="Arial" w:eastAsia="Times New Roman" w:hAnsi="Arial" w:cs="Arial"/>
+                <w:color w:val="333333"/>
+                <w:sz w:val="22"/>
+                <w:szCs w:val="22"/>
+              </w:rPr>
+            </w:pPr>
+            <w:r>
+              <w:rPr>
+                <w:rFonts w:ascii="Arial" w:eastAsia="Times New Roman" w:hAnsi="Arial" w:cs="Arial"/>
+                <w:color w:val="333333"/>
+                <w:sz w:val="22"/>
+                <w:szCs w:val="22"/>
+              </w:rPr>
+              <w:t>December 5</w:t>
+            </w:r>
+          </w:p>
+        </w:tc>
+        <w:tc>
+          <w:tcPr>
+            <w:tcW w:w="3770" w:type="dxa"/>
+            <w:tcBorders>
+              <w:top w:val="single" w:sz="6" w:space="0" w:color="DDDDDD"/>
+            </w:tcBorders>
+            <w:shd w:val="clear" w:color="auto" w:fill="FFFFFF"/>
+            <w:tcMar>
+              <w:top w:w="75" w:type="dxa"/>
+              <w:left w:w="75" w:type="dxa"/>
+              <w:bottom w:w="75" w:type="dxa"/>
+              <w:right w:w="75" w:type="dxa"/>
+            </w:tcMar>
+            <w:hideMark/>
+          </w:tcPr>
+          <w:p>
+            <w:pPr>
+              <w:spacing w:after="300"/>
+              <w:rPr>
+                <w:rFonts w:ascii="Arial" w:eastAsia="Times New Roman" w:hAnsi="Arial" w:cs="Arial"/>
+                <w:color w:val="333333"/>
+                <w:sz w:val="22"/>
+                <w:szCs w:val="22"/>
+              </w:rPr>
+            </w:pPr>
+            <w:r>
+              <w:rPr>
+                <w:rStyle w:val="Strong"/>
+                <w:rFonts w:ascii="Arial" w:eastAsia="Times New Roman" w:hAnsi="Arial" w:cs="Arial"/>
+                <w:color w:val="0000FF"/>
+                <w:sz w:val="22"/>
+                <w:szCs w:val="22"/>
+              </w:rPr>
+              <w:t>Student Presentations</w:t>
+            </w:r>
+          </w:p>
+        </w:tc>
+        <w:tc>
+          <w:tcPr>
+            <w:tcW w:w="2949" w:type="dxa"/>
+            <w:tcBorders>
+              <w:top w:val="single" w:sz="6" w:space="0" w:color="DDDDDD"/>
+            </w:tcBorders>
+            <w:shd w:val="clear" w:color="auto" w:fill="FFFFFF"/>
+            <w:tcMar>
+              <w:top w:w="75" w:type="dxa"/>
+              <w:left w:w="75" w:type="dxa"/>
+              <w:bottom w:w="75" w:type="dxa"/>
+              <w:right w:w="75" w:type="dxa"/>
+            </w:tcMar>
+            <w:hideMark/>
+          </w:tcPr>
+          <w:p>
+            <w:pPr>
+              <w:spacing w:after="300"/>
+              <w:rPr>
+                <w:rFonts w:ascii="Arial" w:eastAsia="Times New Roman" w:hAnsi="Arial" w:cs="Arial"/>
+                <w:color w:val="333333"/>
+                <w:sz w:val="22"/>
+                <w:szCs w:val="22"/>
+              </w:rPr>
+            </w:pPr>
+            <w:hyperlink r:id="rId64" w:history="1">
+              <w:r>
+                <w:rPr>
+                  <w:rStyle w:val="Hyperlink"/>
+                  <w:rFonts w:ascii="Arial" w:eastAsia="Times New Roman" w:hAnsi="Arial" w:cs="Arial"/>
+                  <w:color w:val="DD4814"/>
+                  <w:sz w:val="22"/>
+                  <w:szCs w:val="22"/>
+                  <w:u w:val="none"/>
+                </w:rPr>
+                <w:t>link to presentations</w:t>
+              </w:r>
+            </w:hyperlink>
+          </w:p>
+        </w:tc>
+        <w:tc>
+          <w:tcPr>
+            <w:tcW w:w="4639" w:type="dxa"/>
+            <w:tcBorders>
+              <w:top w:val="single" w:sz="6" w:space="0" w:color="DDDDDD"/>
+            </w:tcBorders>
+            <w:shd w:val="clear" w:color="auto" w:fill="FFFFFF"/>
+            <w:tcMar>
+              <w:top w:w="75" w:type="dxa"/>
+              <w:left w:w="75" w:type="dxa"/>
+              <w:bottom w:w="75" w:type="dxa"/>
+              <w:right w:w="75" w:type="dxa"/>
+            </w:tcMar>
+            <w:hideMark/>
+          </w:tcPr>
+          <w:p>
+            <w:pPr>
+              <w:spacing w:after="300"/>
+              <w:rPr>
+                <w:rFonts w:ascii="Arial" w:eastAsia="Times New Roman" w:hAnsi="Arial" w:cs="Arial"/>
+                <w:color w:val="333333"/>
+                <w:sz w:val="22"/>
+                <w:szCs w:val="22"/>
+              </w:rPr>
+            </w:pPr>
+            <w:r>
+              <w:rPr>
+                <w:rFonts w:ascii="Arial" w:eastAsia="Times New Roman" w:hAnsi="Arial" w:cs="Arial"/>
+                <w:color w:val="333333"/>
+                <w:sz w:val="22"/>
+                <w:szCs w:val="22"/>
+              </w:rPr>
+              <w:t>-</w:t>
+            </w:r>
+          </w:p>
+        </w:tc>
+      </w:tr>
+      <w:tr>
+        <w:tc>
+          <w:tcPr>
+            <w:tcW w:w="0" w:type="auto"/>
+            <w:tcBorders>
+              <w:top w:val="single" w:sz="6" w:space="0" w:color="DDDDDD"/>
+            </w:tcBorders>
+            <w:shd w:val="clear" w:color="auto" w:fill="FFFFFF"/>
+            <w:tcMar>
+              <w:top w:w="75" w:type="dxa"/>
+              <w:left w:w="75" w:type="dxa"/>
+              <w:bottom w:w="75" w:type="dxa"/>
+              <w:right w:w="75" w:type="dxa"/>
+            </w:tcMar>
+            <w:hideMark/>
+          </w:tcPr>
+          <w:p>
+            <w:pPr>
+              <w:spacing w:after="300"/>
+              <w:rPr>
+                <w:rFonts w:ascii="Arial" w:eastAsia="Times New Roman" w:hAnsi="Arial" w:cs="Arial"/>
+                <w:color w:val="333333"/>
+                <w:sz w:val="22"/>
+                <w:szCs w:val="22"/>
+              </w:rPr>
+            </w:pPr>
+            <w:r>
+              <w:rPr>
+                <w:rFonts w:ascii="Arial" w:eastAsia="Times New Roman" w:hAnsi="Arial" w:cs="Arial"/>
+                <w:color w:val="333333"/>
+                <w:sz w:val="22"/>
+                <w:szCs w:val="22"/>
+              </w:rPr>
+              <w:t>December 12</w:t>
+            </w:r>
+          </w:p>
+        </w:tc>
+        <w:tc>
+          <w:tcPr>
+            <w:tcW w:w="3770" w:type="dxa"/>
+            <w:tcBorders>
+              <w:top w:val="single" w:sz="6" w:space="0" w:color="DDDDDD"/>
+            </w:tcBorders>
+            <w:shd w:val="clear" w:color="auto" w:fill="FFFFFF"/>
+            <w:tcMar>
+              <w:top w:w="75" w:type="dxa"/>
+              <w:left w:w="75" w:type="dxa"/>
+              <w:bottom w:w="75" w:type="dxa"/>
+              <w:right w:w="75" w:type="dxa"/>
+            </w:tcMar>
+            <w:hideMark/>
+          </w:tcPr>
+          <w:p>
+            <w:pPr>
+              <w:spacing w:after="300"/>
+              <w:rPr>
+                <w:rFonts w:ascii="Arial" w:eastAsia="Times New Roman" w:hAnsi="Arial" w:cs="Arial"/>
+                <w:color w:val="333333"/>
+                <w:sz w:val="22"/>
+                <w:szCs w:val="22"/>
+              </w:rPr>
+            </w:pPr>
+            <w:r>
+              <w:rPr>
+                <w:rStyle w:val="Strong"/>
+                <w:rFonts w:ascii="Arial" w:eastAsia="Times New Roman" w:hAnsi="Arial" w:cs="Arial"/>
+                <w:color w:val="0000FF"/>
+                <w:sz w:val="22"/>
+                <w:szCs w:val="22"/>
+              </w:rPr>
+              <w:t>Practical Exam II</w:t>
+            </w:r>
+          </w:p>
+        </w:tc>
+        <w:tc>
+          <w:tcPr>
+            <w:tcW w:w="2949" w:type="dxa"/>
+            <w:tcBorders>
+              <w:top w:val="single" w:sz="6" w:space="0" w:color="DDDDDD"/>
+            </w:tcBorders>
+            <w:shd w:val="clear" w:color="auto" w:fill="FFFFFF"/>
+            <w:tcMar>
+              <w:top w:w="75" w:type="dxa"/>
+              <w:left w:w="75" w:type="dxa"/>
+              <w:bottom w:w="75" w:type="dxa"/>
+              <w:right w:w="75" w:type="dxa"/>
+            </w:tcMar>
+            <w:hideMark/>
+          </w:tcPr>
+          <w:p>
+            <w:pPr>
+              <w:spacing w:after="300"/>
+              <w:rPr>
+                <w:rFonts w:ascii="Arial" w:eastAsia="Times New Roman" w:hAnsi="Arial" w:cs="Arial"/>
+                <w:color w:val="333333"/>
+                <w:sz w:val="22"/>
+                <w:szCs w:val="22"/>
+              </w:rPr>
+            </w:pPr>
+            <w:r>
+              <w:rPr>
+                <w:rFonts w:ascii="Arial" w:eastAsia="Times New Roman" w:hAnsi="Arial" w:cs="Arial"/>
+                <w:color w:val="333333"/>
+                <w:sz w:val="22"/>
+                <w:szCs w:val="22"/>
+              </w:rPr>
+              <w:t>-</w:t>
+            </w:r>
+          </w:p>
+        </w:tc>
+        <w:tc>
+          <w:tcPr>
+            <w:tcW w:w="4639" w:type="dxa"/>
+            <w:tcBorders>
+              <w:top w:val="single" w:sz="6" w:space="0" w:color="DDDDDD"/>
+            </w:tcBorders>
+            <w:shd w:val="clear" w:color="auto" w:fill="FFFFFF"/>
+            <w:tcMar>
+              <w:top w:w="75" w:type="dxa"/>
+              <w:left w:w="75" w:type="dxa"/>
+              <w:bottom w:w="75" w:type="dxa"/>
+              <w:right w:w="75" w:type="dxa"/>
+            </w:tcMar>
+            <w:hideMark/>
+          </w:tcPr>
+          <w:p>
+            <w:pPr>
+              <w:spacing w:after="300"/>
+              <w:rPr>
+                <w:rFonts w:ascii="Arial" w:eastAsia="Times New Roman" w:hAnsi="Arial" w:cs="Arial"/>
+                <w:color w:val="333333"/>
+                <w:sz w:val="22"/>
+                <w:szCs w:val="22"/>
+              </w:rPr>
+            </w:pPr>
+            <w:r>
+              <w:rPr>
+                <w:rFonts w:ascii="Arial" w:eastAsia="Times New Roman" w:hAnsi="Arial" w:cs="Arial"/>
+                <w:color w:val="333333"/>
+                <w:sz w:val="22"/>
+                <w:szCs w:val="22"/>
+              </w:rPr>
+              <w:t>-</w:t>
+            </w:r>
+          </w:p>
+        </w:tc>
+      </w:tr>
+    </w:tbl>
+    <w:p>
+      <w:pPr>
         <w:rPr>
           <w:rFonts w:ascii="Arial" w:eastAsia="Arial Unicode MS" w:hAnsi="Arial" w:cs="Arial"/>
           <w:sz w:val="22"/>
@@ -2061,9 +5762,7 @@
       </w:pPr>
     </w:p>
     <w:sectPr>
-      <w:footerReference w:type="even" r:id="rId11"/>
-      <w:footerReference w:type="default" r:id="rId12"/>
-      <w:pgSz w:w="12240" w:h="15840"/>
+      <w:pgSz w:w="15840" w:h="12240" w:orient="landscape"/>
       <w:pgMar w:top="1440" w:right="1440" w:bottom="1440" w:left="1440" w:header="720" w:footer="720" w:gutter="0"/>
       <w:cols w:space="720"/>
       <w:docGrid w:linePitch="360"/>
@@ -2781,6 +6480,22 @@
     <w:unhideWhenUsed/>
     <w:rsid w:val="008D5F15"/>
   </w:style>
+  <w:style w:type="character" w:customStyle="1" w:styleId="apple-converted-space">
+    <w:name w:val="apple-converted-space"/>
+    <w:basedOn w:val="DefaultParagraphFont"/>
+    <w:rsid w:val="00742CAA"/>
+  </w:style>
+  <w:style w:type="character" w:styleId="Strong">
+    <w:name w:val="Strong"/>
+    <w:basedOn w:val="DefaultParagraphFont"/>
+    <w:uiPriority w:val="22"/>
+    <w:qFormat/>
+    <w:rsid w:val="00742CAA"/>
+    <w:rPr>
+      <w:b/>
+      <w:bCs/>
+    </w:rPr>
+  </w:style>
 </w:styles>
 </file>
 
@@ -3152,6 +6867,22 @@
     <w:semiHidden/>
     <w:unhideWhenUsed/>
     <w:rsid w:val="008D5F15"/>
+  </w:style>
+  <w:style w:type="character" w:customStyle="1" w:styleId="apple-converted-space">
+    <w:name w:val="apple-converted-space"/>
+    <w:basedOn w:val="DefaultParagraphFont"/>
+    <w:rsid w:val="00742CAA"/>
+  </w:style>
+  <w:style w:type="character" w:styleId="Strong">
+    <w:name w:val="Strong"/>
+    <w:basedOn w:val="DefaultParagraphFont"/>
+    <w:uiPriority w:val="22"/>
+    <w:qFormat/>
+    <w:rsid w:val="00742CAA"/>
+    <w:rPr>
+      <w:b/>
+      <w:bCs/>
+    </w:rPr>
   </w:style>
 </w:styles>
 </file>
@@ -3481,7 +7212,7 @@
 </file>
 
 <file path=customXml/itemProps1.xml><?xml version="1.0" encoding="utf-8"?>
-<ds:datastoreItem xmlns:ds="http://schemas.openxmlformats.org/officeDocument/2006/customXml" ds:itemID="{C14484B0-8906-C043-BD7D-C7BE3BAA1F60}">
+<ds:datastoreItem xmlns:ds="http://schemas.openxmlformats.org/officeDocument/2006/customXml" ds:itemID="{269DC311-22A3-3C46-A356-330ACD533942}">
   <ds:schemaRefs>
     <ds:schemaRef ds:uri="http://schemas.openxmlformats.org/officeDocument/2006/bibliography"/>
   </ds:schemaRefs>
